--- a/hwmp_scom_translate.docx
+++ b/hwmp_scom_translate.docx
@@ -5,36 +5,2016 @@
     <w:p>
       <w:pPr>
         <w:rPr>
+          <w:szCs w:val="21"/>
+        </w:rPr>
+      </w:pPr>
+      <w:r>
+        <w:rPr>
+          <w:rFonts w:hint="eastAsia"/>
+          <w:szCs w:val="21"/>
+        </w:rPr>
+        <w:t>第三章．通过LXCI管理</w:t>
+      </w:r>
+      <w:r>
+        <w:rPr>
+          <w:szCs w:val="21"/>
+        </w:rPr>
+        <w:t>服务器</w:t>
+      </w:r>
+    </w:p>
+    <w:p>
+      <w:pPr>
+        <w:rPr>
+          <w:szCs w:val="21"/>
+        </w:rPr>
+      </w:pPr>
+    </w:p>
+    <w:p>
+      <w:pPr>
+        <w:rPr>
+          <w:szCs w:val="21"/>
+        </w:rPr>
+      </w:pPr>
+      <w:r>
+        <w:rPr>
+          <w:rFonts w:hint="eastAsia"/>
+          <w:szCs w:val="21"/>
+        </w:rPr>
+        <w:t>联想Hardware MP</w:t>
+      </w:r>
+      <w:r>
+        <w:rPr>
+          <w:rFonts w:hint="eastAsia"/>
+          <w:szCs w:val="21"/>
+        </w:rPr>
+        <w:t>通过LXCI</w:t>
+      </w:r>
+      <w:r>
+        <w:rPr>
+          <w:szCs w:val="21"/>
+        </w:rPr>
+        <w:t>(uus)</w:t>
+      </w:r>
+      <w:r>
+        <w:rPr>
+          <w:rFonts w:hint="eastAsia"/>
+          <w:szCs w:val="21"/>
+        </w:rPr>
+        <w:t>带外</w:t>
+      </w:r>
+      <w:r>
+        <w:rPr>
+          <w:szCs w:val="21"/>
+        </w:rPr>
+        <w:t>管理模式</w:t>
+      </w:r>
+      <w:r>
+        <w:rPr>
+          <w:rFonts w:hint="eastAsia"/>
+          <w:szCs w:val="21"/>
+        </w:rPr>
+        <w:t>管理</w:t>
+      </w:r>
+      <w:r>
+        <w:rPr>
+          <w:szCs w:val="21"/>
+        </w:rPr>
+        <w:t>bmc为基础的</w:t>
+      </w:r>
+      <w:r>
+        <w:rPr>
+          <w:rFonts w:hint="eastAsia"/>
+          <w:szCs w:val="21"/>
+        </w:rPr>
+        <w:t>服务器</w:t>
+      </w:r>
+      <w:r>
+        <w:rPr>
+          <w:szCs w:val="21"/>
+        </w:rPr>
+        <w:t>，</w:t>
+      </w:r>
+      <w:r>
+        <w:rPr>
+          <w:rFonts w:hint="eastAsia"/>
+          <w:szCs w:val="21"/>
+        </w:rPr>
+        <w:t>包括</w:t>
+      </w:r>
+      <w:r>
+        <w:rPr>
+          <w:rFonts w:hint="eastAsia"/>
+          <w:szCs w:val="21"/>
+        </w:rPr>
+        <w:t>S</w:t>
+      </w:r>
+      <w:r>
+        <w:rPr>
+          <w:szCs w:val="21"/>
+        </w:rPr>
+        <w:t>ystem x服务器，Thinksystem</w:t>
+      </w:r>
+      <w:r>
+        <w:rPr>
+          <w:rFonts w:hint="eastAsia"/>
+          <w:szCs w:val="21"/>
+        </w:rPr>
+        <w:t>服务器</w:t>
+      </w:r>
+      <w:r>
+        <w:rPr>
+          <w:szCs w:val="21"/>
+        </w:rPr>
+        <w:t>，</w:t>
+      </w:r>
+      <w:r>
+        <w:rPr>
+          <w:rFonts w:hint="eastAsia"/>
+          <w:szCs w:val="21"/>
+        </w:rPr>
+        <w:t>Bland</w:t>
+      </w:r>
+      <w:r>
+        <w:rPr>
+          <w:szCs w:val="21"/>
+        </w:rPr>
+        <w:t>Center</w:t>
+      </w:r>
+      <w:r>
+        <w:rPr>
+          <w:rFonts w:hint="eastAsia"/>
+          <w:szCs w:val="21"/>
+        </w:rPr>
+        <w:t>服务器</w:t>
+      </w:r>
+      <w:r>
+        <w:rPr>
+          <w:szCs w:val="21"/>
+        </w:rPr>
+        <w:t>和Flex System</w:t>
+      </w:r>
+      <w:r>
+        <w:rPr>
+          <w:rFonts w:hint="eastAsia"/>
+          <w:szCs w:val="21"/>
+        </w:rPr>
+        <w:t>服务器</w:t>
+      </w:r>
+      <w:r>
+        <w:rPr>
+          <w:szCs w:val="21"/>
+        </w:rPr>
+        <w:t>。</w:t>
+      </w:r>
+    </w:p>
+    <w:p>
+      <w:pPr>
+        <w:rPr>
+          <w:szCs w:val="21"/>
+        </w:rPr>
+      </w:pPr>
+    </w:p>
+    <w:p>
+      <w:pPr>
+        <w:ind w:left="105" w:hangingChars="50" w:hanging="105"/>
+        <w:rPr>
+          <w:szCs w:val="21"/>
+        </w:rPr>
+      </w:pPr>
+      <w:r>
+        <w:rPr>
+          <w:rFonts w:hint="eastAsia"/>
+          <w:szCs w:val="21"/>
+        </w:rPr>
+        <w:t>联想</w:t>
+      </w:r>
+      <w:r>
+        <w:rPr>
+          <w:szCs w:val="21"/>
+        </w:rPr>
+        <w:t>Hardwae MP</w:t>
+      </w:r>
+      <w:r>
+        <w:rPr>
+          <w:rFonts w:hint="eastAsia"/>
+          <w:szCs w:val="21"/>
+        </w:rPr>
+        <w:t>提供</w:t>
+      </w:r>
+      <w:r>
+        <w:rPr>
+          <w:szCs w:val="21"/>
+        </w:rPr>
+        <w:t>以下功能：</w:t>
+      </w:r>
+    </w:p>
+    <w:p>
+      <w:pPr>
+        <w:pStyle w:val="a7"/>
+        <w:numPr>
+          <w:ilvl w:val="0"/>
+          <w:numId w:val="1"/>
+        </w:numPr>
+        <w:ind w:firstLineChars="0"/>
+        <w:rPr>
+          <w:szCs w:val="21"/>
+        </w:rPr>
+      </w:pPr>
+      <w:r>
+        <w:rPr>
+          <w:rFonts w:hint="eastAsia"/>
+          <w:szCs w:val="21"/>
+        </w:rPr>
+        <w:t>发现</w:t>
+      </w:r>
+      <w:r>
+        <w:rPr>
+          <w:szCs w:val="21"/>
+        </w:rPr>
+        <w:t>和认证</w:t>
+      </w:r>
+      <w:r>
+        <w:rPr>
+          <w:rFonts w:hint="eastAsia"/>
+          <w:szCs w:val="21"/>
+        </w:rPr>
+        <w:t>BMC服务器</w:t>
+      </w:r>
+    </w:p>
+    <w:p>
+      <w:pPr>
+        <w:pStyle w:val="a7"/>
+        <w:numPr>
+          <w:ilvl w:val="0"/>
+          <w:numId w:val="1"/>
+        </w:numPr>
+        <w:ind w:firstLineChars="0"/>
+        <w:rPr>
+          <w:szCs w:val="21"/>
+        </w:rPr>
+      </w:pPr>
+      <w:r>
+        <w:rPr>
+          <w:rFonts w:hint="eastAsia"/>
+          <w:szCs w:val="21"/>
+        </w:rPr>
+        <w:t>监控BMC机器</w:t>
+      </w:r>
+      <w:r>
+        <w:rPr>
+          <w:szCs w:val="21"/>
+        </w:rPr>
+        <w:t>的状态和展示</w:t>
+      </w:r>
+    </w:p>
+    <w:p>
+      <w:pPr>
+        <w:pStyle w:val="a7"/>
+        <w:numPr>
+          <w:ilvl w:val="0"/>
+          <w:numId w:val="1"/>
+        </w:numPr>
+        <w:ind w:firstLineChars="0"/>
+        <w:rPr>
+          <w:szCs w:val="21"/>
+        </w:rPr>
+      </w:pPr>
+      <w:r>
+        <w:rPr>
+          <w:rFonts w:hint="eastAsia"/>
+          <w:szCs w:val="21"/>
+        </w:rPr>
+        <w:t>检索</w:t>
+      </w:r>
+      <w:r>
+        <w:rPr>
+          <w:szCs w:val="21"/>
+        </w:rPr>
+        <w:t>和</w:t>
+      </w:r>
+      <w:r>
+        <w:rPr>
+          <w:rFonts w:hint="eastAsia"/>
+          <w:szCs w:val="21"/>
+        </w:rPr>
+        <w:t>展示BMC机器</w:t>
+      </w:r>
+      <w:r>
+        <w:rPr>
+          <w:szCs w:val="21"/>
+        </w:rPr>
+        <w:t>的信息</w:t>
+      </w:r>
+    </w:p>
+    <w:p>
+      <w:pPr>
+        <w:pStyle w:val="a7"/>
+        <w:numPr>
+          <w:ilvl w:val="0"/>
+          <w:numId w:val="1"/>
+        </w:numPr>
+        <w:ind w:firstLineChars="0"/>
+        <w:rPr>
+          <w:szCs w:val="21"/>
+        </w:rPr>
+      </w:pPr>
+      <w:r>
+        <w:rPr>
+          <w:rFonts w:hint="eastAsia"/>
+          <w:szCs w:val="21"/>
+        </w:rPr>
+        <w:t>管理</w:t>
+      </w:r>
+      <w:r>
+        <w:rPr>
+          <w:szCs w:val="21"/>
+        </w:rPr>
+        <w:t>电源功耗</w:t>
+      </w:r>
+    </w:p>
+    <w:p>
+      <w:pPr>
+        <w:pStyle w:val="a7"/>
+        <w:numPr>
+          <w:ilvl w:val="0"/>
+          <w:numId w:val="1"/>
+        </w:numPr>
+        <w:ind w:firstLineChars="0"/>
+        <w:rPr>
+          <w:szCs w:val="21"/>
+        </w:rPr>
+      </w:pPr>
+      <w:r>
+        <w:rPr>
+          <w:rFonts w:hint="eastAsia"/>
+          <w:szCs w:val="21"/>
+        </w:rPr>
+        <w:t>提供</w:t>
+      </w:r>
+      <w:r>
+        <w:rPr>
+          <w:szCs w:val="21"/>
+        </w:rPr>
+        <w:t>删除</w:t>
+      </w:r>
+      <w:r>
+        <w:rPr>
+          <w:rFonts w:hint="eastAsia"/>
+          <w:szCs w:val="21"/>
+        </w:rPr>
+        <w:t>BMC选项</w:t>
+      </w:r>
+    </w:p>
+    <w:p>
+      <w:pPr>
+        <w:pStyle w:val="a7"/>
+        <w:numPr>
+          <w:ilvl w:val="0"/>
+          <w:numId w:val="1"/>
+        </w:numPr>
+        <w:ind w:firstLineChars="0"/>
+        <w:rPr>
+          <w:szCs w:val="21"/>
+        </w:rPr>
+      </w:pPr>
+      <w:r>
+        <w:rPr>
+          <w:rFonts w:hint="eastAsia"/>
+          <w:szCs w:val="21"/>
+        </w:rPr>
+        <w:t>支持在</w:t>
+      </w:r>
+      <w:r>
+        <w:rPr>
+          <w:szCs w:val="21"/>
+        </w:rPr>
+        <w:t>同一个</w:t>
+      </w:r>
+      <w:r>
+        <w:rPr>
+          <w:rFonts w:hint="eastAsia"/>
+          <w:szCs w:val="21"/>
+        </w:rPr>
+        <w:t>管理</w:t>
+      </w:r>
+      <w:r>
+        <w:rPr>
+          <w:szCs w:val="21"/>
+        </w:rPr>
+        <w:t>组中管理多</w:t>
+      </w:r>
+      <w:r>
+        <w:rPr>
+          <w:rFonts w:hint="eastAsia"/>
+          <w:szCs w:val="21"/>
+        </w:rPr>
+        <w:t>个操作</w:t>
+      </w:r>
+      <w:r>
+        <w:rPr>
+          <w:szCs w:val="21"/>
+        </w:rPr>
+        <w:t>系统</w:t>
+      </w:r>
+    </w:p>
+    <w:p>
+      <w:pPr>
+        <w:rPr>
           <w:sz w:val="32"/>
           <w:szCs w:val="32"/>
         </w:rPr>
       </w:pPr>
-      <w:r>
-        <w:rPr>
-          <w:rFonts w:hint="eastAsia"/>
-          <w:sz w:val="32"/>
-          <w:szCs w:val="32"/>
-        </w:rPr>
-        <w:t>第三章．通过LXCI管理</w:t>
-      </w:r>
-      <w:r>
-        <w:rPr>
-          <w:sz w:val="32"/>
-          <w:szCs w:val="32"/>
-        </w:rPr>
-        <w:t>服务器</w:t>
-      </w:r>
-    </w:p>
-    <w:p>
-      <w:pPr>
-        <w:rPr>
-          <w:rFonts w:hint="eastAsia"/>
-          <w:sz w:val="32"/>
-          <w:szCs w:val="32"/>
-        </w:rPr>
-      </w:pPr>
+    </w:p>
+    <w:p>
+      <w:pPr>
+        <w:rPr>
+          <w:b/>
+          <w:szCs w:val="21"/>
+        </w:rPr>
+      </w:pPr>
+      <w:r>
+        <w:rPr>
+          <w:rFonts w:hint="eastAsia"/>
+          <w:b/>
+          <w:szCs w:val="21"/>
+        </w:rPr>
+        <w:t>在你</w:t>
+      </w:r>
+      <w:r>
+        <w:rPr>
+          <w:rFonts w:hint="eastAsia"/>
+          <w:b/>
+          <w:szCs w:val="21"/>
+        </w:rPr>
+        <w:t>开始</w:t>
+      </w:r>
+      <w:r>
+        <w:rPr>
+          <w:b/>
+          <w:szCs w:val="21"/>
+        </w:rPr>
+        <w:t>之前</w:t>
+      </w:r>
+      <w:r>
+        <w:rPr>
+          <w:rFonts w:hint="eastAsia"/>
+          <w:b/>
+          <w:szCs w:val="21"/>
+        </w:rPr>
+        <w:t>,请确认</w:t>
+      </w:r>
+      <w:r>
+        <w:rPr>
+          <w:rFonts w:hint="eastAsia"/>
+          <w:b/>
+          <w:szCs w:val="21"/>
+        </w:rPr>
+        <w:t>：</w:t>
+      </w:r>
+    </w:p>
+    <w:p>
+      <w:pPr>
+        <w:pStyle w:val="a7"/>
+        <w:numPr>
+          <w:ilvl w:val="0"/>
+          <w:numId w:val="3"/>
+        </w:numPr>
+        <w:ind w:firstLineChars="0"/>
+        <w:rPr>
+          <w:b/>
+          <w:szCs w:val="21"/>
+        </w:rPr>
+      </w:pPr>
+      <w:r>
+        <w:rPr>
+          <w:rFonts w:hint="eastAsia"/>
+          <w:b/>
+          <w:szCs w:val="21"/>
+        </w:rPr>
+        <w:t>目标BMC节点通过CIM协议</w:t>
+      </w:r>
+      <w:r>
+        <w:rPr>
+          <w:b/>
+          <w:szCs w:val="21"/>
+        </w:rPr>
+        <w:t>连接</w:t>
+      </w:r>
+      <w:r>
+        <w:rPr>
+          <w:rFonts w:hint="eastAsia"/>
+          <w:b/>
+          <w:szCs w:val="21"/>
+        </w:rPr>
+        <w:t>5988HTTP端口</w:t>
+      </w:r>
+      <w:r>
+        <w:rPr>
+          <w:b/>
+          <w:szCs w:val="21"/>
+        </w:rPr>
+        <w:t>，</w:t>
+      </w:r>
+      <w:r>
+        <w:rPr>
+          <w:rFonts w:hint="eastAsia"/>
+          <w:b/>
+          <w:szCs w:val="21"/>
+        </w:rPr>
+        <w:t>5989连接HTTPS端口</w:t>
+      </w:r>
+      <w:r>
+        <w:rPr>
+          <w:rFonts w:hint="eastAsia"/>
+          <w:b/>
+          <w:szCs w:val="21"/>
+        </w:rPr>
+        <w:t>。</w:t>
+      </w:r>
+    </w:p>
+    <w:p>
+      <w:pPr>
+        <w:pStyle w:val="a7"/>
+        <w:numPr>
+          <w:ilvl w:val="0"/>
+          <w:numId w:val="3"/>
+        </w:numPr>
+        <w:ind w:firstLineChars="0"/>
+        <w:rPr>
+          <w:b/>
+          <w:szCs w:val="21"/>
+        </w:rPr>
+      </w:pPr>
+      <w:r>
+        <w:rPr>
+          <w:rFonts w:hint="eastAsia"/>
+          <w:b/>
+          <w:szCs w:val="21"/>
+        </w:rPr>
+        <w:t>有</w:t>
+      </w:r>
+      <w:r>
+        <w:rPr>
+          <w:b/>
+          <w:szCs w:val="21"/>
+        </w:rPr>
+        <w:t>四个</w:t>
+      </w:r>
+      <w:r>
+        <w:rPr>
+          <w:rFonts w:hint="eastAsia"/>
+          <w:b/>
+          <w:szCs w:val="21"/>
+        </w:rPr>
+        <w:t>LXCI服务</w:t>
+      </w:r>
+    </w:p>
+    <w:p>
+      <w:pPr>
+        <w:pStyle w:val="a7"/>
+        <w:numPr>
+          <w:ilvl w:val="1"/>
+          <w:numId w:val="3"/>
+        </w:numPr>
+        <w:tabs>
+          <w:tab w:val="left" w:pos="636"/>
+        </w:tabs>
+        <w:autoSpaceDE w:val="0"/>
+        <w:autoSpaceDN w:val="0"/>
+        <w:spacing w:before="128"/>
+        <w:ind w:firstLineChars="0"/>
+        <w:jc w:val="left"/>
+        <w:rPr>
+          <w:szCs w:val="21"/>
+        </w:rPr>
+      </w:pPr>
+      <w:r>
+        <w:rPr>
+          <w:szCs w:val="21"/>
+        </w:rPr>
+        <w:t>Lenovo XClarity Integrator Management</w:t>
+      </w:r>
+      <w:r>
+        <w:rPr>
+          <w:spacing w:val="-29"/>
+          <w:szCs w:val="21"/>
+        </w:rPr>
+        <w:t xml:space="preserve"> </w:t>
+      </w:r>
+      <w:r>
+        <w:rPr>
+          <w:szCs w:val="21"/>
+        </w:rPr>
+        <w:t>Webservice</w:t>
+      </w:r>
+    </w:p>
+    <w:p>
+      <w:pPr>
+        <w:pStyle w:val="a7"/>
+        <w:numPr>
+          <w:ilvl w:val="1"/>
+          <w:numId w:val="3"/>
+        </w:numPr>
+        <w:tabs>
+          <w:tab w:val="left" w:pos="636"/>
+        </w:tabs>
+        <w:autoSpaceDE w:val="0"/>
+        <w:autoSpaceDN w:val="0"/>
+        <w:spacing w:before="94"/>
+        <w:ind w:firstLineChars="0"/>
+        <w:jc w:val="left"/>
+        <w:rPr>
+          <w:szCs w:val="21"/>
+        </w:rPr>
+      </w:pPr>
+      <w:r>
+        <w:rPr>
+          <w:szCs w:val="21"/>
+        </w:rPr>
+        <w:t>Lenovo XClarity Integrator</w:t>
+      </w:r>
+      <w:r>
+        <w:rPr>
+          <w:spacing w:val="-2"/>
+          <w:szCs w:val="21"/>
+        </w:rPr>
+        <w:t xml:space="preserve"> </w:t>
+      </w:r>
+      <w:r>
+        <w:rPr>
+          <w:szCs w:val="21"/>
+        </w:rPr>
+        <w:t>Monitor</w:t>
+      </w:r>
+    </w:p>
+    <w:p>
+      <w:pPr>
+        <w:pStyle w:val="a7"/>
+        <w:numPr>
+          <w:ilvl w:val="1"/>
+          <w:numId w:val="3"/>
+        </w:numPr>
+        <w:tabs>
+          <w:tab w:val="left" w:pos="636"/>
+        </w:tabs>
+        <w:autoSpaceDE w:val="0"/>
+        <w:autoSpaceDN w:val="0"/>
+        <w:spacing w:before="94"/>
+        <w:ind w:firstLineChars="0"/>
+        <w:jc w:val="left"/>
+        <w:rPr>
+          <w:szCs w:val="21"/>
+        </w:rPr>
+      </w:pPr>
+      <w:r>
+        <w:rPr>
+          <w:szCs w:val="21"/>
+        </w:rPr>
+        <w:t>Lenovo XClarity Integrator</w:t>
+      </w:r>
+      <w:r>
+        <w:rPr>
+          <w:spacing w:val="-35"/>
+          <w:szCs w:val="21"/>
+        </w:rPr>
+        <w:t xml:space="preserve"> </w:t>
+      </w:r>
+      <w:r>
+        <w:rPr>
+          <w:szCs w:val="21"/>
+        </w:rPr>
+        <w:t>Server</w:t>
+      </w:r>
+    </w:p>
+    <w:p>
+      <w:pPr>
+        <w:pStyle w:val="a7"/>
+        <w:numPr>
+          <w:ilvl w:val="1"/>
+          <w:numId w:val="3"/>
+        </w:numPr>
+        <w:tabs>
+          <w:tab w:val="left" w:pos="636"/>
+        </w:tabs>
+        <w:autoSpaceDE w:val="0"/>
+        <w:autoSpaceDN w:val="0"/>
+        <w:spacing w:before="94"/>
+        <w:ind w:firstLineChars="0"/>
+        <w:jc w:val="left"/>
+        <w:rPr>
+          <w:szCs w:val="21"/>
+        </w:rPr>
+      </w:pPr>
+      <w:r>
+        <w:rPr>
+          <w:szCs w:val="21"/>
+        </w:rPr>
+        <w:t>Lenovo XClarity Integrator Service</w:t>
+      </w:r>
+      <w:r>
+        <w:rPr>
+          <w:spacing w:val="-32"/>
+          <w:szCs w:val="21"/>
+        </w:rPr>
+        <w:t xml:space="preserve"> </w:t>
+      </w:r>
+      <w:r>
+        <w:rPr>
+          <w:szCs w:val="21"/>
+        </w:rPr>
+        <w:t>Starter</w:t>
+      </w:r>
+    </w:p>
+    <w:p>
+      <w:pPr>
+        <w:pStyle w:val="a7"/>
+        <w:numPr>
+          <w:ilvl w:val="0"/>
+          <w:numId w:val="5"/>
+        </w:numPr>
+        <w:ind w:firstLineChars="0"/>
+        <w:rPr>
+          <w:b/>
+          <w:szCs w:val="21"/>
+        </w:rPr>
+      </w:pPr>
+      <w:r>
+        <w:rPr>
+          <w:rFonts w:hint="eastAsia"/>
+          <w:b/>
+          <w:szCs w:val="21"/>
+        </w:rPr>
+        <w:t>防火墙</w:t>
+      </w:r>
+      <w:r>
+        <w:rPr>
+          <w:b/>
+          <w:szCs w:val="21"/>
+        </w:rPr>
+        <w:t>不会</w:t>
+      </w:r>
+      <w:r>
+        <w:rPr>
+          <w:rFonts w:hint="eastAsia"/>
+          <w:b/>
+          <w:szCs w:val="21"/>
+        </w:rPr>
+        <w:t>阻止</w:t>
+      </w:r>
+      <w:r>
+        <w:rPr>
+          <w:b/>
+          <w:szCs w:val="21"/>
+        </w:rPr>
+        <w:t>从</w:t>
+      </w:r>
+      <w:r>
+        <w:rPr>
+          <w:rFonts w:hint="eastAsia"/>
+          <w:b/>
+          <w:szCs w:val="21"/>
+        </w:rPr>
+        <w:t>BMC节点</w:t>
+      </w:r>
+      <w:r>
+        <w:rPr>
+          <w:rFonts w:hint="eastAsia"/>
+          <w:b/>
+          <w:szCs w:val="21"/>
+        </w:rPr>
+        <w:t>和</w:t>
+      </w:r>
+      <w:r>
+        <w:rPr>
+          <w:b/>
+          <w:szCs w:val="21"/>
+        </w:rPr>
+        <w:t>scom</w:t>
+      </w:r>
+      <w:r>
+        <w:rPr>
+          <w:b/>
+          <w:szCs w:val="21"/>
+        </w:rPr>
+        <w:t>到</w:t>
+      </w:r>
+      <w:r>
+        <w:rPr>
+          <w:rFonts w:hint="eastAsia"/>
+          <w:b/>
+          <w:szCs w:val="21"/>
+        </w:rPr>
+        <w:t>LXCI服务，</w:t>
+      </w:r>
+      <w:r>
+        <w:rPr>
+          <w:b/>
+          <w:szCs w:val="21"/>
+        </w:rPr>
+        <w:t>端口默认</w:t>
+      </w:r>
+      <w:r>
+        <w:rPr>
+          <w:rFonts w:hint="eastAsia"/>
+          <w:b/>
+          <w:szCs w:val="21"/>
+        </w:rPr>
+        <w:t>是9500</w:t>
+      </w:r>
+      <w:r>
+        <w:rPr>
+          <w:rFonts w:hint="eastAsia"/>
+          <w:b/>
+          <w:szCs w:val="21"/>
+        </w:rPr>
+        <w:t>，</w:t>
+      </w:r>
+      <w:r>
+        <w:rPr>
+          <w:rFonts w:hint="eastAsia"/>
+          <w:b/>
+          <w:szCs w:val="21"/>
+        </w:rPr>
+        <w:t>从</w:t>
+      </w:r>
+    </w:p>
+    <w:p>
+      <w:pPr>
+        <w:rPr>
+          <w:b/>
+          <w:szCs w:val="21"/>
+        </w:rPr>
+      </w:pPr>
+    </w:p>
+    <w:p>
+      <w:pPr>
+        <w:rPr>
+          <w:b/>
+          <w:szCs w:val="21"/>
+        </w:rPr>
+      </w:pPr>
+      <w:r>
+        <w:rPr>
+          <w:rFonts w:hint="eastAsia"/>
+          <w:b/>
+          <w:szCs w:val="21"/>
+        </w:rPr>
+        <w:t>配置LXCI服务</w:t>
+      </w:r>
+      <w:r>
+        <w:rPr>
+          <w:b/>
+          <w:szCs w:val="21"/>
+        </w:rPr>
+        <w:t>：</w:t>
+      </w:r>
+    </w:p>
+    <w:p>
+      <w:pPr>
+        <w:pStyle w:val="a8"/>
+        <w:spacing w:before="131" w:line="242" w:lineRule="auto"/>
+        <w:ind w:left="137" w:right="917"/>
+        <w:jc w:val="both"/>
+      </w:pPr>
+      <w:r>
+        <w:rPr>
+          <w:rFonts w:hint="eastAsia"/>
+          <w:b/>
+          <w:szCs w:val="21"/>
+        </w:rPr>
+        <w:t>要</w:t>
+      </w:r>
+      <w:r>
+        <w:rPr>
+          <w:b/>
+          <w:szCs w:val="21"/>
+        </w:rPr>
+        <w:t>监控</w:t>
+      </w:r>
+      <w:r>
+        <w:rPr>
+          <w:rFonts w:hint="eastAsia"/>
+          <w:b/>
+          <w:szCs w:val="21"/>
+        </w:rPr>
+        <w:t>BMC服务</w:t>
+      </w:r>
+      <w:r>
+        <w:rPr>
+          <w:b/>
+          <w:szCs w:val="21"/>
+        </w:rPr>
+        <w:t>，你应</w:t>
+      </w:r>
+      <w:r>
+        <w:rPr>
+          <w:rFonts w:hint="eastAsia"/>
+          <w:b/>
+          <w:szCs w:val="21"/>
+        </w:rPr>
+        <w:t>必须首先</w:t>
+      </w:r>
+      <w:r>
+        <w:rPr>
+          <w:b/>
+          <w:szCs w:val="21"/>
+        </w:rPr>
+        <w:t>配置</w:t>
+      </w:r>
+      <w:r>
+        <w:rPr>
+          <w:rFonts w:hint="eastAsia"/>
+          <w:b/>
+          <w:szCs w:val="21"/>
+        </w:rPr>
+        <w:t>LXCI服务</w:t>
+      </w:r>
+      <w:r>
+        <w:rPr>
+          <w:rFonts w:hint="eastAsia"/>
+          <w:b/>
+          <w:szCs w:val="21"/>
+        </w:rPr>
+        <w:t>。</w:t>
+      </w:r>
+      <w:r>
+        <w:rPr>
+          <w:rFonts w:eastAsiaTheme="minorEastAsia" w:hint="eastAsia"/>
+          <w:b/>
+          <w:szCs w:val="21"/>
+          <w:lang w:eastAsia="zh-CN"/>
+        </w:rPr>
+        <w:t>这部分</w:t>
+      </w:r>
+      <w:r>
+        <w:rPr>
+          <w:rFonts w:eastAsiaTheme="minorEastAsia"/>
+          <w:b/>
+          <w:szCs w:val="21"/>
+          <w:lang w:eastAsia="zh-CN"/>
+        </w:rPr>
+        <w:t>描述</w:t>
+      </w:r>
+      <w:r>
+        <w:rPr>
+          <w:rFonts w:eastAsiaTheme="minorEastAsia" w:hint="eastAsia"/>
+          <w:b/>
+          <w:szCs w:val="21"/>
+          <w:lang w:eastAsia="zh-CN"/>
+        </w:rPr>
+        <w:t>了</w:t>
+      </w:r>
+      <w:r>
+        <w:rPr>
+          <w:rFonts w:eastAsiaTheme="minorEastAsia"/>
+          <w:b/>
+          <w:szCs w:val="21"/>
+          <w:lang w:eastAsia="zh-CN"/>
+        </w:rPr>
+        <w:t>如何配置</w:t>
+      </w:r>
+      <w:r>
+        <w:rPr>
+          <w:rFonts w:eastAsiaTheme="minorEastAsia" w:hint="eastAsia"/>
+          <w:b/>
+          <w:szCs w:val="21"/>
+          <w:lang w:eastAsia="zh-CN"/>
+        </w:rPr>
+        <w:t>LXCI</w:t>
+      </w:r>
+      <w:r>
+        <w:rPr>
+          <w:rFonts w:eastAsiaTheme="minorEastAsia" w:hint="eastAsia"/>
+          <w:b/>
+          <w:szCs w:val="21"/>
+          <w:lang w:eastAsia="zh-CN"/>
+        </w:rPr>
+        <w:t>服务</w:t>
+      </w:r>
+      <w:r>
+        <w:rPr>
+          <w:rFonts w:eastAsiaTheme="minorEastAsia" w:hint="eastAsia"/>
+          <w:b/>
+          <w:szCs w:val="21"/>
+          <w:lang w:eastAsia="zh-CN"/>
+        </w:rPr>
+        <w:t>，</w:t>
+      </w:r>
+      <w:r>
+        <w:rPr>
+          <w:rFonts w:eastAsiaTheme="minorEastAsia"/>
+          <w:b/>
+          <w:szCs w:val="21"/>
+          <w:lang w:eastAsia="zh-CN"/>
+        </w:rPr>
+        <w:t>想获取更多信息，点击</w:t>
+      </w:r>
+      <w:hyperlink r:id="rId7">
+        <w:r>
+          <w:rPr>
+            <w:color w:val="0000ED"/>
+            <w:sz w:val="19"/>
+            <w:u w:val="single" w:color="0000ED"/>
+          </w:rPr>
+          <w:t>Lenovo</w:t>
+        </w:r>
+        <w:r>
+          <w:rPr>
+            <w:color w:val="0000ED"/>
+            <w:spacing w:val="-4"/>
+            <w:sz w:val="19"/>
+            <w:u w:val="single" w:color="0000ED"/>
+          </w:rPr>
+          <w:t xml:space="preserve"> </w:t>
+        </w:r>
+        <w:r>
+          <w:rPr>
+            <w:color w:val="0000ED"/>
+            <w:sz w:val="19"/>
+            <w:u w:val="single" w:color="0000ED"/>
+          </w:rPr>
+          <w:t>XClarity</w:t>
+        </w:r>
+      </w:hyperlink>
+      <w:r>
+        <w:rPr>
+          <w:color w:val="0000ED"/>
+          <w:sz w:val="19"/>
+          <w:u w:val="single" w:color="0000ED"/>
+        </w:rPr>
+        <w:t xml:space="preserve"> </w:t>
+      </w:r>
+      <w:hyperlink r:id="rId8">
+        <w:r>
+          <w:rPr>
+            <w:color w:val="0000ED"/>
+            <w:sz w:val="19"/>
+            <w:u w:val="single" w:color="0000ED"/>
+          </w:rPr>
+          <w:t>Integrator</w:t>
+        </w:r>
+        <w:r>
+          <w:rPr>
+            <w:color w:val="0000ED"/>
+            <w:spacing w:val="-7"/>
+            <w:sz w:val="19"/>
+            <w:u w:val="single" w:color="0000ED"/>
+          </w:rPr>
+          <w:t xml:space="preserve"> </w:t>
+        </w:r>
+        <w:r>
+          <w:rPr>
+            <w:color w:val="0000ED"/>
+            <w:sz w:val="19"/>
+            <w:u w:val="single" w:color="0000ED"/>
+          </w:rPr>
+          <w:t>Service</w:t>
+        </w:r>
+      </w:hyperlink>
+      <w:r>
+        <w:t>.</w:t>
+      </w:r>
+    </w:p>
+    <w:p>
+      <w:pPr>
+        <w:pStyle w:val="a8"/>
+        <w:spacing w:before="131" w:line="242" w:lineRule="auto"/>
+        <w:ind w:left="137" w:right="917"/>
+        <w:jc w:val="both"/>
+        <w:rPr>
+          <w:b/>
+          <w:szCs w:val="21"/>
+        </w:rPr>
+      </w:pPr>
+    </w:p>
+    <w:p>
+      <w:pPr>
+        <w:pStyle w:val="a8"/>
+        <w:spacing w:before="131" w:line="242" w:lineRule="auto"/>
+        <w:ind w:left="137" w:right="917"/>
+        <w:jc w:val="both"/>
+        <w:rPr>
+          <w:rFonts w:eastAsiaTheme="minorEastAsia"/>
+          <w:b/>
+          <w:lang w:eastAsia="zh-CN"/>
+        </w:rPr>
+      </w:pPr>
+      <w:r>
+        <w:rPr>
+          <w:rFonts w:eastAsiaTheme="minorEastAsia" w:hint="eastAsia"/>
+          <w:b/>
+          <w:lang w:eastAsia="zh-CN"/>
+        </w:rPr>
+        <w:t>注册</w:t>
+      </w:r>
+      <w:r>
+        <w:rPr>
+          <w:rFonts w:eastAsiaTheme="minorEastAsia" w:hint="eastAsia"/>
+          <w:b/>
+          <w:lang w:eastAsia="zh-CN"/>
+        </w:rPr>
+        <w:t>LXCI</w:t>
+      </w:r>
+      <w:r>
+        <w:rPr>
+          <w:rFonts w:eastAsiaTheme="minorEastAsia" w:hint="eastAsia"/>
+          <w:b/>
+          <w:lang w:eastAsia="zh-CN"/>
+        </w:rPr>
+        <w:t>服务</w:t>
+      </w:r>
+    </w:p>
+    <w:p>
+      <w:pPr>
+        <w:pStyle w:val="a8"/>
+        <w:spacing w:before="131" w:line="242" w:lineRule="auto"/>
+        <w:ind w:left="137" w:right="917"/>
+        <w:jc w:val="both"/>
+        <w:rPr>
+          <w:rFonts w:eastAsiaTheme="minorEastAsia"/>
+          <w:b/>
+          <w:lang w:eastAsia="zh-CN"/>
+        </w:rPr>
+      </w:pPr>
+      <w:r>
+        <w:rPr>
+          <w:rFonts w:eastAsiaTheme="minorEastAsia" w:hint="eastAsia"/>
+          <w:b/>
+          <w:lang w:eastAsia="zh-CN"/>
+        </w:rPr>
+        <w:t>以下步骤</w:t>
+      </w:r>
+      <w:r>
+        <w:rPr>
+          <w:rFonts w:eastAsiaTheme="minorEastAsia"/>
+          <w:b/>
+          <w:lang w:eastAsia="zh-CN"/>
+        </w:rPr>
+        <w:t>介绍了如何注册</w:t>
+      </w:r>
+      <w:r>
+        <w:rPr>
+          <w:rFonts w:eastAsiaTheme="minorEastAsia" w:hint="eastAsia"/>
+          <w:b/>
+          <w:lang w:eastAsia="zh-CN"/>
+        </w:rPr>
+        <w:t>LXCI</w:t>
+      </w:r>
+      <w:r>
+        <w:rPr>
+          <w:rFonts w:eastAsiaTheme="minorEastAsia" w:hint="eastAsia"/>
+          <w:b/>
+          <w:lang w:eastAsia="zh-CN"/>
+        </w:rPr>
+        <w:t>服务</w:t>
+      </w:r>
+    </w:p>
+    <w:p>
+      <w:pPr>
+        <w:pStyle w:val="a8"/>
+        <w:spacing w:before="131" w:line="242" w:lineRule="auto"/>
+        <w:ind w:left="137" w:right="917"/>
+        <w:jc w:val="both"/>
+        <w:rPr>
+          <w:rFonts w:eastAsiaTheme="minorEastAsia"/>
+          <w:b/>
+          <w:lang w:eastAsia="zh-CN"/>
+        </w:rPr>
+      </w:pPr>
+      <w:r>
+        <w:rPr>
+          <w:rFonts w:eastAsiaTheme="minorEastAsia" w:hint="eastAsia"/>
+          <w:b/>
+          <w:lang w:eastAsia="zh-CN"/>
+        </w:rPr>
+        <w:t>步骤：</w:t>
+      </w:r>
+    </w:p>
+    <w:p>
+      <w:pPr>
+        <w:pStyle w:val="a8"/>
+        <w:spacing w:before="131" w:line="242" w:lineRule="auto"/>
+        <w:ind w:left="137" w:right="917"/>
+        <w:jc w:val="both"/>
+        <w:rPr>
+          <w:rFonts w:eastAsiaTheme="minorEastAsia"/>
+          <w:b/>
+          <w:lang w:eastAsia="zh-CN"/>
+        </w:rPr>
+      </w:pPr>
+      <w:r>
+        <w:rPr>
+          <w:rFonts w:eastAsiaTheme="minorEastAsia" w:hint="eastAsia"/>
+          <w:b/>
+          <w:lang w:eastAsia="zh-CN"/>
+        </w:rPr>
+        <w:t>第一步</w:t>
+      </w:r>
+      <w:r>
+        <w:rPr>
+          <w:rFonts w:eastAsiaTheme="minorEastAsia"/>
+          <w:b/>
+          <w:lang w:eastAsia="zh-CN"/>
+        </w:rPr>
+        <w:t>：</w:t>
+      </w:r>
+      <w:r>
+        <w:rPr>
+          <w:rFonts w:eastAsiaTheme="minorEastAsia" w:hint="eastAsia"/>
+          <w:b/>
+          <w:lang w:eastAsia="zh-CN"/>
+        </w:rPr>
+        <w:t>点击</w:t>
+      </w:r>
+      <w:r>
+        <w:rPr>
+          <w:rFonts w:eastAsiaTheme="minorEastAsia" w:hint="eastAsia"/>
+          <w:b/>
+          <w:lang w:eastAsia="zh-CN"/>
+        </w:rPr>
+        <w:t>start menu</w:t>
+      </w:r>
+      <w:r>
+        <w:rPr>
+          <w:rFonts w:eastAsiaTheme="minorEastAsia"/>
+          <w:b/>
+          <w:lang w:eastAsia="zh-CN"/>
+        </w:rPr>
+        <w:t xml:space="preserve"> </w:t>
+      </w:r>
+      <w:r>
+        <w:rPr>
+          <w:rFonts w:eastAsiaTheme="minorEastAsia"/>
+          <w:b/>
+          <w:lang w:eastAsia="zh-CN"/>
+        </w:rPr>
+        <w:sym w:font="Wingdings" w:char="F0E0"/>
+      </w:r>
+      <w:r>
+        <w:rPr>
+          <w:rFonts w:eastAsiaTheme="minorEastAsia"/>
+          <w:b/>
+          <w:lang w:eastAsia="zh-CN"/>
+        </w:rPr>
+        <w:t xml:space="preserve"> Lenovo XClarity Integrator </w:t>
+      </w:r>
+      <w:r>
+        <w:rPr>
+          <w:rFonts w:eastAsiaTheme="minorEastAsia"/>
+          <w:b/>
+          <w:lang w:eastAsia="zh-CN"/>
+        </w:rPr>
+        <w:sym w:font="Wingdings" w:char="F0E0"/>
+      </w:r>
+      <w:r>
+        <w:rPr>
+          <w:rFonts w:eastAsiaTheme="minorEastAsia"/>
+          <w:b/>
+          <w:lang w:eastAsia="zh-CN"/>
+        </w:rPr>
+        <w:t xml:space="preserve"> Lenovo XClarity Integrator Management</w:t>
+      </w:r>
+    </w:p>
+    <w:p>
+      <w:pPr>
+        <w:pStyle w:val="a8"/>
+        <w:spacing w:before="131" w:line="242" w:lineRule="auto"/>
+        <w:ind w:left="137" w:right="917"/>
+        <w:jc w:val="both"/>
+        <w:rPr>
+          <w:rFonts w:eastAsiaTheme="minorEastAsia"/>
+          <w:b/>
+          <w:lang w:eastAsia="zh-CN"/>
+        </w:rPr>
+      </w:pPr>
+      <w:r>
+        <w:rPr>
+          <w:rFonts w:eastAsiaTheme="minorEastAsia" w:hint="eastAsia"/>
+          <w:b/>
+          <w:lang w:eastAsia="zh-CN"/>
+        </w:rPr>
+        <w:t>第二步</w:t>
+      </w:r>
+      <w:r>
+        <w:rPr>
+          <w:rFonts w:eastAsiaTheme="minorEastAsia"/>
+          <w:b/>
+          <w:lang w:eastAsia="zh-CN"/>
+        </w:rPr>
+        <w:t>：</w:t>
+      </w:r>
+      <w:r>
+        <w:rPr>
+          <w:rFonts w:eastAsiaTheme="minorEastAsia" w:hint="eastAsia"/>
+          <w:b/>
+          <w:lang w:eastAsia="zh-CN"/>
+        </w:rPr>
+        <w:t>做以下</w:t>
+      </w:r>
+      <w:r>
+        <w:rPr>
+          <w:rFonts w:eastAsiaTheme="minorEastAsia"/>
+          <w:b/>
+          <w:lang w:eastAsia="zh-CN"/>
+        </w:rPr>
+        <w:t>的一件事：</w:t>
+      </w:r>
+    </w:p>
+    <w:p>
+      <w:pPr>
+        <w:pStyle w:val="a8"/>
+        <w:numPr>
+          <w:ilvl w:val="0"/>
+          <w:numId w:val="5"/>
+        </w:numPr>
+        <w:spacing w:before="131" w:line="242" w:lineRule="auto"/>
+        <w:ind w:right="917"/>
+        <w:jc w:val="both"/>
+        <w:rPr>
+          <w:rFonts w:eastAsiaTheme="minorEastAsia"/>
+          <w:b/>
+          <w:lang w:eastAsia="zh-CN"/>
+        </w:rPr>
+      </w:pPr>
+      <w:r>
+        <w:rPr>
+          <w:rFonts w:eastAsiaTheme="minorEastAsia" w:hint="eastAsia"/>
+          <w:b/>
+          <w:lang w:eastAsia="zh-CN"/>
+        </w:rPr>
+        <w:t>使用</w:t>
+      </w:r>
+      <w:r>
+        <w:rPr>
+          <w:rFonts w:eastAsiaTheme="minorEastAsia"/>
+          <w:b/>
+          <w:lang w:eastAsia="zh-CN"/>
+        </w:rPr>
+        <w:t>用户名和密码</w:t>
+      </w:r>
+      <w:r>
+        <w:rPr>
+          <w:rFonts w:eastAsiaTheme="minorEastAsia" w:hint="eastAsia"/>
+          <w:b/>
+          <w:lang w:eastAsia="zh-CN"/>
+        </w:rPr>
+        <w:t>登录</w:t>
+      </w:r>
+      <w:r>
+        <w:rPr>
+          <w:rFonts w:eastAsiaTheme="minorEastAsia" w:hint="eastAsia"/>
+          <w:b/>
+          <w:lang w:eastAsia="zh-CN"/>
+        </w:rPr>
+        <w:t>LXCI</w:t>
+      </w:r>
+      <w:r>
+        <w:rPr>
+          <w:rFonts w:eastAsiaTheme="minorEastAsia" w:hint="eastAsia"/>
+          <w:b/>
+          <w:lang w:eastAsia="zh-CN"/>
+        </w:rPr>
+        <w:t>服务</w:t>
+      </w:r>
+      <w:r>
+        <w:rPr>
+          <w:rFonts w:eastAsiaTheme="minorEastAsia"/>
+          <w:b/>
+          <w:lang w:eastAsia="zh-CN"/>
+        </w:rPr>
+        <w:t>，用户名和密码是在安装过程中生成的</w:t>
+      </w:r>
+    </w:p>
+    <w:p>
+      <w:pPr>
+        <w:pStyle w:val="a8"/>
+        <w:numPr>
+          <w:ilvl w:val="0"/>
+          <w:numId w:val="5"/>
+        </w:numPr>
+        <w:spacing w:before="131" w:line="242" w:lineRule="auto"/>
+        <w:ind w:right="917"/>
+        <w:jc w:val="both"/>
+        <w:rPr>
+          <w:rFonts w:eastAsiaTheme="minorEastAsia" w:hint="eastAsia"/>
+          <w:b/>
+          <w:lang w:eastAsia="zh-CN"/>
+        </w:rPr>
+      </w:pPr>
+      <w:r>
+        <w:rPr>
+          <w:rFonts w:eastAsiaTheme="minorEastAsia" w:hint="eastAsia"/>
+          <w:b/>
+          <w:lang w:eastAsia="zh-CN"/>
+        </w:rPr>
+        <w:t>从</w:t>
+      </w:r>
+      <w:r>
+        <w:rPr>
+          <w:rFonts w:eastAsiaTheme="minorEastAsia" w:hint="eastAsia"/>
+          <w:b/>
+          <w:lang w:eastAsia="zh-CN"/>
+        </w:rPr>
+        <w:t>SCOM</w:t>
+      </w:r>
+      <w:r>
+        <w:rPr>
+          <w:rFonts w:eastAsiaTheme="minorEastAsia" w:hint="eastAsia"/>
+          <w:b/>
+          <w:lang w:eastAsia="zh-CN"/>
+        </w:rPr>
+        <w:t>登录</w:t>
+      </w:r>
+    </w:p>
+    <w:p>
+      <w:pPr>
+        <w:pStyle w:val="a8"/>
+        <w:numPr>
+          <w:ilvl w:val="1"/>
+          <w:numId w:val="5"/>
+        </w:numPr>
+        <w:spacing w:before="131" w:line="242" w:lineRule="auto"/>
+        <w:ind w:right="917"/>
+        <w:jc w:val="both"/>
+        <w:rPr>
+          <w:rFonts w:eastAsiaTheme="minorEastAsia"/>
+          <w:b/>
+          <w:lang w:eastAsia="zh-CN"/>
+        </w:rPr>
+      </w:pPr>
+      <w:r>
+        <w:rPr>
+          <w:rFonts w:eastAsiaTheme="minorEastAsia" w:hint="eastAsia"/>
+          <w:b/>
+          <w:lang w:eastAsia="zh-CN"/>
+        </w:rPr>
+        <w:t>第一步</w:t>
+      </w:r>
+      <w:r>
+        <w:rPr>
+          <w:rFonts w:eastAsiaTheme="minorEastAsia"/>
+          <w:b/>
+          <w:lang w:eastAsia="zh-CN"/>
+        </w:rPr>
+        <w:t>：</w:t>
+      </w:r>
+      <w:r>
+        <w:rPr>
+          <w:rFonts w:eastAsiaTheme="minorEastAsia" w:hint="eastAsia"/>
+          <w:b/>
+          <w:lang w:eastAsia="zh-CN"/>
+        </w:rPr>
+        <w:t>打开</w:t>
+      </w:r>
+      <w:r>
+        <w:rPr>
+          <w:rFonts w:eastAsiaTheme="minorEastAsia" w:hint="eastAsia"/>
+          <w:b/>
+          <w:lang w:eastAsia="zh-CN"/>
+        </w:rPr>
+        <w:t>operations manager console</w:t>
+      </w:r>
+    </w:p>
+    <w:p>
+      <w:pPr>
+        <w:pStyle w:val="a8"/>
+        <w:numPr>
+          <w:ilvl w:val="1"/>
+          <w:numId w:val="5"/>
+        </w:numPr>
+        <w:spacing w:before="131" w:line="242" w:lineRule="auto"/>
+        <w:ind w:right="917"/>
+        <w:jc w:val="both"/>
+        <w:rPr>
+          <w:rFonts w:eastAsiaTheme="minorEastAsia"/>
+          <w:b/>
+          <w:lang w:eastAsia="zh-CN"/>
+        </w:rPr>
+      </w:pPr>
+      <w:r>
+        <w:rPr>
+          <w:rFonts w:eastAsiaTheme="minorEastAsia" w:hint="eastAsia"/>
+          <w:b/>
+          <w:lang w:eastAsia="zh-CN"/>
+        </w:rPr>
+        <w:t>第二步</w:t>
+      </w:r>
+      <w:r>
+        <w:rPr>
+          <w:rFonts w:eastAsiaTheme="minorEastAsia"/>
+          <w:b/>
+          <w:lang w:eastAsia="zh-CN"/>
+        </w:rPr>
+        <w:t>：</w:t>
+      </w:r>
+      <w:r>
+        <w:rPr>
+          <w:rFonts w:eastAsiaTheme="minorEastAsia" w:hint="eastAsia"/>
+          <w:b/>
+          <w:lang w:eastAsia="zh-CN"/>
+        </w:rPr>
+        <w:t>在</w:t>
+      </w:r>
+      <w:r>
+        <w:rPr>
+          <w:rFonts w:eastAsiaTheme="minorEastAsia"/>
+          <w:b/>
+          <w:lang w:eastAsia="zh-CN"/>
+        </w:rPr>
+        <w:t>左侧</w:t>
+      </w:r>
+      <w:r>
+        <w:rPr>
+          <w:rFonts w:eastAsiaTheme="minorEastAsia" w:hint="eastAsia"/>
+          <w:b/>
+          <w:lang w:eastAsia="zh-CN"/>
+        </w:rPr>
+        <w:t>导航</w:t>
+      </w:r>
+      <w:r>
+        <w:rPr>
+          <w:rFonts w:eastAsiaTheme="minorEastAsia"/>
+          <w:b/>
+          <w:lang w:eastAsia="zh-CN"/>
+        </w:rPr>
+        <w:t>栏，点击</w:t>
+      </w:r>
+      <w:r>
+        <w:rPr>
+          <w:rFonts w:eastAsiaTheme="minorEastAsia" w:hint="eastAsia"/>
+          <w:b/>
+          <w:lang w:eastAsia="zh-CN"/>
+        </w:rPr>
+        <w:t>M</w:t>
+      </w:r>
+      <w:r>
+        <w:rPr>
+          <w:rFonts w:eastAsiaTheme="minorEastAsia"/>
+          <w:b/>
+          <w:lang w:eastAsia="zh-CN"/>
+        </w:rPr>
+        <w:t xml:space="preserve">onitoring </w:t>
+      </w:r>
+      <w:r>
+        <w:rPr>
+          <w:rFonts w:eastAsiaTheme="minorEastAsia"/>
+          <w:b/>
+          <w:lang w:eastAsia="zh-CN"/>
+        </w:rPr>
+        <w:sym w:font="Wingdings" w:char="F0E0"/>
+      </w:r>
+      <w:r>
+        <w:rPr>
+          <w:rFonts w:eastAsiaTheme="minorEastAsia"/>
+          <w:b/>
+          <w:lang w:eastAsia="zh-CN"/>
+        </w:rPr>
+        <w:t xml:space="preserve"> Windows Computers</w:t>
+      </w:r>
+    </w:p>
+    <w:p>
+      <w:pPr>
+        <w:pStyle w:val="a8"/>
+        <w:numPr>
+          <w:ilvl w:val="1"/>
+          <w:numId w:val="5"/>
+        </w:numPr>
+        <w:spacing w:before="131" w:line="242" w:lineRule="auto"/>
+        <w:ind w:right="917"/>
+        <w:jc w:val="both"/>
+        <w:rPr>
+          <w:rFonts w:eastAsiaTheme="minorEastAsia"/>
+          <w:b/>
+          <w:lang w:eastAsia="zh-CN"/>
+        </w:rPr>
+      </w:pPr>
+      <w:r>
+        <w:rPr>
+          <w:rFonts w:eastAsiaTheme="minorEastAsia" w:hint="eastAsia"/>
+          <w:b/>
+          <w:lang w:eastAsia="zh-CN"/>
+        </w:rPr>
+        <w:t>第三步</w:t>
+      </w:r>
+      <w:r>
+        <w:rPr>
+          <w:rFonts w:eastAsiaTheme="minorEastAsia"/>
+          <w:b/>
+          <w:lang w:eastAsia="zh-CN"/>
+        </w:rPr>
+        <w:t>：</w:t>
+      </w:r>
+      <w:r>
+        <w:rPr>
+          <w:rFonts w:eastAsiaTheme="minorEastAsia" w:hint="eastAsia"/>
+          <w:b/>
+          <w:lang w:eastAsia="zh-CN"/>
+        </w:rPr>
+        <w:t>在</w:t>
+      </w:r>
+      <w:r>
+        <w:rPr>
+          <w:rFonts w:eastAsiaTheme="minorEastAsia"/>
+          <w:b/>
+          <w:lang w:eastAsia="zh-CN"/>
+        </w:rPr>
+        <w:t>任务页面，点击</w:t>
+      </w:r>
+      <w:r>
+        <w:rPr>
+          <w:rFonts w:eastAsiaTheme="minorEastAsia" w:hint="eastAsia"/>
+          <w:b/>
+          <w:lang w:eastAsia="zh-CN"/>
+        </w:rPr>
+        <w:t>(</w:t>
+      </w:r>
+      <w:r>
+        <w:rPr>
+          <w:rFonts w:eastAsiaTheme="minorEastAsia"/>
+          <w:b/>
+          <w:lang w:eastAsia="zh-CN"/>
+        </w:rPr>
+        <w:t>Lenovo</w:t>
+      </w:r>
+      <w:r>
+        <w:rPr>
+          <w:rFonts w:eastAsiaTheme="minorEastAsia" w:hint="eastAsia"/>
+          <w:b/>
+          <w:lang w:eastAsia="zh-CN"/>
+        </w:rPr>
+        <w:t>)</w:t>
+      </w:r>
+      <w:r>
+        <w:rPr>
+          <w:rFonts w:eastAsiaTheme="minorEastAsia"/>
+          <w:b/>
+          <w:lang w:eastAsia="zh-CN"/>
+        </w:rPr>
+        <w:t xml:space="preserve"> XClarity Intergrator Management</w:t>
+      </w:r>
+    </w:p>
+    <w:p>
+      <w:pPr>
+        <w:pStyle w:val="a8"/>
+        <w:numPr>
+          <w:ilvl w:val="1"/>
+          <w:numId w:val="5"/>
+        </w:numPr>
+        <w:spacing w:before="131" w:line="242" w:lineRule="auto"/>
+        <w:ind w:right="917"/>
+        <w:jc w:val="both"/>
+        <w:rPr>
+          <w:rFonts w:eastAsiaTheme="minorEastAsia"/>
+          <w:b/>
+          <w:lang w:eastAsia="zh-CN"/>
+        </w:rPr>
+      </w:pPr>
+      <w:r>
+        <w:rPr>
+          <w:rFonts w:eastAsiaTheme="minorEastAsia" w:hint="eastAsia"/>
+          <w:b/>
+          <w:lang w:eastAsia="zh-CN"/>
+        </w:rPr>
+        <w:lastRenderedPageBreak/>
+        <w:t>第四部</w:t>
+      </w:r>
+      <w:r>
+        <w:rPr>
+          <w:rFonts w:eastAsiaTheme="minorEastAsia" w:hint="eastAsia"/>
+          <w:b/>
+          <w:lang w:eastAsia="zh-CN"/>
+        </w:rPr>
+        <w:t xml:space="preserve">: </w:t>
+      </w:r>
+      <w:r>
+        <w:rPr>
+          <w:rFonts w:eastAsiaTheme="minorEastAsia" w:hint="eastAsia"/>
+          <w:b/>
+          <w:lang w:eastAsia="zh-CN"/>
+        </w:rPr>
+        <w:t>通过</w:t>
+      </w:r>
+      <w:r>
+        <w:rPr>
+          <w:rFonts w:eastAsiaTheme="minorEastAsia"/>
+          <w:b/>
+          <w:lang w:eastAsia="zh-CN"/>
+        </w:rPr>
+        <w:t>使用用户名和密码登录</w:t>
+      </w:r>
+      <w:r>
+        <w:rPr>
+          <w:rFonts w:eastAsiaTheme="minorEastAsia" w:hint="eastAsia"/>
+          <w:b/>
+          <w:lang w:eastAsia="zh-CN"/>
+        </w:rPr>
+        <w:t>，用户名</w:t>
+      </w:r>
+      <w:r>
+        <w:rPr>
+          <w:rFonts w:eastAsiaTheme="minorEastAsia"/>
+          <w:b/>
+          <w:lang w:eastAsia="zh-CN"/>
+        </w:rPr>
+        <w:t>和密码在</w:t>
+      </w:r>
+      <w:r>
+        <w:rPr>
+          <w:rFonts w:eastAsiaTheme="minorEastAsia" w:hint="eastAsia"/>
+          <w:b/>
+          <w:lang w:eastAsia="zh-CN"/>
+        </w:rPr>
+        <w:t>安装</w:t>
+      </w:r>
+      <w:r>
+        <w:rPr>
+          <w:rFonts w:eastAsiaTheme="minorEastAsia"/>
+          <w:b/>
+          <w:lang w:eastAsia="zh-CN"/>
+        </w:rPr>
+        <w:t>过程中生成</w:t>
+      </w:r>
+    </w:p>
+    <w:p>
+      <w:pPr>
+        <w:pStyle w:val="a8"/>
+        <w:spacing w:before="131" w:line="242" w:lineRule="auto"/>
+        <w:ind w:left="137" w:right="917"/>
+        <w:jc w:val="both"/>
+        <w:rPr>
+          <w:rFonts w:eastAsiaTheme="minorEastAsia"/>
+          <w:b/>
+          <w:lang w:eastAsia="zh-CN"/>
+        </w:rPr>
+      </w:pPr>
+    </w:p>
+    <w:p>
+      <w:pPr>
+        <w:pStyle w:val="a8"/>
+        <w:spacing w:before="131" w:line="242" w:lineRule="auto"/>
+        <w:ind w:left="137" w:right="917"/>
+        <w:jc w:val="both"/>
+        <w:rPr>
+          <w:rFonts w:eastAsiaTheme="minorEastAsia" w:hint="eastAsia"/>
+          <w:b/>
+          <w:sz w:val="24"/>
+          <w:szCs w:val="24"/>
+          <w:lang w:eastAsia="zh-CN"/>
+        </w:rPr>
+      </w:pPr>
+      <w:r>
+        <w:rPr>
+          <w:rFonts w:eastAsiaTheme="minorEastAsia" w:hint="eastAsia"/>
+          <w:b/>
+          <w:sz w:val="24"/>
+          <w:szCs w:val="24"/>
+          <w:lang w:eastAsia="zh-CN"/>
+        </w:rPr>
+        <w:t>注册</w:t>
+      </w:r>
+      <w:r>
+        <w:rPr>
+          <w:rFonts w:eastAsiaTheme="minorEastAsia"/>
+          <w:b/>
+          <w:sz w:val="24"/>
+          <w:szCs w:val="24"/>
+          <w:lang w:eastAsia="zh-CN"/>
+        </w:rPr>
+        <w:t>Operations Management Server</w:t>
+      </w:r>
+    </w:p>
+    <w:p>
+      <w:pPr>
+        <w:pStyle w:val="a8"/>
+        <w:spacing w:before="131" w:line="242" w:lineRule="auto"/>
+        <w:ind w:left="137" w:right="917"/>
+        <w:jc w:val="both"/>
+        <w:rPr>
+          <w:rFonts w:eastAsiaTheme="minorEastAsia" w:hint="eastAsia"/>
+          <w:lang w:eastAsia="zh-CN"/>
+        </w:rPr>
+      </w:pPr>
+      <w:r>
+        <w:rPr>
+          <w:rFonts w:eastAsiaTheme="minorEastAsia" w:hint="eastAsia"/>
+          <w:lang w:eastAsia="zh-CN"/>
+        </w:rPr>
+        <w:t>下面</w:t>
+      </w:r>
+      <w:r>
+        <w:rPr>
+          <w:rFonts w:eastAsiaTheme="minorEastAsia"/>
+          <w:lang w:eastAsia="zh-CN"/>
+        </w:rPr>
+        <w:t>的步骤描述了如何注册服务。</w:t>
+      </w:r>
+    </w:p>
+    <w:p>
+      <w:pPr>
+        <w:pStyle w:val="a8"/>
+        <w:spacing w:before="131" w:line="242" w:lineRule="auto"/>
+        <w:ind w:left="137" w:right="917"/>
+        <w:jc w:val="both"/>
+        <w:rPr>
+          <w:rFonts w:eastAsiaTheme="minorEastAsia"/>
+          <w:lang w:eastAsia="zh-CN"/>
+        </w:rPr>
+      </w:pPr>
+      <w:r>
+        <w:rPr>
+          <w:rFonts w:eastAsiaTheme="minorEastAsia" w:hint="eastAsia"/>
+          <w:lang w:eastAsia="zh-CN"/>
+        </w:rPr>
+        <w:t>为了</w:t>
+      </w:r>
+      <w:r>
+        <w:rPr>
+          <w:rFonts w:eastAsiaTheme="minorEastAsia"/>
+          <w:lang w:eastAsia="zh-CN"/>
+        </w:rPr>
+        <w:t>操作管理服务器，你</w:t>
+      </w:r>
+      <w:r>
+        <w:rPr>
+          <w:rFonts w:eastAsiaTheme="minorEastAsia" w:hint="eastAsia"/>
+          <w:lang w:eastAsia="zh-CN"/>
+        </w:rPr>
+        <w:t>应该在</w:t>
+      </w:r>
+      <w:r>
+        <w:rPr>
+          <w:rFonts w:eastAsiaTheme="minorEastAsia" w:hint="eastAsia"/>
+          <w:lang w:eastAsia="zh-CN"/>
+        </w:rPr>
+        <w:t>LXCI</w:t>
+      </w:r>
+      <w:r>
+        <w:rPr>
+          <w:rFonts w:eastAsiaTheme="minorEastAsia" w:hint="eastAsia"/>
+          <w:lang w:eastAsia="zh-CN"/>
+        </w:rPr>
+        <w:t>上</w:t>
+      </w:r>
+      <w:r>
+        <w:rPr>
+          <w:rFonts w:eastAsiaTheme="minorEastAsia"/>
+          <w:lang w:eastAsia="zh-CN"/>
+        </w:rPr>
+        <w:t>面</w:t>
+      </w:r>
+      <w:r>
+        <w:rPr>
+          <w:rFonts w:eastAsiaTheme="minorEastAsia" w:hint="eastAsia"/>
+          <w:lang w:eastAsia="zh-CN"/>
+        </w:rPr>
+        <w:t>注册</w:t>
+      </w:r>
+      <w:r>
+        <w:rPr>
+          <w:rFonts w:eastAsiaTheme="minorEastAsia"/>
+          <w:lang w:eastAsia="zh-CN"/>
+        </w:rPr>
+        <w:t>。</w:t>
+      </w:r>
+    </w:p>
+    <w:p>
+      <w:pPr>
+        <w:pStyle w:val="a8"/>
+        <w:spacing w:before="131" w:line="242" w:lineRule="auto"/>
+        <w:ind w:left="137" w:right="917"/>
+        <w:jc w:val="both"/>
+        <w:rPr>
+          <w:rFonts w:eastAsiaTheme="minorEastAsia" w:hint="eastAsia"/>
+          <w:lang w:eastAsia="zh-CN"/>
+        </w:rPr>
+      </w:pPr>
+      <w:r>
+        <w:rPr>
+          <w:rFonts w:eastAsiaTheme="minorEastAsia" w:hint="eastAsia"/>
+          <w:lang w:eastAsia="zh-CN"/>
+        </w:rPr>
+        <w:t>注册</w:t>
+      </w:r>
+      <w:r>
+        <w:rPr>
+          <w:rFonts w:eastAsiaTheme="minorEastAsia"/>
+          <w:lang w:eastAsia="zh-CN"/>
+        </w:rPr>
+        <w:t>管理服务器之后，</w:t>
+      </w:r>
+      <w:r>
+        <w:rPr>
+          <w:rFonts w:eastAsiaTheme="minorEastAsia" w:hint="eastAsia"/>
+          <w:lang w:eastAsia="zh-CN"/>
+        </w:rPr>
+        <w:t>LXCI</w:t>
+      </w:r>
+      <w:r>
+        <w:rPr>
+          <w:rFonts w:eastAsiaTheme="minorEastAsia" w:hint="eastAsia"/>
+          <w:lang w:eastAsia="zh-CN"/>
+        </w:rPr>
+        <w:t>会</w:t>
+      </w:r>
+      <w:r>
+        <w:rPr>
+          <w:rFonts w:eastAsiaTheme="minorEastAsia"/>
+          <w:lang w:eastAsia="zh-CN"/>
+        </w:rPr>
+        <w:t>自动</w:t>
+      </w:r>
+      <w:r>
+        <w:rPr>
+          <w:rFonts w:eastAsiaTheme="minorEastAsia" w:hint="eastAsia"/>
+          <w:lang w:eastAsia="zh-CN"/>
+        </w:rPr>
+        <w:t>获取</w:t>
+      </w:r>
+      <w:r>
+        <w:rPr>
+          <w:rFonts w:eastAsiaTheme="minorEastAsia"/>
+          <w:lang w:eastAsia="zh-CN"/>
+        </w:rPr>
+        <w:t>所有在相同组内的管理服务器。</w:t>
+      </w:r>
+      <w:r>
+        <w:rPr>
+          <w:rFonts w:eastAsiaTheme="minorEastAsia" w:hint="eastAsia"/>
+          <w:lang w:eastAsia="zh-CN"/>
+        </w:rPr>
+        <w:t>L</w:t>
+      </w:r>
+      <w:r>
+        <w:rPr>
+          <w:rFonts w:eastAsiaTheme="minorEastAsia"/>
+          <w:lang w:eastAsia="zh-CN"/>
+        </w:rPr>
+        <w:t>XCI</w:t>
+      </w:r>
+      <w:r>
+        <w:rPr>
+          <w:rFonts w:eastAsiaTheme="minorEastAsia" w:hint="eastAsia"/>
+          <w:lang w:eastAsia="zh-CN"/>
+        </w:rPr>
+        <w:t>服务</w:t>
+      </w:r>
+      <w:r>
+        <w:rPr>
+          <w:rFonts w:eastAsiaTheme="minorEastAsia" w:hint="eastAsia"/>
+          <w:lang w:eastAsia="zh-CN"/>
+        </w:rPr>
+        <w:t>每次</w:t>
+      </w:r>
+      <w:r>
+        <w:rPr>
+          <w:rFonts w:eastAsiaTheme="minorEastAsia"/>
+          <w:lang w:eastAsia="zh-CN"/>
+        </w:rPr>
+        <w:t>连接一</w:t>
+      </w:r>
+      <w:r>
+        <w:rPr>
+          <w:rFonts w:eastAsiaTheme="minorEastAsia" w:hint="eastAsia"/>
+          <w:lang w:eastAsia="zh-CN"/>
+        </w:rPr>
+        <w:t>台</w:t>
+      </w:r>
+      <w:r>
+        <w:rPr>
+          <w:rFonts w:eastAsiaTheme="minorEastAsia"/>
+          <w:lang w:eastAsia="zh-CN"/>
+        </w:rPr>
+        <w:t>管理服务器</w:t>
+      </w:r>
       <w:bookmarkStart w:id="0" w:name="_GoBack"/>
       <w:bookmarkEnd w:id="0"/>
+    </w:p>
+    <w:p>
+      <w:pPr>
+        <w:pStyle w:val="a8"/>
+        <w:spacing w:before="9"/>
+        <w:rPr>
+          <w:lang w:eastAsia="zh-CN"/>
+        </w:rPr>
+      </w:pPr>
+    </w:p>
+    <w:p>
+      <w:pPr>
+        <w:rPr>
+          <w:rFonts w:hint="eastAsia"/>
+          <w:b/>
+          <w:szCs w:val="21"/>
+        </w:rPr>
+      </w:pPr>
+    </w:p>
+    <w:p>
+      <w:pPr>
+        <w:rPr>
+          <w:rFonts w:hint="eastAsia"/>
+          <w:b/>
+          <w:szCs w:val="21"/>
+        </w:rPr>
+      </w:pPr>
     </w:p>
     <w:sectPr>
       <w:pgSz w:w="11906" w:h="16838"/>
@@ -82,6 +2062,588 @@
     </w:p>
   </w:footnote>
 </w:footnotes>
+</file>
+
+<file path=word/numbering.xml><?xml version="1.0" encoding="utf-8"?>
+<w:numbering xmlns:wpc="http://schemas.microsoft.com/office/word/2010/wordprocessingCanvas" xmlns:cx="http://schemas.microsoft.com/office/drawing/2014/chartex" xmlns:cx1="http://schemas.microsoft.com/office/drawing/2015/9/8/chartex" xmlns:mc="http://schemas.openxmlformats.org/markup-compatibility/2006" xmlns:o="urn:schemas-microsoft-com:office:office" xmlns:r="http://schemas.openxmlformats.org/officeDocument/2006/relationships" xmlns:m="http://schemas.openxmlformats.org/officeDocument/2006/math" xmlns:v="urn:schemas-microsoft-com:vml" xmlns:wp14="http://schemas.microsoft.com/office/word/2010/wordprocessingDrawing" xmlns:wp="http://schemas.openxmlformats.org/drawingml/2006/wordprocessingDrawing" xmlns:w10="urn:schemas-microsoft-com:office:word" xmlns:w="http://schemas.openxmlformats.org/wordprocessingml/2006/main" xmlns:w14="http://schemas.microsoft.com/office/word/2010/wordml" xmlns:w15="http://schemas.microsoft.com/office/word/2012/wordml" xmlns:w16se="http://schemas.microsoft.com/office/word/2015/wordml/symex" xmlns:wpg="http://schemas.microsoft.com/office/word/2010/wordprocessingGroup" xmlns:wpi="http://schemas.microsoft.com/office/word/2010/wordprocessingInk" xmlns:wne="http://schemas.microsoft.com/office/word/2006/wordml" xmlns:wps="http://schemas.microsoft.com/office/word/2010/wordprocessingShape" mc:Ignorable="w14 w15 w16se wp14">
+  <w:abstractNum w:abstractNumId="0" w15:restartNumberingAfterBreak="0">
+    <w:nsid w:val="08067812"/>
+    <w:multiLevelType w:val="hybridMultilevel"/>
+    <w:tmpl w:val="39920B4E"/>
+    <w:lvl w:ilvl="0" w:tplc="F8DA4650">
+      <w:numFmt w:val="bullet"/>
+      <w:lvlText w:val="•"/>
+      <w:lvlJc w:val="left"/>
+      <w:pPr>
+        <w:ind w:left="386" w:hanging="250"/>
+      </w:pPr>
+      <w:rPr>
+        <w:rFonts w:ascii="Arial" w:eastAsia="Arial" w:hAnsi="Arial" w:cs="Arial" w:hint="default"/>
+        <w:w w:val="142"/>
+        <w:sz w:val="20"/>
+        <w:szCs w:val="20"/>
+      </w:rPr>
+    </w:lvl>
+    <w:lvl w:ilvl="1" w:tplc="E6BC5E94">
+      <w:numFmt w:val="bullet"/>
+      <w:lvlText w:val="–"/>
+      <w:lvlJc w:val="left"/>
+      <w:pPr>
+        <w:ind w:left="608" w:hanging="249"/>
+      </w:pPr>
+      <w:rPr>
+        <w:rFonts w:ascii="Arial" w:eastAsia="Arial" w:hAnsi="Arial" w:cs="Arial" w:hint="default"/>
+        <w:w w:val="89"/>
+        <w:sz w:val="20"/>
+        <w:szCs w:val="20"/>
+      </w:rPr>
+    </w:lvl>
+    <w:lvl w:ilvl="2" w:tplc="CE985806">
+      <w:numFmt w:val="bullet"/>
+      <w:lvlText w:val="–"/>
+      <w:lvlJc w:val="left"/>
+      <w:pPr>
+        <w:ind w:left="857" w:hanging="250"/>
+      </w:pPr>
+      <w:rPr>
+        <w:rFonts w:ascii="Arial" w:eastAsia="Arial" w:hAnsi="Arial" w:cs="Arial" w:hint="default"/>
+        <w:w w:val="89"/>
+        <w:sz w:val="20"/>
+        <w:szCs w:val="20"/>
+      </w:rPr>
+    </w:lvl>
+    <w:lvl w:ilvl="3" w:tplc="3E3ABCC8">
+      <w:numFmt w:val="bullet"/>
+      <w:lvlText w:val="•"/>
+      <w:lvlJc w:val="left"/>
+      <w:pPr>
+        <w:ind w:left="860" w:hanging="250"/>
+      </w:pPr>
+      <w:rPr>
+        <w:rFonts w:hint="default"/>
+      </w:rPr>
+    </w:lvl>
+    <w:lvl w:ilvl="4" w:tplc="D70C9206">
+      <w:numFmt w:val="bullet"/>
+      <w:lvlText w:val="•"/>
+      <w:lvlJc w:val="left"/>
+      <w:pPr>
+        <w:ind w:left="2108" w:hanging="250"/>
+      </w:pPr>
+      <w:rPr>
+        <w:rFonts w:hint="default"/>
+      </w:rPr>
+    </w:lvl>
+    <w:lvl w:ilvl="5" w:tplc="6444070E">
+      <w:numFmt w:val="bullet"/>
+      <w:lvlText w:val="•"/>
+      <w:lvlJc w:val="left"/>
+      <w:pPr>
+        <w:ind w:left="3357" w:hanging="250"/>
+      </w:pPr>
+      <w:rPr>
+        <w:rFonts w:hint="default"/>
+      </w:rPr>
+    </w:lvl>
+    <w:lvl w:ilvl="6" w:tplc="F516EFE6">
+      <w:numFmt w:val="bullet"/>
+      <w:lvlText w:val="•"/>
+      <w:lvlJc w:val="left"/>
+      <w:pPr>
+        <w:ind w:left="4605" w:hanging="250"/>
+      </w:pPr>
+      <w:rPr>
+        <w:rFonts w:hint="default"/>
+      </w:rPr>
+    </w:lvl>
+    <w:lvl w:ilvl="7" w:tplc="0BC4B4A8">
+      <w:numFmt w:val="bullet"/>
+      <w:lvlText w:val="•"/>
+      <w:lvlJc w:val="left"/>
+      <w:pPr>
+        <w:ind w:left="5854" w:hanging="250"/>
+      </w:pPr>
+      <w:rPr>
+        <w:rFonts w:hint="default"/>
+      </w:rPr>
+    </w:lvl>
+    <w:lvl w:ilvl="8" w:tplc="057CB80A">
+      <w:numFmt w:val="bullet"/>
+      <w:lvlText w:val="•"/>
+      <w:lvlJc w:val="left"/>
+      <w:pPr>
+        <w:ind w:left="7102" w:hanging="250"/>
+      </w:pPr>
+      <w:rPr>
+        <w:rFonts w:hint="default"/>
+      </w:rPr>
+    </w:lvl>
+  </w:abstractNum>
+  <w:abstractNum w:abstractNumId="1" w15:restartNumberingAfterBreak="0">
+    <w:nsid w:val="139B4C4C"/>
+    <w:multiLevelType w:val="hybridMultilevel"/>
+    <w:tmpl w:val="8572DF98"/>
+    <w:lvl w:ilvl="0" w:tplc="BE44F232">
+      <w:numFmt w:val="bullet"/>
+      <w:lvlText w:val="•"/>
+      <w:lvlJc w:val="left"/>
+      <w:pPr>
+        <w:ind w:left="420" w:hanging="420"/>
+      </w:pPr>
+      <w:rPr>
+        <w:rFonts w:hint="default"/>
+      </w:rPr>
+    </w:lvl>
+    <w:lvl w:ilvl="1" w:tplc="04090003">
+      <w:start w:val="1"/>
+      <w:numFmt w:val="bullet"/>
+      <w:lvlText w:val=""/>
+      <w:lvlJc w:val="left"/>
+      <w:pPr>
+        <w:ind w:left="840" w:hanging="420"/>
+      </w:pPr>
+      <w:rPr>
+        <w:rFonts w:ascii="Wingdings" w:hAnsi="Wingdings" w:hint="default"/>
+      </w:rPr>
+    </w:lvl>
+    <w:lvl w:ilvl="2" w:tplc="04090005" w:tentative="1">
+      <w:start w:val="1"/>
+      <w:numFmt w:val="bullet"/>
+      <w:lvlText w:val=""/>
+      <w:lvlJc w:val="left"/>
+      <w:pPr>
+        <w:ind w:left="1260" w:hanging="420"/>
+      </w:pPr>
+      <w:rPr>
+        <w:rFonts w:ascii="Wingdings" w:hAnsi="Wingdings" w:hint="default"/>
+      </w:rPr>
+    </w:lvl>
+    <w:lvl w:ilvl="3" w:tplc="04090001" w:tentative="1">
+      <w:start w:val="1"/>
+      <w:numFmt w:val="bullet"/>
+      <w:lvlText w:val=""/>
+      <w:lvlJc w:val="left"/>
+      <w:pPr>
+        <w:ind w:left="1680" w:hanging="420"/>
+      </w:pPr>
+      <w:rPr>
+        <w:rFonts w:ascii="Wingdings" w:hAnsi="Wingdings" w:hint="default"/>
+      </w:rPr>
+    </w:lvl>
+    <w:lvl w:ilvl="4" w:tplc="04090003" w:tentative="1">
+      <w:start w:val="1"/>
+      <w:numFmt w:val="bullet"/>
+      <w:lvlText w:val=""/>
+      <w:lvlJc w:val="left"/>
+      <w:pPr>
+        <w:ind w:left="2100" w:hanging="420"/>
+      </w:pPr>
+      <w:rPr>
+        <w:rFonts w:ascii="Wingdings" w:hAnsi="Wingdings" w:hint="default"/>
+      </w:rPr>
+    </w:lvl>
+    <w:lvl w:ilvl="5" w:tplc="04090005" w:tentative="1">
+      <w:start w:val="1"/>
+      <w:numFmt w:val="bullet"/>
+      <w:lvlText w:val=""/>
+      <w:lvlJc w:val="left"/>
+      <w:pPr>
+        <w:ind w:left="2520" w:hanging="420"/>
+      </w:pPr>
+      <w:rPr>
+        <w:rFonts w:ascii="Wingdings" w:hAnsi="Wingdings" w:hint="default"/>
+      </w:rPr>
+    </w:lvl>
+    <w:lvl w:ilvl="6" w:tplc="04090001" w:tentative="1">
+      <w:start w:val="1"/>
+      <w:numFmt w:val="bullet"/>
+      <w:lvlText w:val=""/>
+      <w:lvlJc w:val="left"/>
+      <w:pPr>
+        <w:ind w:left="2940" w:hanging="420"/>
+      </w:pPr>
+      <w:rPr>
+        <w:rFonts w:ascii="Wingdings" w:hAnsi="Wingdings" w:hint="default"/>
+      </w:rPr>
+    </w:lvl>
+    <w:lvl w:ilvl="7" w:tplc="04090003" w:tentative="1">
+      <w:start w:val="1"/>
+      <w:numFmt w:val="bullet"/>
+      <w:lvlText w:val=""/>
+      <w:lvlJc w:val="left"/>
+      <w:pPr>
+        <w:ind w:left="3360" w:hanging="420"/>
+      </w:pPr>
+      <w:rPr>
+        <w:rFonts w:ascii="Wingdings" w:hAnsi="Wingdings" w:hint="default"/>
+      </w:rPr>
+    </w:lvl>
+    <w:lvl w:ilvl="8" w:tplc="04090005" w:tentative="1">
+      <w:start w:val="1"/>
+      <w:numFmt w:val="bullet"/>
+      <w:lvlText w:val=""/>
+      <w:lvlJc w:val="left"/>
+      <w:pPr>
+        <w:ind w:left="3780" w:hanging="420"/>
+      </w:pPr>
+      <w:rPr>
+        <w:rFonts w:ascii="Wingdings" w:hAnsi="Wingdings" w:hint="default"/>
+      </w:rPr>
+    </w:lvl>
+  </w:abstractNum>
+  <w:abstractNum w:abstractNumId="2" w15:restartNumberingAfterBreak="0">
+    <w:nsid w:val="3D99569E"/>
+    <w:multiLevelType w:val="hybridMultilevel"/>
+    <w:tmpl w:val="7114A41A"/>
+    <w:lvl w:ilvl="0" w:tplc="BE44F232">
+      <w:numFmt w:val="bullet"/>
+      <w:lvlText w:val="•"/>
+      <w:lvlJc w:val="left"/>
+      <w:pPr>
+        <w:ind w:left="420" w:hanging="420"/>
+      </w:pPr>
+      <w:rPr>
+        <w:rFonts w:hint="default"/>
+      </w:rPr>
+    </w:lvl>
+    <w:lvl w:ilvl="1" w:tplc="04090003">
+      <w:start w:val="1"/>
+      <w:numFmt w:val="bullet"/>
+      <w:lvlText w:val=""/>
+      <w:lvlJc w:val="left"/>
+      <w:pPr>
+        <w:ind w:left="840" w:hanging="420"/>
+      </w:pPr>
+      <w:rPr>
+        <w:rFonts w:ascii="Wingdings" w:hAnsi="Wingdings" w:hint="default"/>
+      </w:rPr>
+    </w:lvl>
+    <w:lvl w:ilvl="2" w:tplc="04090005" w:tentative="1">
+      <w:start w:val="1"/>
+      <w:numFmt w:val="bullet"/>
+      <w:lvlText w:val=""/>
+      <w:lvlJc w:val="left"/>
+      <w:pPr>
+        <w:ind w:left="1260" w:hanging="420"/>
+      </w:pPr>
+      <w:rPr>
+        <w:rFonts w:ascii="Wingdings" w:hAnsi="Wingdings" w:hint="default"/>
+      </w:rPr>
+    </w:lvl>
+    <w:lvl w:ilvl="3" w:tplc="04090001" w:tentative="1">
+      <w:start w:val="1"/>
+      <w:numFmt w:val="bullet"/>
+      <w:lvlText w:val=""/>
+      <w:lvlJc w:val="left"/>
+      <w:pPr>
+        <w:ind w:left="1680" w:hanging="420"/>
+      </w:pPr>
+      <w:rPr>
+        <w:rFonts w:ascii="Wingdings" w:hAnsi="Wingdings" w:hint="default"/>
+      </w:rPr>
+    </w:lvl>
+    <w:lvl w:ilvl="4" w:tplc="04090003" w:tentative="1">
+      <w:start w:val="1"/>
+      <w:numFmt w:val="bullet"/>
+      <w:lvlText w:val=""/>
+      <w:lvlJc w:val="left"/>
+      <w:pPr>
+        <w:ind w:left="2100" w:hanging="420"/>
+      </w:pPr>
+      <w:rPr>
+        <w:rFonts w:ascii="Wingdings" w:hAnsi="Wingdings" w:hint="default"/>
+      </w:rPr>
+    </w:lvl>
+    <w:lvl w:ilvl="5" w:tplc="04090005" w:tentative="1">
+      <w:start w:val="1"/>
+      <w:numFmt w:val="bullet"/>
+      <w:lvlText w:val=""/>
+      <w:lvlJc w:val="left"/>
+      <w:pPr>
+        <w:ind w:left="2520" w:hanging="420"/>
+      </w:pPr>
+      <w:rPr>
+        <w:rFonts w:ascii="Wingdings" w:hAnsi="Wingdings" w:hint="default"/>
+      </w:rPr>
+    </w:lvl>
+    <w:lvl w:ilvl="6" w:tplc="04090001" w:tentative="1">
+      <w:start w:val="1"/>
+      <w:numFmt w:val="bullet"/>
+      <w:lvlText w:val=""/>
+      <w:lvlJc w:val="left"/>
+      <w:pPr>
+        <w:ind w:left="2940" w:hanging="420"/>
+      </w:pPr>
+      <w:rPr>
+        <w:rFonts w:ascii="Wingdings" w:hAnsi="Wingdings" w:hint="default"/>
+      </w:rPr>
+    </w:lvl>
+    <w:lvl w:ilvl="7" w:tplc="04090003" w:tentative="1">
+      <w:start w:val="1"/>
+      <w:numFmt w:val="bullet"/>
+      <w:lvlText w:val=""/>
+      <w:lvlJc w:val="left"/>
+      <w:pPr>
+        <w:ind w:left="3360" w:hanging="420"/>
+      </w:pPr>
+      <w:rPr>
+        <w:rFonts w:ascii="Wingdings" w:hAnsi="Wingdings" w:hint="default"/>
+      </w:rPr>
+    </w:lvl>
+    <w:lvl w:ilvl="8" w:tplc="04090005" w:tentative="1">
+      <w:start w:val="1"/>
+      <w:numFmt w:val="bullet"/>
+      <w:lvlText w:val=""/>
+      <w:lvlJc w:val="left"/>
+      <w:pPr>
+        <w:ind w:left="3780" w:hanging="420"/>
+      </w:pPr>
+      <w:rPr>
+        <w:rFonts w:ascii="Wingdings" w:hAnsi="Wingdings" w:hint="default"/>
+      </w:rPr>
+    </w:lvl>
+  </w:abstractNum>
+  <w:abstractNum w:abstractNumId="3" w15:restartNumberingAfterBreak="0">
+    <w:nsid w:val="6116482D"/>
+    <w:multiLevelType w:val="hybridMultilevel"/>
+    <w:tmpl w:val="50D6B01C"/>
+    <w:lvl w:ilvl="0" w:tplc="BE44F232">
+      <w:numFmt w:val="bullet"/>
+      <w:lvlText w:val="•"/>
+      <w:lvlJc w:val="left"/>
+      <w:pPr>
+        <w:ind w:left="420" w:hanging="420"/>
+      </w:pPr>
+      <w:rPr>
+        <w:rFonts w:hint="default"/>
+      </w:rPr>
+    </w:lvl>
+    <w:lvl w:ilvl="1" w:tplc="04090003" w:tentative="1">
+      <w:start w:val="1"/>
+      <w:numFmt w:val="bullet"/>
+      <w:lvlText w:val=""/>
+      <w:lvlJc w:val="left"/>
+      <w:pPr>
+        <w:ind w:left="840" w:hanging="420"/>
+      </w:pPr>
+      <w:rPr>
+        <w:rFonts w:ascii="Wingdings" w:hAnsi="Wingdings" w:hint="default"/>
+      </w:rPr>
+    </w:lvl>
+    <w:lvl w:ilvl="2" w:tplc="04090005" w:tentative="1">
+      <w:start w:val="1"/>
+      <w:numFmt w:val="bullet"/>
+      <w:lvlText w:val=""/>
+      <w:lvlJc w:val="left"/>
+      <w:pPr>
+        <w:ind w:left="1260" w:hanging="420"/>
+      </w:pPr>
+      <w:rPr>
+        <w:rFonts w:ascii="Wingdings" w:hAnsi="Wingdings" w:hint="default"/>
+      </w:rPr>
+    </w:lvl>
+    <w:lvl w:ilvl="3" w:tplc="04090001" w:tentative="1">
+      <w:start w:val="1"/>
+      <w:numFmt w:val="bullet"/>
+      <w:lvlText w:val=""/>
+      <w:lvlJc w:val="left"/>
+      <w:pPr>
+        <w:ind w:left="1680" w:hanging="420"/>
+      </w:pPr>
+      <w:rPr>
+        <w:rFonts w:ascii="Wingdings" w:hAnsi="Wingdings" w:hint="default"/>
+      </w:rPr>
+    </w:lvl>
+    <w:lvl w:ilvl="4" w:tplc="04090003" w:tentative="1">
+      <w:start w:val="1"/>
+      <w:numFmt w:val="bullet"/>
+      <w:lvlText w:val=""/>
+      <w:lvlJc w:val="left"/>
+      <w:pPr>
+        <w:ind w:left="2100" w:hanging="420"/>
+      </w:pPr>
+      <w:rPr>
+        <w:rFonts w:ascii="Wingdings" w:hAnsi="Wingdings" w:hint="default"/>
+      </w:rPr>
+    </w:lvl>
+    <w:lvl w:ilvl="5" w:tplc="04090005" w:tentative="1">
+      <w:start w:val="1"/>
+      <w:numFmt w:val="bullet"/>
+      <w:lvlText w:val=""/>
+      <w:lvlJc w:val="left"/>
+      <w:pPr>
+        <w:ind w:left="2520" w:hanging="420"/>
+      </w:pPr>
+      <w:rPr>
+        <w:rFonts w:ascii="Wingdings" w:hAnsi="Wingdings" w:hint="default"/>
+      </w:rPr>
+    </w:lvl>
+    <w:lvl w:ilvl="6" w:tplc="04090001" w:tentative="1">
+      <w:start w:val="1"/>
+      <w:numFmt w:val="bullet"/>
+      <w:lvlText w:val=""/>
+      <w:lvlJc w:val="left"/>
+      <w:pPr>
+        <w:ind w:left="2940" w:hanging="420"/>
+      </w:pPr>
+      <w:rPr>
+        <w:rFonts w:ascii="Wingdings" w:hAnsi="Wingdings" w:hint="default"/>
+      </w:rPr>
+    </w:lvl>
+    <w:lvl w:ilvl="7" w:tplc="04090003" w:tentative="1">
+      <w:start w:val="1"/>
+      <w:numFmt w:val="bullet"/>
+      <w:lvlText w:val=""/>
+      <w:lvlJc w:val="left"/>
+      <w:pPr>
+        <w:ind w:left="3360" w:hanging="420"/>
+      </w:pPr>
+      <w:rPr>
+        <w:rFonts w:ascii="Wingdings" w:hAnsi="Wingdings" w:hint="default"/>
+      </w:rPr>
+    </w:lvl>
+    <w:lvl w:ilvl="8" w:tplc="04090005" w:tentative="1">
+      <w:start w:val="1"/>
+      <w:numFmt w:val="bullet"/>
+      <w:lvlText w:val=""/>
+      <w:lvlJc w:val="left"/>
+      <w:pPr>
+        <w:ind w:left="3780" w:hanging="420"/>
+      </w:pPr>
+      <w:rPr>
+        <w:rFonts w:ascii="Wingdings" w:hAnsi="Wingdings" w:hint="default"/>
+      </w:rPr>
+    </w:lvl>
+  </w:abstractNum>
+  <w:abstractNum w:abstractNumId="4" w15:restartNumberingAfterBreak="0">
+    <w:nsid w:val="772E60F2"/>
+    <w:multiLevelType w:val="hybridMultilevel"/>
+    <w:tmpl w:val="E84E8DA8"/>
+    <w:lvl w:ilvl="0" w:tplc="04090001">
+      <w:start w:val="1"/>
+      <w:numFmt w:val="bullet"/>
+      <w:lvlText w:val=""/>
+      <w:lvlJc w:val="left"/>
+      <w:pPr>
+        <w:ind w:left="420" w:hanging="420"/>
+      </w:pPr>
+      <w:rPr>
+        <w:rFonts w:ascii="Wingdings" w:hAnsi="Wingdings" w:hint="default"/>
+      </w:rPr>
+    </w:lvl>
+    <w:lvl w:ilvl="1" w:tplc="04090003" w:tentative="1">
+      <w:start w:val="1"/>
+      <w:numFmt w:val="bullet"/>
+      <w:lvlText w:val=""/>
+      <w:lvlJc w:val="left"/>
+      <w:pPr>
+        <w:ind w:left="840" w:hanging="420"/>
+      </w:pPr>
+      <w:rPr>
+        <w:rFonts w:ascii="Wingdings" w:hAnsi="Wingdings" w:hint="default"/>
+      </w:rPr>
+    </w:lvl>
+    <w:lvl w:ilvl="2" w:tplc="04090005" w:tentative="1">
+      <w:start w:val="1"/>
+      <w:numFmt w:val="bullet"/>
+      <w:lvlText w:val=""/>
+      <w:lvlJc w:val="left"/>
+      <w:pPr>
+        <w:ind w:left="1260" w:hanging="420"/>
+      </w:pPr>
+      <w:rPr>
+        <w:rFonts w:ascii="Wingdings" w:hAnsi="Wingdings" w:hint="default"/>
+      </w:rPr>
+    </w:lvl>
+    <w:lvl w:ilvl="3" w:tplc="04090001" w:tentative="1">
+      <w:start w:val="1"/>
+      <w:numFmt w:val="bullet"/>
+      <w:lvlText w:val=""/>
+      <w:lvlJc w:val="left"/>
+      <w:pPr>
+        <w:ind w:left="1680" w:hanging="420"/>
+      </w:pPr>
+      <w:rPr>
+        <w:rFonts w:ascii="Wingdings" w:hAnsi="Wingdings" w:hint="default"/>
+      </w:rPr>
+    </w:lvl>
+    <w:lvl w:ilvl="4" w:tplc="04090003" w:tentative="1">
+      <w:start w:val="1"/>
+      <w:numFmt w:val="bullet"/>
+      <w:lvlText w:val=""/>
+      <w:lvlJc w:val="left"/>
+      <w:pPr>
+        <w:ind w:left="2100" w:hanging="420"/>
+      </w:pPr>
+      <w:rPr>
+        <w:rFonts w:ascii="Wingdings" w:hAnsi="Wingdings" w:hint="default"/>
+      </w:rPr>
+    </w:lvl>
+    <w:lvl w:ilvl="5" w:tplc="04090005" w:tentative="1">
+      <w:start w:val="1"/>
+      <w:numFmt w:val="bullet"/>
+      <w:lvlText w:val=""/>
+      <w:lvlJc w:val="left"/>
+      <w:pPr>
+        <w:ind w:left="2520" w:hanging="420"/>
+      </w:pPr>
+      <w:rPr>
+        <w:rFonts w:ascii="Wingdings" w:hAnsi="Wingdings" w:hint="default"/>
+      </w:rPr>
+    </w:lvl>
+    <w:lvl w:ilvl="6" w:tplc="04090001" w:tentative="1">
+      <w:start w:val="1"/>
+      <w:numFmt w:val="bullet"/>
+      <w:lvlText w:val=""/>
+      <w:lvlJc w:val="left"/>
+      <w:pPr>
+        <w:ind w:left="2940" w:hanging="420"/>
+      </w:pPr>
+      <w:rPr>
+        <w:rFonts w:ascii="Wingdings" w:hAnsi="Wingdings" w:hint="default"/>
+      </w:rPr>
+    </w:lvl>
+    <w:lvl w:ilvl="7" w:tplc="04090003" w:tentative="1">
+      <w:start w:val="1"/>
+      <w:numFmt w:val="bullet"/>
+      <w:lvlText w:val=""/>
+      <w:lvlJc w:val="left"/>
+      <w:pPr>
+        <w:ind w:left="3360" w:hanging="420"/>
+      </w:pPr>
+      <w:rPr>
+        <w:rFonts w:ascii="Wingdings" w:hAnsi="Wingdings" w:hint="default"/>
+      </w:rPr>
+    </w:lvl>
+    <w:lvl w:ilvl="8" w:tplc="04090005" w:tentative="1">
+      <w:start w:val="1"/>
+      <w:numFmt w:val="bullet"/>
+      <w:lvlText w:val=""/>
+      <w:lvlJc w:val="left"/>
+      <w:pPr>
+        <w:ind w:left="3780" w:hanging="420"/>
+      </w:pPr>
+      <w:rPr>
+        <w:rFonts w:ascii="Wingdings" w:hAnsi="Wingdings" w:hint="default"/>
+      </w:rPr>
+    </w:lvl>
+  </w:abstractNum>
+  <w:num w:numId="1">
+    <w:abstractNumId w:val="3"/>
+  </w:num>
+  <w:num w:numId="2">
+    <w:abstractNumId w:val="4"/>
+  </w:num>
+  <w:num w:numId="3">
+    <w:abstractNumId w:val="1"/>
+  </w:num>
+  <w:num w:numId="4">
+    <w:abstractNumId w:val="0"/>
+  </w:num>
+  <w:num w:numId="5">
+    <w:abstractNumId w:val="2"/>
+  </w:num>
+</w:numbering>
 </file>
 
 <file path=word/styles.xml><?xml version="1.0" encoding="utf-8"?>
@@ -165,7 +2727,7 @@
     <w:lsdException w:name="Closing" w:semiHidden="1" w:unhideWhenUsed="1"/>
     <w:lsdException w:name="Signature" w:semiHidden="1" w:unhideWhenUsed="1"/>
     <w:lsdException w:name="Default Paragraph Font" w:semiHidden="1" w:uiPriority="1" w:unhideWhenUsed="1"/>
-    <w:lsdException w:name="Body Text" w:semiHidden="1" w:unhideWhenUsed="1"/>
+    <w:lsdException w:name="Body Text" w:semiHidden="1" w:uiPriority="1" w:unhideWhenUsed="1" w:qFormat="1"/>
     <w:lsdException w:name="Body Text Indent" w:semiHidden="1" w:unhideWhenUsed="1"/>
     <w:lsdException w:name="List Continue" w:semiHidden="1" w:unhideWhenUsed="1"/>
     <w:lsdException w:name="List Continue 2" w:semiHidden="1" w:unhideWhenUsed="1"/>
@@ -278,7 +2840,7 @@
     <w:lsdException w:name="Medium Shading 2 Accent 1" w:uiPriority="64"/>
     <w:lsdException w:name="Medium List 1 Accent 1" w:uiPriority="65"/>
     <w:lsdException w:name="Revision" w:semiHidden="1"/>
-    <w:lsdException w:name="List Paragraph" w:uiPriority="34" w:qFormat="1"/>
+    <w:lsdException w:name="List Paragraph" w:uiPriority="1" w:qFormat="1"/>
     <w:lsdException w:name="Quote" w:uiPriority="29" w:qFormat="1"/>
     <w:lsdException w:name="Intense Quote" w:uiPriority="30" w:qFormat="1"/>
     <w:lsdException w:name="Medium List 2 Accent 1" w:uiPriority="66"/>
@@ -571,6 +3133,50 @@
       <w:szCs w:val="18"/>
     </w:rPr>
   </w:style>
+  <w:style w:type="paragraph" w:styleId="a7">
+    <w:name w:val="List Paragraph"/>
+    <w:basedOn w:val="a"/>
+    <w:uiPriority w:val="1"/>
+    <w:qFormat/>
+    <w:rsid w:val="00651BD6"/>
+    <w:pPr>
+      <w:ind w:firstLineChars="200" w:firstLine="420"/>
+    </w:pPr>
+  </w:style>
+  <w:style w:type="paragraph" w:styleId="a8">
+    <w:name w:val="Body Text"/>
+    <w:basedOn w:val="a"/>
+    <w:link w:val="a9"/>
+    <w:uiPriority w:val="1"/>
+    <w:qFormat/>
+    <w:rsid w:val="000163B5"/>
+    <w:pPr>
+      <w:autoSpaceDE w:val="0"/>
+      <w:autoSpaceDN w:val="0"/>
+      <w:jc w:val="left"/>
+    </w:pPr>
+    <w:rPr>
+      <w:rFonts w:ascii="Arial" w:eastAsia="Arial" w:hAnsi="Arial" w:cs="Arial"/>
+      <w:kern w:val="0"/>
+      <w:sz w:val="20"/>
+      <w:szCs w:val="20"/>
+      <w:lang w:eastAsia="en-US"/>
+    </w:rPr>
+  </w:style>
+  <w:style w:type="character" w:customStyle="1" w:styleId="a9">
+    <w:name w:val="正文文本 字符"/>
+    <w:basedOn w:val="a0"/>
+    <w:link w:val="a8"/>
+    <w:uiPriority w:val="1"/>
+    <w:rsid w:val="000163B5"/>
+    <w:rPr>
+      <w:rFonts w:ascii="Arial" w:eastAsia="Arial" w:hAnsi="Arial" w:cs="Arial"/>
+      <w:kern w:val="0"/>
+      <w:sz w:val="20"/>
+      <w:szCs w:val="20"/>
+      <w:lang w:eastAsia="en-US"/>
+    </w:rPr>
+  </w:style>
 </w:styles>
 </file>
 

--- a/hwmp_scom_translate.docx
+++ b/hwmp_scom_translate.docx
@@ -875,12 +875,16 @@
         <w:spacing w:before="131" w:line="242" w:lineRule="auto"/>
         <w:ind w:left="137" w:right="917"/>
         <w:jc w:val="both"/>
-      </w:pPr>
-      <w:r>
-        <w:rPr>
-          <w:rFonts w:hint="eastAsia"/>
-          <w:b/>
-          <w:szCs w:val="21"/>
+        <w:rPr>
+          <w:lang w:eastAsia="zh-CN"/>
+        </w:rPr>
+      </w:pPr>
+      <w:r>
+        <w:rPr>
+          <w:rFonts w:hint="eastAsia"/>
+          <w:b/>
+          <w:szCs w:val="21"/>
+          <w:lang w:eastAsia="zh-CN"/>
         </w:rPr>
         <w:t>要</w:t>
       </w:r>
@@ -888,6 +892,7 @@
         <w:rPr>
           <w:b/>
           <w:szCs w:val="21"/>
+          <w:lang w:eastAsia="zh-CN"/>
         </w:rPr>
         <w:t>监控</w:t>
       </w:r>
@@ -896,6 +901,7 @@
           <w:rFonts w:hint="eastAsia"/>
           <w:b/>
           <w:szCs w:val="21"/>
+          <w:lang w:eastAsia="zh-CN"/>
         </w:rPr>
         <w:t>BMC服务</w:t>
       </w:r>
@@ -903,6 +909,7 @@
         <w:rPr>
           <w:b/>
           <w:szCs w:val="21"/>
+          <w:lang w:eastAsia="zh-CN"/>
         </w:rPr>
         <w:t>，你应</w:t>
       </w:r>
@@ -911,6 +918,7 @@
           <w:rFonts w:hint="eastAsia"/>
           <w:b/>
           <w:szCs w:val="21"/>
+          <w:lang w:eastAsia="zh-CN"/>
         </w:rPr>
         <w:t>必须首先</w:t>
       </w:r>
@@ -918,6 +926,7 @@
         <w:rPr>
           <w:b/>
           <w:szCs w:val="21"/>
+          <w:lang w:eastAsia="zh-CN"/>
         </w:rPr>
         <w:t>配置</w:t>
       </w:r>
@@ -926,6 +935,7 @@
           <w:rFonts w:hint="eastAsia"/>
           <w:b/>
           <w:szCs w:val="21"/>
+          <w:lang w:eastAsia="zh-CN"/>
         </w:rPr>
         <w:t>LXCI服务</w:t>
       </w:r>
@@ -934,6 +944,7 @@
           <w:rFonts w:hint="eastAsia"/>
           <w:b/>
           <w:szCs w:val="21"/>
+          <w:lang w:eastAsia="zh-CN"/>
         </w:rPr>
         <w:t>。</w:t>
       </w:r>
@@ -1015,6 +1026,7 @@
             <w:color w:val="0000ED"/>
             <w:sz w:val="19"/>
             <w:u w:val="single" w:color="0000ED"/>
+            <w:lang w:eastAsia="zh-CN"/>
           </w:rPr>
           <w:t>Lenovo</w:t>
         </w:r>
@@ -1024,6 +1036,7 @@
             <w:spacing w:val="-4"/>
             <w:sz w:val="19"/>
             <w:u w:val="single" w:color="0000ED"/>
+            <w:lang w:eastAsia="zh-CN"/>
           </w:rPr>
           <w:t xml:space="preserve"> </w:t>
         </w:r>
@@ -1032,6 +1045,7 @@
             <w:color w:val="0000ED"/>
             <w:sz w:val="19"/>
             <w:u w:val="single" w:color="0000ED"/>
+            <w:lang w:eastAsia="zh-CN"/>
           </w:rPr>
           <w:t>XClarity</w:t>
         </w:r>
@@ -1041,6 +1055,7 @@
           <w:color w:val="0000ED"/>
           <w:sz w:val="19"/>
           <w:u w:val="single" w:color="0000ED"/>
+          <w:lang w:eastAsia="zh-CN"/>
         </w:rPr>
         <w:t xml:space="preserve"> </w:t>
       </w:r>
@@ -1050,6 +1065,7 @@
             <w:color w:val="0000ED"/>
             <w:sz w:val="19"/>
             <w:u w:val="single" w:color="0000ED"/>
+            <w:lang w:eastAsia="zh-CN"/>
           </w:rPr>
           <w:t>Integrator</w:t>
         </w:r>
@@ -1059,6 +1075,7 @@
             <w:spacing w:val="-7"/>
             <w:sz w:val="19"/>
             <w:u w:val="single" w:color="0000ED"/>
+            <w:lang w:eastAsia="zh-CN"/>
           </w:rPr>
           <w:t xml:space="preserve"> </w:t>
         </w:r>
@@ -1067,11 +1084,15 @@
             <w:color w:val="0000ED"/>
             <w:sz w:val="19"/>
             <w:u w:val="single" w:color="0000ED"/>
+            <w:lang w:eastAsia="zh-CN"/>
           </w:rPr>
           <w:t>Service</w:t>
         </w:r>
       </w:hyperlink>
       <w:r>
+        <w:rPr>
+          <w:lang w:eastAsia="zh-CN"/>
+        </w:rPr>
         <w:t>.</w:t>
       </w:r>
     </w:p>
@@ -1084,6 +1105,7 @@
         <w:rPr>
           <w:b/>
           <w:szCs w:val="21"/>
+          <w:lang w:eastAsia="zh-CN"/>
         </w:rPr>
       </w:pPr>
     </w:p>
@@ -1396,7 +1418,7 @@
         <w:ind w:right="917"/>
         <w:jc w:val="both"/>
         <w:rPr>
-          <w:rFonts w:eastAsiaTheme="minorEastAsia" w:hint="eastAsia"/>
+          <w:rFonts w:eastAsiaTheme="minorEastAsia"/>
           <w:b/>
           <w:lang w:eastAsia="zh-CN"/>
         </w:rPr>
@@ -1755,7 +1777,7 @@
         <w:ind w:left="137" w:right="917"/>
         <w:jc w:val="both"/>
         <w:rPr>
-          <w:rFonts w:eastAsiaTheme="minorEastAsia" w:hint="eastAsia"/>
+          <w:rFonts w:eastAsiaTheme="minorEastAsia"/>
           <w:b/>
           <w:sz w:val="24"/>
           <w:szCs w:val="24"/>
@@ -1790,13 +1812,15 @@
         <w:ind w:left="137" w:right="917"/>
         <w:jc w:val="both"/>
         <w:rPr>
-          <w:rFonts w:eastAsiaTheme="minorEastAsia" w:hint="eastAsia"/>
-          <w:lang w:eastAsia="zh-CN"/>
-        </w:rPr>
-      </w:pPr>
-      <w:r>
-        <w:rPr>
-          <w:rFonts w:eastAsiaTheme="minorEastAsia" w:hint="eastAsia"/>
+          <w:rFonts w:eastAsiaTheme="minorEastAsia"/>
+          <w:b/>
+          <w:lang w:eastAsia="zh-CN"/>
+        </w:rPr>
+      </w:pPr>
+      <w:r>
+        <w:rPr>
+          <w:rFonts w:eastAsiaTheme="minorEastAsia" w:hint="eastAsia"/>
+          <w:b/>
           <w:lang w:eastAsia="zh-CN"/>
         </w:rPr>
         <w:t>下面</w:t>
@@ -1804,6 +1828,7 @@
       <w:r>
         <w:rPr>
           <w:rFonts w:eastAsiaTheme="minorEastAsia"/>
+          <w:b/>
           <w:lang w:eastAsia="zh-CN"/>
         </w:rPr>
         <w:t>的步骤描述了如何注册服务。</w:t>
@@ -1817,12 +1842,14 @@
         <w:jc w:val="both"/>
         <w:rPr>
           <w:rFonts w:eastAsiaTheme="minorEastAsia"/>
-          <w:lang w:eastAsia="zh-CN"/>
-        </w:rPr>
-      </w:pPr>
-      <w:r>
-        <w:rPr>
-          <w:rFonts w:eastAsiaTheme="minorEastAsia" w:hint="eastAsia"/>
+          <w:b/>
+          <w:lang w:eastAsia="zh-CN"/>
+        </w:rPr>
+      </w:pPr>
+      <w:r>
+        <w:rPr>
+          <w:rFonts w:eastAsiaTheme="minorEastAsia" w:hint="eastAsia"/>
+          <w:b/>
           <w:lang w:eastAsia="zh-CN"/>
         </w:rPr>
         <w:t>为了</w:t>
@@ -1830,6 +1857,7 @@
       <w:r>
         <w:rPr>
           <w:rFonts w:eastAsiaTheme="minorEastAsia"/>
+          <w:b/>
           <w:lang w:eastAsia="zh-CN"/>
         </w:rPr>
         <w:t>操作管理服务器，你</w:t>
@@ -1837,6 +1865,7 @@
       <w:r>
         <w:rPr>
           <w:rFonts w:eastAsiaTheme="minorEastAsia" w:hint="eastAsia"/>
+          <w:b/>
           <w:lang w:eastAsia="zh-CN"/>
         </w:rPr>
         <w:t>应该在</w:t>
@@ -1844,6 +1873,7 @@
       <w:r>
         <w:rPr>
           <w:rFonts w:eastAsiaTheme="minorEastAsia" w:hint="eastAsia"/>
+          <w:b/>
           <w:lang w:eastAsia="zh-CN"/>
         </w:rPr>
         <w:t>LXCI</w:t>
@@ -1851,6 +1881,7 @@
       <w:r>
         <w:rPr>
           <w:rFonts w:eastAsiaTheme="minorEastAsia" w:hint="eastAsia"/>
+          <w:b/>
           <w:lang w:eastAsia="zh-CN"/>
         </w:rPr>
         <w:t>上</w:t>
@@ -1858,6 +1889,7 @@
       <w:r>
         <w:rPr>
           <w:rFonts w:eastAsiaTheme="minorEastAsia"/>
+          <w:b/>
           <w:lang w:eastAsia="zh-CN"/>
         </w:rPr>
         <w:t>面</w:t>
@@ -1865,6 +1897,7 @@
       <w:r>
         <w:rPr>
           <w:rFonts w:eastAsiaTheme="minorEastAsia" w:hint="eastAsia"/>
+          <w:b/>
           <w:lang w:eastAsia="zh-CN"/>
         </w:rPr>
         <w:t>注册</w:t>
@@ -1872,6 +1905,7 @@
       <w:r>
         <w:rPr>
           <w:rFonts w:eastAsiaTheme="minorEastAsia"/>
+          <w:b/>
           <w:lang w:eastAsia="zh-CN"/>
         </w:rPr>
         <w:t>。</w:t>
@@ -1884,13 +1918,15 @@
         <w:ind w:left="137" w:right="917"/>
         <w:jc w:val="both"/>
         <w:rPr>
-          <w:rFonts w:eastAsiaTheme="minorEastAsia" w:hint="eastAsia"/>
-          <w:lang w:eastAsia="zh-CN"/>
-        </w:rPr>
-      </w:pPr>
-      <w:r>
-        <w:rPr>
-          <w:rFonts w:eastAsiaTheme="minorEastAsia" w:hint="eastAsia"/>
+          <w:rFonts w:eastAsiaTheme="minorEastAsia"/>
+          <w:b/>
+          <w:lang w:eastAsia="zh-CN"/>
+        </w:rPr>
+      </w:pPr>
+      <w:r>
+        <w:rPr>
+          <w:rFonts w:eastAsiaTheme="minorEastAsia" w:hint="eastAsia"/>
+          <w:b/>
           <w:lang w:eastAsia="zh-CN"/>
         </w:rPr>
         <w:t>注册</w:t>
@@ -1898,6 +1934,7 @@
       <w:r>
         <w:rPr>
           <w:rFonts w:eastAsiaTheme="minorEastAsia"/>
+          <w:b/>
           <w:lang w:eastAsia="zh-CN"/>
         </w:rPr>
         <w:t>管理服务器之后，</w:t>
@@ -1905,6 +1942,7 @@
       <w:r>
         <w:rPr>
           <w:rFonts w:eastAsiaTheme="minorEastAsia" w:hint="eastAsia"/>
+          <w:b/>
           <w:lang w:eastAsia="zh-CN"/>
         </w:rPr>
         <w:t>LXCI</w:t>
@@ -1912,6 +1950,7 @@
       <w:r>
         <w:rPr>
           <w:rFonts w:eastAsiaTheme="minorEastAsia" w:hint="eastAsia"/>
+          <w:b/>
           <w:lang w:eastAsia="zh-CN"/>
         </w:rPr>
         <w:t>会</w:t>
@@ -1919,6 +1958,7 @@
       <w:r>
         <w:rPr>
           <w:rFonts w:eastAsiaTheme="minorEastAsia"/>
+          <w:b/>
           <w:lang w:eastAsia="zh-CN"/>
         </w:rPr>
         <w:t>自动</w:t>
@@ -1926,6 +1966,7 @@
       <w:r>
         <w:rPr>
           <w:rFonts w:eastAsiaTheme="minorEastAsia" w:hint="eastAsia"/>
+          <w:b/>
           <w:lang w:eastAsia="zh-CN"/>
         </w:rPr>
         <w:t>获取</w:t>
@@ -1933,6 +1974,7 @@
       <w:r>
         <w:rPr>
           <w:rFonts w:eastAsiaTheme="minorEastAsia"/>
+          <w:b/>
           <w:lang w:eastAsia="zh-CN"/>
         </w:rPr>
         <w:t>所有在相同组内的管理服务器。</w:t>
@@ -1940,6 +1982,7 @@
       <w:r>
         <w:rPr>
           <w:rFonts w:eastAsiaTheme="minorEastAsia" w:hint="eastAsia"/>
+          <w:b/>
           <w:lang w:eastAsia="zh-CN"/>
         </w:rPr>
         <w:t>L</w:t>
@@ -1947,6 +1990,7 @@
       <w:r>
         <w:rPr>
           <w:rFonts w:eastAsiaTheme="minorEastAsia"/>
+          <w:b/>
           <w:lang w:eastAsia="zh-CN"/>
         </w:rPr>
         <w:t>XCI</w:t>
@@ -1954,6 +1998,7 @@
       <w:r>
         <w:rPr>
           <w:rFonts w:eastAsiaTheme="minorEastAsia" w:hint="eastAsia"/>
+          <w:b/>
           <w:lang w:eastAsia="zh-CN"/>
         </w:rPr>
         <w:t>服务</w:t>
@@ -1961,6 +2006,7 @@
       <w:r>
         <w:rPr>
           <w:rFonts w:eastAsiaTheme="minorEastAsia" w:hint="eastAsia"/>
+          <w:b/>
           <w:lang w:eastAsia="zh-CN"/>
         </w:rPr>
         <w:t>每次</w:t>
@@ -1968,6 +2014,7 @@
       <w:r>
         <w:rPr>
           <w:rFonts w:eastAsiaTheme="minorEastAsia"/>
+          <w:b/>
           <w:lang w:eastAsia="zh-CN"/>
         </w:rPr>
         <w:t>连接一</w:t>
@@ -1975,6 +2022,7 @@
       <w:r>
         <w:rPr>
           <w:rFonts w:eastAsiaTheme="minorEastAsia" w:hint="eastAsia"/>
+          <w:b/>
           <w:lang w:eastAsia="zh-CN"/>
         </w:rPr>
         <w:t>台</w:t>
@@ -1982,37 +2030,4511 @@
       <w:r>
         <w:rPr>
           <w:rFonts w:eastAsiaTheme="minorEastAsia"/>
+          <w:b/>
           <w:lang w:eastAsia="zh-CN"/>
         </w:rPr>
         <w:t>管理服务器</w:t>
       </w:r>
-      <w:bookmarkStart w:id="0" w:name="_GoBack"/>
-      <w:bookmarkEnd w:id="0"/>
+      <w:r>
+        <w:rPr>
+          <w:rFonts w:eastAsiaTheme="minorEastAsia" w:hint="eastAsia"/>
+          <w:b/>
+          <w:lang w:eastAsia="zh-CN"/>
+        </w:rPr>
+        <w:t>。如果</w:t>
+      </w:r>
+      <w:r>
+        <w:rPr>
+          <w:rFonts w:eastAsiaTheme="minorEastAsia"/>
+          <w:b/>
+          <w:lang w:eastAsia="zh-CN"/>
+        </w:rPr>
+        <w:t>连接的管理服务器停止响应</w:t>
+      </w:r>
+      <w:r>
+        <w:rPr>
+          <w:rFonts w:eastAsiaTheme="minorEastAsia" w:hint="eastAsia"/>
+          <w:b/>
+          <w:lang w:eastAsia="zh-CN"/>
+        </w:rPr>
+        <w:t>,</w:t>
+      </w:r>
+      <w:r>
+        <w:rPr>
+          <w:rFonts w:eastAsiaTheme="minorEastAsia"/>
+          <w:b/>
+          <w:lang w:eastAsia="zh-CN"/>
+        </w:rPr>
+        <w:t>LXCI</w:t>
+      </w:r>
+      <w:r>
+        <w:rPr>
+          <w:rFonts w:eastAsiaTheme="minorEastAsia" w:hint="eastAsia"/>
+          <w:b/>
+          <w:lang w:eastAsia="zh-CN"/>
+        </w:rPr>
+        <w:t>服务</w:t>
+      </w:r>
+      <w:r>
+        <w:rPr>
+          <w:rFonts w:eastAsiaTheme="minorEastAsia"/>
+          <w:b/>
+          <w:lang w:eastAsia="zh-CN"/>
+        </w:rPr>
+        <w:t>将自动连接到另一台在线管理服务器。</w:t>
+      </w:r>
     </w:p>
     <w:p>
       <w:pPr>
         <w:pStyle w:val="a8"/>
         <w:spacing w:before="9"/>
         <w:rPr>
-          <w:lang w:eastAsia="zh-CN"/>
-        </w:rPr>
-      </w:pPr>
-    </w:p>
-    <w:p>
-      <w:pPr>
-        <w:rPr>
-          <w:rFonts w:hint="eastAsia"/>
-          <w:b/>
-          <w:szCs w:val="21"/>
-        </w:rPr>
-      </w:pPr>
-    </w:p>
-    <w:p>
-      <w:pPr>
-        <w:rPr>
-          <w:rFonts w:hint="eastAsia"/>
-          <w:b/>
-          <w:szCs w:val="21"/>
+          <w:rFonts w:eastAsiaTheme="minorEastAsia"/>
+          <w:b/>
+          <w:lang w:eastAsia="zh-CN"/>
+        </w:rPr>
+      </w:pPr>
+    </w:p>
+    <w:p>
+      <w:pPr>
+        <w:pStyle w:val="a8"/>
+        <w:spacing w:before="9"/>
+        <w:rPr>
+          <w:rFonts w:eastAsiaTheme="minorEastAsia"/>
+          <w:b/>
+          <w:lang w:eastAsia="zh-CN"/>
+        </w:rPr>
+      </w:pPr>
+      <w:r>
+        <w:rPr>
+          <w:rFonts w:eastAsiaTheme="minorEastAsia" w:hint="eastAsia"/>
+          <w:b/>
+          <w:lang w:eastAsia="zh-CN"/>
+        </w:rPr>
+        <w:t>步骤</w:t>
+      </w:r>
+      <w:r>
+        <w:rPr>
+          <w:rFonts w:eastAsiaTheme="minorEastAsia"/>
+          <w:b/>
+          <w:lang w:eastAsia="zh-CN"/>
+        </w:rPr>
+        <w:t>：</w:t>
+      </w:r>
+    </w:p>
+    <w:p>
+      <w:pPr>
+        <w:pStyle w:val="a8"/>
+        <w:spacing w:before="9"/>
+        <w:rPr>
+          <w:rFonts w:eastAsiaTheme="minorEastAsia"/>
+          <w:b/>
+          <w:lang w:eastAsia="zh-CN"/>
+        </w:rPr>
+      </w:pPr>
+      <w:r>
+        <w:rPr>
+          <w:rFonts w:eastAsiaTheme="minorEastAsia" w:hint="eastAsia"/>
+          <w:b/>
+          <w:lang w:eastAsia="zh-CN"/>
+        </w:rPr>
+        <w:t>第一步</w:t>
+      </w:r>
+      <w:r>
+        <w:rPr>
+          <w:rFonts w:eastAsiaTheme="minorEastAsia"/>
+          <w:b/>
+          <w:lang w:eastAsia="zh-CN"/>
+        </w:rPr>
+        <w:t>：</w:t>
+      </w:r>
+      <w:r>
+        <w:rPr>
+          <w:rFonts w:eastAsiaTheme="minorEastAsia" w:hint="eastAsia"/>
+          <w:b/>
+          <w:lang w:eastAsia="zh-CN"/>
+        </w:rPr>
+        <w:t>登录</w:t>
+      </w:r>
+      <w:r>
+        <w:rPr>
+          <w:rFonts w:eastAsiaTheme="minorEastAsia" w:hint="eastAsia"/>
+          <w:b/>
+          <w:lang w:eastAsia="zh-CN"/>
+        </w:rPr>
+        <w:t>LXCI</w:t>
+      </w:r>
+      <w:r>
+        <w:rPr>
+          <w:rFonts w:eastAsiaTheme="minorEastAsia" w:hint="eastAsia"/>
+          <w:b/>
+          <w:lang w:eastAsia="zh-CN"/>
+        </w:rPr>
+        <w:t>服务</w:t>
+      </w:r>
+      <w:r>
+        <w:rPr>
+          <w:rFonts w:eastAsiaTheme="minorEastAsia"/>
+          <w:b/>
+          <w:lang w:eastAsia="zh-CN"/>
+        </w:rPr>
+        <w:t>。</w:t>
+      </w:r>
+      <w:r>
+        <w:rPr>
+          <w:rFonts w:eastAsiaTheme="minorEastAsia" w:hint="eastAsia"/>
+          <w:b/>
+          <w:lang w:eastAsia="zh-CN"/>
+        </w:rPr>
+        <w:t>登录</w:t>
+      </w:r>
+      <w:r>
+        <w:rPr>
+          <w:rFonts w:eastAsiaTheme="minorEastAsia"/>
+          <w:b/>
+          <w:lang w:eastAsia="zh-CN"/>
+        </w:rPr>
+        <w:t>见第</w:t>
+      </w:r>
+      <w:r>
+        <w:rPr>
+          <w:rFonts w:eastAsiaTheme="minorEastAsia" w:hint="eastAsia"/>
+          <w:b/>
+          <w:lang w:eastAsia="zh-CN"/>
+        </w:rPr>
+        <w:t>15</w:t>
+      </w:r>
+      <w:r>
+        <w:rPr>
+          <w:rFonts w:eastAsiaTheme="minorEastAsia" w:hint="eastAsia"/>
+          <w:b/>
+          <w:lang w:eastAsia="zh-CN"/>
+        </w:rPr>
+        <w:t>页</w:t>
+      </w:r>
+      <w:r>
+        <w:rPr>
+          <w:rFonts w:eastAsiaTheme="minorEastAsia"/>
+          <w:b/>
+          <w:lang w:eastAsia="zh-CN"/>
+        </w:rPr>
+        <w:t>Logging in to XClarity Integrator Service</w:t>
+      </w:r>
+    </w:p>
+    <w:p>
+      <w:pPr>
+        <w:pStyle w:val="a8"/>
+        <w:spacing w:before="9"/>
+        <w:rPr>
+          <w:rFonts w:eastAsiaTheme="minorEastAsia"/>
+          <w:b/>
+          <w:lang w:eastAsia="zh-CN"/>
+        </w:rPr>
+      </w:pPr>
+      <w:r>
+        <w:rPr>
+          <w:rFonts w:eastAsiaTheme="minorEastAsia" w:hint="eastAsia"/>
+          <w:b/>
+          <w:lang w:eastAsia="zh-CN"/>
+        </w:rPr>
+        <w:t>第二步</w:t>
+      </w:r>
+      <w:r>
+        <w:rPr>
+          <w:rFonts w:eastAsiaTheme="minorEastAsia"/>
+          <w:b/>
+          <w:lang w:eastAsia="zh-CN"/>
+        </w:rPr>
+        <w:t>：</w:t>
+      </w:r>
+      <w:r>
+        <w:rPr>
+          <w:rFonts w:eastAsiaTheme="minorEastAsia" w:hint="eastAsia"/>
+          <w:b/>
+          <w:lang w:eastAsia="zh-CN"/>
+        </w:rPr>
+        <w:t>在</w:t>
+      </w:r>
+      <w:r>
+        <w:rPr>
+          <w:rFonts w:eastAsiaTheme="minorEastAsia"/>
+          <w:b/>
+          <w:lang w:eastAsia="zh-CN"/>
+        </w:rPr>
+        <w:t>Lenovo XClarity Integrator Management</w:t>
+      </w:r>
+      <w:r>
+        <w:rPr>
+          <w:rFonts w:eastAsiaTheme="minorEastAsia" w:hint="eastAsia"/>
+          <w:b/>
+          <w:lang w:eastAsia="zh-CN"/>
+        </w:rPr>
+        <w:t>（网页）</w:t>
+      </w:r>
+      <w:r>
+        <w:rPr>
+          <w:rFonts w:eastAsiaTheme="minorEastAsia" w:hint="eastAsia"/>
+          <w:b/>
+          <w:lang w:eastAsia="zh-CN"/>
+        </w:rPr>
+        <w:t>窗口，在</w:t>
+      </w:r>
+      <w:r>
+        <w:rPr>
+          <w:rFonts w:eastAsiaTheme="minorEastAsia" w:hint="eastAsia"/>
+          <w:b/>
+          <w:lang w:eastAsia="zh-CN"/>
+        </w:rPr>
+        <w:t>左边</w:t>
+      </w:r>
+      <w:r>
+        <w:rPr>
+          <w:rFonts w:eastAsiaTheme="minorEastAsia"/>
+          <w:b/>
+          <w:lang w:eastAsia="zh-CN"/>
+        </w:rPr>
+        <w:t>点击</w:t>
+      </w:r>
+      <w:r>
+        <w:rPr>
+          <w:rFonts w:eastAsiaTheme="minorEastAsia" w:hint="eastAsia"/>
+          <w:b/>
+          <w:lang w:eastAsia="zh-CN"/>
+        </w:rPr>
+        <w:t>M</w:t>
+      </w:r>
+      <w:r>
+        <w:rPr>
+          <w:rFonts w:eastAsiaTheme="minorEastAsia"/>
+          <w:b/>
+          <w:lang w:eastAsia="zh-CN"/>
+        </w:rPr>
+        <w:t>ange</w:t>
+      </w:r>
+      <w:r>
+        <w:rPr>
+          <w:rFonts w:eastAsiaTheme="minorEastAsia" w:hint="eastAsia"/>
+          <w:b/>
+          <w:lang w:eastAsia="zh-CN"/>
+        </w:rPr>
+        <w:t>ment Server</w:t>
+      </w:r>
+    </w:p>
+    <w:p>
+      <w:pPr>
+        <w:pStyle w:val="a8"/>
+        <w:spacing w:before="9"/>
+        <w:rPr>
+          <w:rFonts w:eastAsiaTheme="minorEastAsia"/>
+          <w:b/>
+          <w:lang w:eastAsia="zh-CN"/>
+        </w:rPr>
+      </w:pPr>
+      <w:r>
+        <w:rPr>
+          <w:rFonts w:eastAsiaTheme="minorEastAsia" w:hint="eastAsia"/>
+          <w:b/>
+          <w:lang w:eastAsia="zh-CN"/>
+        </w:rPr>
+        <w:t>第三步</w:t>
+      </w:r>
+      <w:r>
+        <w:rPr>
+          <w:rFonts w:eastAsiaTheme="minorEastAsia"/>
+          <w:b/>
+          <w:lang w:eastAsia="zh-CN"/>
+        </w:rPr>
+        <w:t>：</w:t>
+      </w:r>
+      <w:r>
+        <w:rPr>
+          <w:rFonts w:eastAsiaTheme="minorEastAsia" w:hint="eastAsia"/>
+          <w:b/>
+          <w:lang w:eastAsia="zh-CN"/>
+        </w:rPr>
+        <w:t>做</w:t>
+      </w:r>
+      <w:r>
+        <w:rPr>
+          <w:rFonts w:eastAsiaTheme="minorEastAsia"/>
+          <w:b/>
+          <w:lang w:eastAsia="zh-CN"/>
+        </w:rPr>
+        <w:t>下面中的一个</w:t>
+      </w:r>
+    </w:p>
+    <w:p>
+      <w:pPr>
+        <w:pStyle w:val="a8"/>
+        <w:numPr>
+          <w:ilvl w:val="0"/>
+          <w:numId w:val="8"/>
+        </w:numPr>
+        <w:spacing w:before="9"/>
+        <w:rPr>
+          <w:rFonts w:eastAsiaTheme="minorEastAsia"/>
+          <w:b/>
+          <w:lang w:eastAsia="zh-CN"/>
+        </w:rPr>
+      </w:pPr>
+      <w:r>
+        <w:rPr>
+          <w:rFonts w:eastAsiaTheme="minorEastAsia" w:hint="eastAsia"/>
+          <w:b/>
+          <w:lang w:eastAsia="zh-CN"/>
+        </w:rPr>
+        <w:t>如果</w:t>
+      </w:r>
+      <w:r>
+        <w:rPr>
+          <w:rFonts w:eastAsiaTheme="minorEastAsia" w:hint="eastAsia"/>
+          <w:b/>
+          <w:lang w:eastAsia="zh-CN"/>
+        </w:rPr>
+        <w:t>LXCI</w:t>
+      </w:r>
+      <w:r>
+        <w:rPr>
+          <w:rFonts w:eastAsiaTheme="minorEastAsia" w:hint="eastAsia"/>
+          <w:b/>
+          <w:lang w:eastAsia="zh-CN"/>
+        </w:rPr>
+        <w:t>服务已经</w:t>
+      </w:r>
+      <w:r>
+        <w:rPr>
+          <w:rFonts w:eastAsiaTheme="minorEastAsia"/>
+          <w:b/>
+          <w:lang w:eastAsia="zh-CN"/>
+        </w:rPr>
+        <w:t>作为管理服务</w:t>
+      </w:r>
+      <w:r>
+        <w:rPr>
+          <w:rFonts w:eastAsiaTheme="minorEastAsia" w:hint="eastAsia"/>
+          <w:b/>
+          <w:lang w:eastAsia="zh-CN"/>
+        </w:rPr>
+        <w:t>被</w:t>
+      </w:r>
+      <w:r>
+        <w:rPr>
+          <w:rFonts w:eastAsiaTheme="minorEastAsia"/>
+          <w:b/>
+          <w:lang w:eastAsia="zh-CN"/>
+        </w:rPr>
+        <w:t>安装在</w:t>
+      </w:r>
+      <w:r>
+        <w:rPr>
+          <w:rFonts w:eastAsiaTheme="minorEastAsia" w:hint="eastAsia"/>
+          <w:b/>
+          <w:lang w:eastAsia="zh-CN"/>
+        </w:rPr>
+        <w:t>本机</w:t>
+      </w:r>
+      <w:r>
+        <w:rPr>
+          <w:rFonts w:eastAsiaTheme="minorEastAsia" w:hint="eastAsia"/>
+          <w:b/>
+          <w:lang w:eastAsia="zh-CN"/>
+        </w:rPr>
+        <w:t>上</w:t>
+      </w:r>
+      <w:r>
+        <w:rPr>
+          <w:rFonts w:eastAsiaTheme="minorEastAsia" w:hint="eastAsia"/>
+          <w:b/>
+          <w:lang w:eastAsia="zh-CN"/>
+        </w:rPr>
+        <w:t>，</w:t>
+      </w:r>
+      <w:r>
+        <w:rPr>
+          <w:rFonts w:eastAsiaTheme="minorEastAsia" w:hint="eastAsia"/>
+          <w:b/>
+          <w:lang w:eastAsia="zh-CN"/>
+        </w:rPr>
+        <w:t>管理</w:t>
+      </w:r>
+      <w:r>
+        <w:rPr>
+          <w:rFonts w:eastAsiaTheme="minorEastAsia"/>
+          <w:b/>
+          <w:lang w:eastAsia="zh-CN"/>
+        </w:rPr>
+        <w:t>服务会自动注册</w:t>
+      </w:r>
+      <w:r>
+        <w:rPr>
+          <w:rFonts w:eastAsiaTheme="minorEastAsia" w:hint="eastAsia"/>
+          <w:b/>
+          <w:lang w:eastAsia="zh-CN"/>
+        </w:rPr>
+        <w:t>。</w:t>
+      </w:r>
+      <w:r>
+        <w:rPr>
+          <w:rFonts w:eastAsiaTheme="minorEastAsia"/>
+          <w:b/>
+          <w:lang w:eastAsia="zh-CN"/>
+        </w:rPr>
+        <w:t>其他</w:t>
+      </w:r>
+      <w:r>
+        <w:rPr>
+          <w:rFonts w:eastAsiaTheme="minorEastAsia" w:hint="eastAsia"/>
+          <w:b/>
+          <w:lang w:eastAsia="zh-CN"/>
+        </w:rPr>
+        <w:t>在</w:t>
+      </w:r>
+      <w:r>
+        <w:rPr>
+          <w:rFonts w:eastAsiaTheme="minorEastAsia"/>
+          <w:b/>
+          <w:lang w:eastAsia="zh-CN"/>
+        </w:rPr>
+        <w:t>相同组中的管理服务</w:t>
+      </w:r>
+      <w:r>
+        <w:rPr>
+          <w:rFonts w:eastAsiaTheme="minorEastAsia" w:hint="eastAsia"/>
+          <w:b/>
+          <w:lang w:eastAsia="zh-CN"/>
+        </w:rPr>
+        <w:t>也会</w:t>
+      </w:r>
+      <w:r>
+        <w:rPr>
+          <w:rFonts w:eastAsiaTheme="minorEastAsia"/>
+          <w:b/>
+          <w:lang w:eastAsia="zh-CN"/>
+        </w:rPr>
+        <w:t>被列出。</w:t>
+      </w:r>
+    </w:p>
+    <w:p>
+      <w:pPr>
+        <w:pStyle w:val="a8"/>
+        <w:numPr>
+          <w:ilvl w:val="0"/>
+          <w:numId w:val="8"/>
+        </w:numPr>
+        <w:spacing w:before="9"/>
+        <w:rPr>
+          <w:rFonts w:eastAsiaTheme="minorEastAsia"/>
+          <w:b/>
+          <w:lang w:eastAsia="zh-CN"/>
+        </w:rPr>
+      </w:pPr>
+      <w:r>
+        <w:rPr>
+          <w:rFonts w:eastAsiaTheme="minorEastAsia" w:hint="eastAsia"/>
+          <w:b/>
+          <w:lang w:eastAsia="zh-CN"/>
+        </w:rPr>
+        <w:t>如果</w:t>
+      </w:r>
+      <w:r>
+        <w:rPr>
+          <w:rFonts w:eastAsiaTheme="minorEastAsia" w:hint="eastAsia"/>
+          <w:b/>
+          <w:lang w:eastAsia="zh-CN"/>
+        </w:rPr>
+        <w:t>LXCI</w:t>
+      </w:r>
+      <w:r>
+        <w:rPr>
+          <w:rFonts w:eastAsiaTheme="minorEastAsia" w:hint="eastAsia"/>
+          <w:b/>
+          <w:lang w:eastAsia="zh-CN"/>
+        </w:rPr>
+        <w:t>服务</w:t>
+      </w:r>
+      <w:r>
+        <w:rPr>
+          <w:rFonts w:eastAsiaTheme="minorEastAsia"/>
+          <w:b/>
+          <w:lang w:eastAsia="zh-CN"/>
+        </w:rPr>
+        <w:t>被安装在不同的电脑上</w:t>
+      </w:r>
+      <w:r>
+        <w:rPr>
+          <w:rFonts w:eastAsiaTheme="minorEastAsia" w:hint="eastAsia"/>
+          <w:b/>
+          <w:lang w:eastAsia="zh-CN"/>
+        </w:rPr>
+        <w:t>，</w:t>
+      </w:r>
+      <w:r>
+        <w:rPr>
+          <w:rFonts w:eastAsiaTheme="minorEastAsia"/>
+          <w:b/>
+          <w:lang w:eastAsia="zh-CN"/>
+        </w:rPr>
+        <w:t>点击</w:t>
+      </w:r>
+      <w:r>
+        <w:rPr>
+          <w:rFonts w:eastAsiaTheme="minorEastAsia"/>
+          <w:b/>
+          <w:lang w:eastAsia="zh-CN"/>
+        </w:rPr>
+        <w:t>Register</w:t>
+      </w:r>
+      <w:r>
+        <w:rPr>
+          <w:rFonts w:eastAsiaTheme="minorEastAsia" w:hint="eastAsia"/>
+          <w:b/>
+          <w:lang w:eastAsia="zh-CN"/>
+        </w:rPr>
+        <w:t>按钮</w:t>
+      </w:r>
+      <w:r>
+        <w:rPr>
+          <w:rFonts w:eastAsiaTheme="minorEastAsia"/>
+          <w:b/>
+          <w:lang w:eastAsia="zh-CN"/>
+        </w:rPr>
+        <w:t>注册一个</w:t>
+      </w:r>
+      <w:r>
+        <w:rPr>
+          <w:rFonts w:eastAsiaTheme="minorEastAsia"/>
+          <w:b/>
+          <w:lang w:eastAsia="zh-CN"/>
+        </w:rPr>
+        <w:t>management server</w:t>
+      </w:r>
+      <w:r>
+        <w:rPr>
+          <w:rFonts w:eastAsiaTheme="minorEastAsia"/>
+          <w:b/>
+          <w:lang w:eastAsia="zh-CN"/>
+        </w:rPr>
+        <w:t>。</w:t>
+      </w:r>
+    </w:p>
+    <w:p>
+      <w:pPr>
+        <w:pStyle w:val="a8"/>
+        <w:spacing w:before="9"/>
+        <w:rPr>
+          <w:rFonts w:eastAsiaTheme="minorEastAsia" w:hint="eastAsia"/>
+          <w:b/>
+          <w:lang w:eastAsia="zh-CN"/>
+        </w:rPr>
+      </w:pPr>
+      <w:r>
+        <w:rPr>
+          <w:rFonts w:eastAsiaTheme="minorEastAsia" w:hint="eastAsia"/>
+          <w:b/>
+          <w:lang w:eastAsia="zh-CN"/>
+        </w:rPr>
+        <w:t>第四步</w:t>
+      </w:r>
+      <w:r>
+        <w:rPr>
+          <w:rFonts w:eastAsiaTheme="minorEastAsia" w:hint="eastAsia"/>
+          <w:b/>
+          <w:lang w:eastAsia="zh-CN"/>
+        </w:rPr>
+        <w:t>：选择</w:t>
+      </w:r>
+      <w:r>
+        <w:rPr>
+          <w:rFonts w:eastAsiaTheme="minorEastAsia"/>
+          <w:b/>
+          <w:lang w:eastAsia="zh-CN"/>
+        </w:rPr>
+        <w:t>management server</w:t>
+      </w:r>
+      <w:r>
+        <w:rPr>
+          <w:rFonts w:eastAsiaTheme="minorEastAsia" w:hint="eastAsia"/>
+          <w:b/>
+          <w:lang w:eastAsia="zh-CN"/>
+        </w:rPr>
+        <w:t>（勾选）</w:t>
+      </w:r>
+      <w:r>
+        <w:rPr>
+          <w:rFonts w:eastAsiaTheme="minorEastAsia"/>
+          <w:b/>
+          <w:lang w:eastAsia="zh-CN"/>
+        </w:rPr>
+        <w:t>，</w:t>
+      </w:r>
+      <w:r>
+        <w:rPr>
+          <w:rFonts w:eastAsiaTheme="minorEastAsia" w:hint="eastAsia"/>
+          <w:b/>
+          <w:lang w:eastAsia="zh-CN"/>
+        </w:rPr>
+        <w:t>如果需要</w:t>
+      </w:r>
+      <w:r>
+        <w:rPr>
+          <w:rFonts w:eastAsiaTheme="minorEastAsia"/>
+          <w:b/>
+          <w:lang w:eastAsia="zh-CN"/>
+        </w:rPr>
+        <w:t>就</w:t>
+      </w:r>
+      <w:r>
+        <w:rPr>
+          <w:rFonts w:eastAsiaTheme="minorEastAsia"/>
+          <w:b/>
+          <w:lang w:eastAsia="zh-CN"/>
+        </w:rPr>
+        <w:t>击</w:t>
+      </w:r>
+      <w:r>
+        <w:rPr>
+          <w:rFonts w:eastAsiaTheme="minorEastAsia" w:hint="eastAsia"/>
+          <w:b/>
+          <w:lang w:eastAsia="zh-CN"/>
+        </w:rPr>
+        <w:t>C</w:t>
+      </w:r>
+      <w:r>
+        <w:rPr>
+          <w:rFonts w:eastAsiaTheme="minorEastAsia"/>
+          <w:b/>
+          <w:lang w:eastAsia="zh-CN"/>
+        </w:rPr>
+        <w:t>redentials</w:t>
+      </w:r>
+      <w:r>
+        <w:rPr>
+          <w:rFonts w:eastAsiaTheme="minorEastAsia" w:hint="eastAsia"/>
+          <w:b/>
+          <w:lang w:eastAsia="zh-CN"/>
+        </w:rPr>
+        <w:t>（凭证）编辑凭证</w:t>
+      </w:r>
+      <w:r>
+        <w:rPr>
+          <w:rFonts w:eastAsiaTheme="minorEastAsia" w:hint="eastAsia"/>
+          <w:b/>
+          <w:lang w:eastAsia="zh-CN"/>
+        </w:rPr>
+        <w:t>。</w:t>
+      </w:r>
+    </w:p>
+    <w:p>
+      <w:pPr>
+        <w:pStyle w:val="a8"/>
+        <w:spacing w:before="9"/>
+        <w:rPr>
+          <w:rFonts w:eastAsiaTheme="minorEastAsia" w:hint="eastAsia"/>
+          <w:b/>
+          <w:lang w:eastAsia="zh-CN"/>
+        </w:rPr>
+      </w:pPr>
+      <w:r>
+        <w:rPr>
+          <w:rFonts w:eastAsiaTheme="minorEastAsia" w:hint="eastAsia"/>
+          <w:b/>
+          <w:lang w:eastAsia="zh-CN"/>
+        </w:rPr>
+        <w:t>第五步</w:t>
+      </w:r>
+      <w:r>
+        <w:rPr>
+          <w:rFonts w:eastAsiaTheme="minorEastAsia" w:hint="eastAsia"/>
+          <w:b/>
+          <w:lang w:eastAsia="zh-CN"/>
+        </w:rPr>
+        <w:t>：</w:t>
+      </w:r>
+      <w:r>
+        <w:rPr>
+          <w:rFonts w:eastAsiaTheme="minorEastAsia" w:hint="eastAsia"/>
+          <w:b/>
+          <w:lang w:eastAsia="zh-CN"/>
+        </w:rPr>
+        <w:t>M</w:t>
+      </w:r>
+      <w:r>
+        <w:rPr>
+          <w:rFonts w:eastAsiaTheme="minorEastAsia"/>
+          <w:b/>
+          <w:lang w:eastAsia="zh-CN"/>
+        </w:rPr>
+        <w:t>anagement server</w:t>
+      </w:r>
+      <w:r>
+        <w:rPr>
+          <w:rFonts w:eastAsiaTheme="minorEastAsia" w:hint="eastAsia"/>
+          <w:b/>
+          <w:lang w:eastAsia="zh-CN"/>
+        </w:rPr>
+        <w:t>连接</w:t>
+      </w:r>
+      <w:r>
+        <w:rPr>
+          <w:rFonts w:eastAsiaTheme="minorEastAsia"/>
+          <w:b/>
+          <w:lang w:eastAsia="zh-CN"/>
+        </w:rPr>
+        <w:t>LXCI</w:t>
+      </w:r>
+      <w:r>
+        <w:rPr>
+          <w:rFonts w:eastAsiaTheme="minorEastAsia" w:hint="eastAsia"/>
+          <w:b/>
+          <w:lang w:eastAsia="zh-CN"/>
+        </w:rPr>
+        <w:t>服务被标记为</w:t>
+      </w:r>
+      <w:r>
+        <w:rPr>
+          <w:rFonts w:eastAsiaTheme="minorEastAsia"/>
+          <w:b/>
+          <w:lang w:eastAsia="zh-CN"/>
+        </w:rPr>
+        <w:t>当前</w:t>
+      </w:r>
+      <w:r>
+        <w:rPr>
+          <w:rFonts w:eastAsiaTheme="minorEastAsia" w:hint="eastAsia"/>
+          <w:b/>
+          <w:lang w:eastAsia="zh-CN"/>
+        </w:rPr>
+        <w:t>，</w:t>
+      </w:r>
+      <w:r>
+        <w:rPr>
+          <w:rFonts w:eastAsiaTheme="minorEastAsia" w:hint="eastAsia"/>
+          <w:b/>
+          <w:lang w:eastAsia="zh-CN"/>
+        </w:rPr>
+        <w:t>如果你</w:t>
+      </w:r>
+      <w:r>
+        <w:rPr>
+          <w:rFonts w:eastAsiaTheme="minorEastAsia" w:hint="eastAsia"/>
+          <w:b/>
+          <w:lang w:eastAsia="zh-CN"/>
+        </w:rPr>
+        <w:t>想要</w:t>
+      </w:r>
+      <w:r>
+        <w:rPr>
+          <w:rFonts w:eastAsiaTheme="minorEastAsia"/>
+          <w:b/>
+          <w:lang w:eastAsia="zh-CN"/>
+        </w:rPr>
+        <w:t>连接到另一个</w:t>
+      </w:r>
+      <w:r>
+        <w:rPr>
+          <w:rFonts w:eastAsiaTheme="minorEastAsia"/>
+          <w:b/>
+          <w:lang w:eastAsia="zh-CN"/>
+        </w:rPr>
+        <w:t>management server</w:t>
+      </w:r>
+      <w:r>
+        <w:rPr>
+          <w:rFonts w:eastAsiaTheme="minorEastAsia"/>
+          <w:b/>
+          <w:lang w:eastAsia="zh-CN"/>
+        </w:rPr>
+        <w:t>，你可以</w:t>
+      </w:r>
+      <w:r>
+        <w:rPr>
+          <w:rFonts w:eastAsiaTheme="minorEastAsia" w:hint="eastAsia"/>
+          <w:b/>
+          <w:lang w:eastAsia="zh-CN"/>
+        </w:rPr>
+        <w:t>选择</w:t>
+      </w:r>
+      <w:r>
+        <w:rPr>
+          <w:rFonts w:eastAsiaTheme="minorEastAsia"/>
+          <w:b/>
+          <w:lang w:eastAsia="zh-CN"/>
+        </w:rPr>
+        <w:t>另一个</w:t>
+      </w:r>
+      <w:r>
+        <w:rPr>
+          <w:rFonts w:eastAsiaTheme="minorEastAsia" w:hint="eastAsia"/>
+          <w:b/>
+          <w:lang w:eastAsia="zh-CN"/>
+        </w:rPr>
+        <w:t>management</w:t>
+      </w:r>
+      <w:r>
+        <w:rPr>
+          <w:rFonts w:eastAsiaTheme="minorEastAsia"/>
+          <w:b/>
+          <w:lang w:eastAsia="zh-CN"/>
+        </w:rPr>
+        <w:t xml:space="preserve"> server</w:t>
+      </w:r>
+      <w:r>
+        <w:rPr>
+          <w:rFonts w:eastAsiaTheme="minorEastAsia"/>
+          <w:b/>
+          <w:lang w:eastAsia="zh-CN"/>
+        </w:rPr>
+        <w:t>，然后点击</w:t>
+      </w:r>
+      <w:r>
+        <w:rPr>
+          <w:rFonts w:eastAsiaTheme="minorEastAsia"/>
+          <w:b/>
+          <w:lang w:eastAsia="zh-CN"/>
+        </w:rPr>
+        <w:t>current</w:t>
+      </w:r>
+    </w:p>
+    <w:p>
+      <w:pPr>
+        <w:pStyle w:val="a8"/>
+        <w:spacing w:before="9"/>
+        <w:rPr>
+          <w:rFonts w:eastAsiaTheme="minorEastAsia"/>
+          <w:b/>
+          <w:lang w:eastAsia="zh-CN"/>
+        </w:rPr>
+      </w:pPr>
+      <w:r>
+        <w:rPr>
+          <w:rFonts w:eastAsiaTheme="minorEastAsia" w:hint="eastAsia"/>
+          <w:b/>
+          <w:lang w:eastAsia="zh-CN"/>
+        </w:rPr>
+        <w:t>第六步</w:t>
+      </w:r>
+      <w:r>
+        <w:rPr>
+          <w:rFonts w:eastAsiaTheme="minorEastAsia" w:hint="eastAsia"/>
+          <w:b/>
+          <w:lang w:eastAsia="zh-CN"/>
+        </w:rPr>
+        <w:t>：</w:t>
+      </w:r>
+      <w:r>
+        <w:rPr>
+          <w:rFonts w:eastAsiaTheme="minorEastAsia" w:hint="eastAsia"/>
+          <w:b/>
+          <w:lang w:eastAsia="zh-CN"/>
+        </w:rPr>
+        <w:t>点击</w:t>
+      </w:r>
+      <w:r>
+        <w:rPr>
+          <w:rFonts w:eastAsiaTheme="minorEastAsia" w:hint="eastAsia"/>
+          <w:b/>
+          <w:lang w:eastAsia="zh-CN"/>
+        </w:rPr>
+        <w:t>R</w:t>
+      </w:r>
+      <w:r>
+        <w:rPr>
+          <w:rFonts w:eastAsiaTheme="minorEastAsia"/>
+          <w:b/>
+          <w:lang w:eastAsia="zh-CN"/>
+        </w:rPr>
+        <w:t>efresh</w:t>
+      </w:r>
+      <w:r>
+        <w:rPr>
+          <w:rFonts w:eastAsiaTheme="minorEastAsia" w:hint="eastAsia"/>
+          <w:b/>
+          <w:lang w:eastAsia="zh-CN"/>
+        </w:rPr>
+        <w:t>来</w:t>
+      </w:r>
+      <w:r>
+        <w:rPr>
+          <w:rFonts w:eastAsiaTheme="minorEastAsia"/>
+          <w:b/>
+          <w:lang w:eastAsia="zh-CN"/>
+        </w:rPr>
+        <w:t>看最后的</w:t>
+      </w:r>
+      <w:r>
+        <w:rPr>
+          <w:rFonts w:eastAsiaTheme="minorEastAsia" w:hint="eastAsia"/>
+          <w:b/>
+          <w:lang w:eastAsia="zh-CN"/>
+        </w:rPr>
+        <w:t>M</w:t>
+      </w:r>
+      <w:r>
+        <w:rPr>
+          <w:rFonts w:eastAsiaTheme="minorEastAsia"/>
+          <w:b/>
+          <w:lang w:eastAsia="zh-CN"/>
+        </w:rPr>
+        <w:t>anagement</w:t>
+      </w:r>
+      <w:r>
+        <w:rPr>
+          <w:rFonts w:eastAsiaTheme="minorEastAsia"/>
+          <w:b/>
+          <w:lang w:eastAsia="zh-CN"/>
+        </w:rPr>
+        <w:t>状态</w:t>
+      </w:r>
+    </w:p>
+    <w:p>
+      <w:pPr>
+        <w:pStyle w:val="a8"/>
+        <w:spacing w:before="9"/>
+        <w:rPr>
+          <w:rFonts w:eastAsiaTheme="minorEastAsia"/>
+          <w:b/>
+          <w:lang w:eastAsia="zh-CN"/>
+        </w:rPr>
+      </w:pPr>
+    </w:p>
+    <w:p>
+      <w:pPr>
+        <w:pStyle w:val="a8"/>
+        <w:spacing w:before="9"/>
+        <w:rPr>
+          <w:rFonts w:eastAsiaTheme="minorEastAsia" w:hint="eastAsia"/>
+          <w:b/>
+          <w:lang w:eastAsia="zh-CN"/>
+        </w:rPr>
+      </w:pPr>
+      <w:r>
+        <w:rPr>
+          <w:rFonts w:eastAsiaTheme="minorEastAsia" w:hint="eastAsia"/>
+          <w:b/>
+          <w:lang w:eastAsia="zh-CN"/>
+        </w:rPr>
+        <w:t>注意</w:t>
+      </w:r>
+      <w:r>
+        <w:rPr>
+          <w:rFonts w:eastAsiaTheme="minorEastAsia"/>
+          <w:b/>
+          <w:lang w:eastAsia="zh-CN"/>
+        </w:rPr>
+        <w:t>：</w:t>
+      </w:r>
+      <w:r>
+        <w:rPr>
+          <w:rFonts w:eastAsiaTheme="minorEastAsia" w:hint="eastAsia"/>
+          <w:b/>
+          <w:lang w:eastAsia="zh-CN"/>
+        </w:rPr>
+        <w:t>如果你</w:t>
+      </w:r>
+      <w:r>
+        <w:rPr>
+          <w:rFonts w:eastAsiaTheme="minorEastAsia"/>
+          <w:b/>
+          <w:lang w:eastAsia="zh-CN"/>
+        </w:rPr>
+        <w:t>有多个</w:t>
+      </w:r>
+      <w:r>
+        <w:rPr>
+          <w:rFonts w:eastAsiaTheme="minorEastAsia"/>
+          <w:b/>
+          <w:lang w:eastAsia="zh-CN"/>
+        </w:rPr>
+        <w:t>lxci</w:t>
+      </w:r>
+      <w:r>
+        <w:rPr>
+          <w:rFonts w:eastAsiaTheme="minorEastAsia"/>
+          <w:b/>
+          <w:lang w:eastAsia="zh-CN"/>
+        </w:rPr>
+        <w:t>服务，不要从不同的</w:t>
+      </w:r>
+      <w:r>
+        <w:rPr>
+          <w:rFonts w:eastAsiaTheme="minorEastAsia"/>
+          <w:b/>
+          <w:lang w:eastAsia="zh-CN"/>
+        </w:rPr>
+        <w:t>lxci</w:t>
+      </w:r>
+      <w:r>
+        <w:rPr>
+          <w:rFonts w:eastAsiaTheme="minorEastAsia"/>
+          <w:b/>
+          <w:lang w:eastAsia="zh-CN"/>
+        </w:rPr>
+        <w:t>服务中连接</w:t>
+      </w:r>
+      <w:r>
+        <w:rPr>
+          <w:rFonts w:eastAsiaTheme="minorEastAsia" w:hint="eastAsia"/>
+          <w:b/>
+          <w:lang w:eastAsia="zh-CN"/>
+        </w:rPr>
+        <w:t>到</w:t>
+      </w:r>
+      <w:r>
+        <w:rPr>
+          <w:rFonts w:eastAsiaTheme="minorEastAsia"/>
+          <w:b/>
+          <w:lang w:eastAsia="zh-CN"/>
+        </w:rPr>
+        <w:t>同一个管理组</w:t>
+      </w:r>
+      <w:r>
+        <w:rPr>
+          <w:rFonts w:eastAsiaTheme="minorEastAsia" w:hint="eastAsia"/>
+          <w:b/>
+          <w:lang w:eastAsia="zh-CN"/>
+        </w:rPr>
+        <w:t xml:space="preserve"> </w:t>
+      </w:r>
+    </w:p>
+    <w:p>
+      <w:pPr>
+        <w:pStyle w:val="a8"/>
+        <w:spacing w:before="9"/>
+        <w:rPr>
+          <w:rFonts w:eastAsiaTheme="minorEastAsia" w:hint="eastAsia"/>
+          <w:b/>
+          <w:lang w:eastAsia="zh-CN"/>
+        </w:rPr>
+      </w:pPr>
+    </w:p>
+    <w:p>
+      <w:pPr>
+        <w:rPr>
+          <w:b/>
+          <w:szCs w:val="21"/>
+        </w:rPr>
+      </w:pPr>
+      <w:r>
+        <w:rPr>
+          <w:rFonts w:hint="eastAsia"/>
+          <w:b/>
+          <w:szCs w:val="21"/>
+        </w:rPr>
+        <w:t>修改</w:t>
+      </w:r>
+      <w:r>
+        <w:rPr>
+          <w:b/>
+          <w:szCs w:val="21"/>
+        </w:rPr>
+        <w:t>密码：略</w:t>
+      </w:r>
+    </w:p>
+    <w:p>
+      <w:pPr>
+        <w:rPr>
+          <w:b/>
+          <w:szCs w:val="21"/>
+        </w:rPr>
+      </w:pPr>
+    </w:p>
+    <w:p>
+      <w:pPr>
+        <w:rPr>
+          <w:b/>
+          <w:szCs w:val="21"/>
+        </w:rPr>
+      </w:pPr>
+      <w:r>
+        <w:rPr>
+          <w:rFonts w:hint="eastAsia"/>
+          <w:b/>
+          <w:szCs w:val="21"/>
+        </w:rPr>
+        <w:t>重启LXCI服务</w:t>
+      </w:r>
+    </w:p>
+    <w:p>
+      <w:pPr>
+        <w:rPr>
+          <w:b/>
+          <w:szCs w:val="21"/>
+        </w:rPr>
+      </w:pPr>
+      <w:r>
+        <w:rPr>
+          <w:rFonts w:hint="eastAsia"/>
+          <w:b/>
+          <w:szCs w:val="21"/>
+        </w:rPr>
+        <w:t>下面的</w:t>
+      </w:r>
+      <w:r>
+        <w:rPr>
+          <w:b/>
+          <w:szCs w:val="21"/>
+        </w:rPr>
+        <w:t>步骤描述了如何重新</w:t>
+      </w:r>
+      <w:r>
+        <w:rPr>
+          <w:rFonts w:hint="eastAsia"/>
+          <w:b/>
+          <w:szCs w:val="21"/>
+        </w:rPr>
+        <w:t>LXCI服务</w:t>
+      </w:r>
+    </w:p>
+    <w:p>
+      <w:pPr>
+        <w:rPr>
+          <w:b/>
+          <w:szCs w:val="21"/>
+        </w:rPr>
+      </w:pPr>
+      <w:r>
+        <w:rPr>
+          <w:rFonts w:hint="eastAsia"/>
+          <w:b/>
+          <w:szCs w:val="21"/>
+        </w:rPr>
+        <w:t>为了</w:t>
+      </w:r>
+      <w:r>
+        <w:rPr>
+          <w:b/>
+          <w:szCs w:val="21"/>
+        </w:rPr>
+        <w:t>重启</w:t>
+      </w:r>
+      <w:r>
+        <w:rPr>
+          <w:rFonts w:hint="eastAsia"/>
+          <w:b/>
+          <w:szCs w:val="21"/>
+        </w:rPr>
+        <w:t>LXCI服务</w:t>
+      </w:r>
+      <w:r>
+        <w:rPr>
+          <w:b/>
+          <w:szCs w:val="21"/>
+        </w:rPr>
+        <w:t>，重启下面的四个服务</w:t>
+      </w:r>
+    </w:p>
+    <w:p>
+      <w:pPr>
+        <w:pStyle w:val="a7"/>
+        <w:numPr>
+          <w:ilvl w:val="0"/>
+          <w:numId w:val="4"/>
+        </w:numPr>
+        <w:tabs>
+          <w:tab w:val="left" w:pos="367"/>
+        </w:tabs>
+        <w:autoSpaceDE w:val="0"/>
+        <w:autoSpaceDN w:val="0"/>
+        <w:spacing w:before="127"/>
+        <w:ind w:left="366" w:firstLineChars="0" w:firstLine="400"/>
+        <w:jc w:val="left"/>
+        <w:rPr>
+          <w:sz w:val="20"/>
+        </w:rPr>
+      </w:pPr>
+      <w:r>
+        <w:rPr>
+          <w:sz w:val="20"/>
+        </w:rPr>
+        <w:t>Lenovo XClarity Integrator Management</w:t>
+      </w:r>
+      <w:r>
+        <w:rPr>
+          <w:spacing w:val="-30"/>
+          <w:sz w:val="20"/>
+        </w:rPr>
+        <w:t xml:space="preserve"> </w:t>
+      </w:r>
+      <w:r>
+        <w:rPr>
+          <w:sz w:val="20"/>
+        </w:rPr>
+        <w:t>Webservice</w:t>
+      </w:r>
+    </w:p>
+    <w:p>
+      <w:pPr>
+        <w:pStyle w:val="a7"/>
+        <w:numPr>
+          <w:ilvl w:val="0"/>
+          <w:numId w:val="4"/>
+        </w:numPr>
+        <w:tabs>
+          <w:tab w:val="left" w:pos="367"/>
+        </w:tabs>
+        <w:autoSpaceDE w:val="0"/>
+        <w:autoSpaceDN w:val="0"/>
+        <w:spacing w:before="93"/>
+        <w:ind w:left="366" w:firstLineChars="0" w:firstLine="400"/>
+        <w:jc w:val="left"/>
+        <w:rPr>
+          <w:sz w:val="20"/>
+        </w:rPr>
+      </w:pPr>
+      <w:r>
+        <w:rPr>
+          <w:sz w:val="20"/>
+        </w:rPr>
+        <w:t>Lenovo XClarity Integrator</w:t>
+      </w:r>
+      <w:r>
+        <w:rPr>
+          <w:spacing w:val="-3"/>
+          <w:sz w:val="20"/>
+        </w:rPr>
+        <w:t xml:space="preserve"> </w:t>
+      </w:r>
+      <w:r>
+        <w:rPr>
+          <w:sz w:val="20"/>
+        </w:rPr>
+        <w:t>Monitor</w:t>
+      </w:r>
+    </w:p>
+    <w:p>
+      <w:pPr>
+        <w:pStyle w:val="a7"/>
+        <w:numPr>
+          <w:ilvl w:val="0"/>
+          <w:numId w:val="4"/>
+        </w:numPr>
+        <w:tabs>
+          <w:tab w:val="left" w:pos="367"/>
+        </w:tabs>
+        <w:autoSpaceDE w:val="0"/>
+        <w:autoSpaceDN w:val="0"/>
+        <w:spacing w:before="93"/>
+        <w:ind w:left="366" w:firstLineChars="0" w:firstLine="400"/>
+        <w:jc w:val="left"/>
+        <w:rPr>
+          <w:sz w:val="20"/>
+        </w:rPr>
+      </w:pPr>
+      <w:r>
+        <w:rPr>
+          <w:sz w:val="20"/>
+        </w:rPr>
+        <w:t>Lenovo XClarity Integrator</w:t>
+      </w:r>
+      <w:r>
+        <w:rPr>
+          <w:spacing w:val="-36"/>
+          <w:sz w:val="20"/>
+        </w:rPr>
+        <w:t xml:space="preserve"> </w:t>
+      </w:r>
+      <w:r>
+        <w:rPr>
+          <w:sz w:val="20"/>
+        </w:rPr>
+        <w:t>Server</w:t>
+      </w:r>
+    </w:p>
+    <w:p>
+      <w:pPr>
+        <w:pStyle w:val="a7"/>
+        <w:numPr>
+          <w:ilvl w:val="0"/>
+          <w:numId w:val="4"/>
+        </w:numPr>
+        <w:tabs>
+          <w:tab w:val="left" w:pos="367"/>
+        </w:tabs>
+        <w:autoSpaceDE w:val="0"/>
+        <w:autoSpaceDN w:val="0"/>
+        <w:spacing w:before="93"/>
+        <w:ind w:left="366" w:firstLineChars="0" w:firstLine="400"/>
+        <w:jc w:val="left"/>
+        <w:rPr>
+          <w:sz w:val="20"/>
+        </w:rPr>
+      </w:pPr>
+      <w:bookmarkStart w:id="0" w:name="High_Availability_of_XClarity_Integrator"/>
+      <w:bookmarkStart w:id="1" w:name="_bookmark25"/>
+      <w:bookmarkEnd w:id="0"/>
+      <w:bookmarkEnd w:id="1"/>
+      <w:r>
+        <w:rPr>
+          <w:sz w:val="20"/>
+        </w:rPr>
+        <w:t>Lenovo XClarity Integrator Service</w:t>
+      </w:r>
+      <w:r>
+        <w:rPr>
+          <w:spacing w:val="-35"/>
+          <w:sz w:val="20"/>
+        </w:rPr>
+        <w:t xml:space="preserve"> </w:t>
+      </w:r>
+      <w:r>
+        <w:rPr>
+          <w:sz w:val="20"/>
+        </w:rPr>
+        <w:t>Starter</w:t>
+      </w:r>
+    </w:p>
+    <w:p>
+      <w:pPr>
+        <w:rPr>
+          <w:b/>
+          <w:szCs w:val="21"/>
+        </w:rPr>
+      </w:pPr>
+    </w:p>
+    <w:p>
+      <w:pPr>
+        <w:rPr>
+          <w:b/>
+          <w:szCs w:val="21"/>
+        </w:rPr>
+      </w:pPr>
+      <w:r>
+        <w:rPr>
+          <w:rFonts w:hint="eastAsia"/>
+          <w:b/>
+          <w:szCs w:val="21"/>
+        </w:rPr>
+        <w:t>LXCI的</w:t>
+      </w:r>
+      <w:r>
+        <w:rPr>
+          <w:b/>
+          <w:szCs w:val="21"/>
+        </w:rPr>
+        <w:t>高可用性</w:t>
+      </w:r>
+    </w:p>
+    <w:p>
+      <w:pPr>
+        <w:rPr>
+          <w:rFonts w:hint="eastAsia"/>
+          <w:b/>
+          <w:szCs w:val="21"/>
+        </w:rPr>
+      </w:pPr>
+      <w:r>
+        <w:rPr>
+          <w:rFonts w:hint="eastAsia"/>
+          <w:b/>
+          <w:szCs w:val="21"/>
+        </w:rPr>
+        <w:t>如果</w:t>
+      </w:r>
+      <w:r>
+        <w:rPr>
+          <w:b/>
+          <w:szCs w:val="21"/>
+        </w:rPr>
+        <w:t>你</w:t>
+      </w:r>
+      <w:r>
+        <w:rPr>
+          <w:rFonts w:hint="eastAsia"/>
+          <w:b/>
+          <w:szCs w:val="21"/>
+        </w:rPr>
+        <w:t>在LXCI服务</w:t>
+      </w:r>
+      <w:r>
+        <w:rPr>
+          <w:rFonts w:hint="eastAsia"/>
+          <w:b/>
+          <w:szCs w:val="21"/>
+        </w:rPr>
+        <w:t>上</w:t>
+      </w:r>
+      <w:r>
+        <w:rPr>
+          <w:rFonts w:hint="eastAsia"/>
+          <w:b/>
+          <w:szCs w:val="21"/>
+        </w:rPr>
+        <w:t>有</w:t>
+      </w:r>
+      <w:r>
+        <w:rPr>
+          <w:b/>
+          <w:szCs w:val="21"/>
+        </w:rPr>
+        <w:t>高可用性的</w:t>
+      </w:r>
+      <w:r>
+        <w:rPr>
+          <w:rFonts w:hint="eastAsia"/>
+          <w:b/>
+          <w:szCs w:val="21"/>
+        </w:rPr>
+        <w:t>需求</w:t>
+      </w:r>
+      <w:r>
+        <w:rPr>
+          <w:rFonts w:hint="eastAsia"/>
+          <w:b/>
+          <w:szCs w:val="21"/>
+        </w:rPr>
+        <w:t>，</w:t>
+      </w:r>
+      <w:r>
+        <w:rPr>
+          <w:rFonts w:hint="eastAsia"/>
+          <w:b/>
+          <w:szCs w:val="21"/>
+        </w:rPr>
+        <w:t>推荐</w:t>
+      </w:r>
+      <w:r>
+        <w:rPr>
+          <w:b/>
+          <w:szCs w:val="21"/>
+        </w:rPr>
+        <w:t>使用windows</w:t>
+      </w:r>
+      <w:r>
+        <w:rPr>
+          <w:rFonts w:hint="eastAsia"/>
+          <w:b/>
+          <w:szCs w:val="21"/>
+        </w:rPr>
+        <w:t>或者V</w:t>
+      </w:r>
+      <w:r>
+        <w:rPr>
+          <w:b/>
+          <w:szCs w:val="21"/>
+        </w:rPr>
+        <w:t>MWare HA</w:t>
+      </w:r>
+      <w:r>
+        <w:rPr>
+          <w:rFonts w:hint="eastAsia"/>
+          <w:b/>
+          <w:szCs w:val="21"/>
+        </w:rPr>
+        <w:t>技术</w:t>
+      </w:r>
+      <w:r>
+        <w:rPr>
+          <w:rFonts w:hint="eastAsia"/>
+          <w:b/>
+          <w:szCs w:val="21"/>
+        </w:rPr>
+        <w:t>。</w:t>
+      </w:r>
+      <w:r>
+        <w:rPr>
+          <w:b/>
+          <w:szCs w:val="21"/>
+        </w:rPr>
+        <w:t>下面的步骤描述了如何</w:t>
+      </w:r>
+      <w:r>
+        <w:rPr>
+          <w:rFonts w:hint="eastAsia"/>
+          <w:b/>
+          <w:szCs w:val="21"/>
+        </w:rPr>
+        <w:t>在</w:t>
+      </w:r>
+      <w:r>
+        <w:rPr>
+          <w:b/>
+          <w:szCs w:val="21"/>
+        </w:rPr>
+        <w:t>windows HA</w:t>
+      </w:r>
+      <w:r>
+        <w:rPr>
+          <w:rFonts w:hint="eastAsia"/>
+          <w:b/>
+          <w:szCs w:val="21"/>
+        </w:rPr>
+        <w:t>技术</w:t>
+      </w:r>
+      <w:r>
+        <w:rPr>
+          <w:b/>
+          <w:szCs w:val="21"/>
+        </w:rPr>
+        <w:t>上</w:t>
+      </w:r>
+      <w:r>
+        <w:rPr>
+          <w:rFonts w:hint="eastAsia"/>
+          <w:b/>
+          <w:szCs w:val="21"/>
+        </w:rPr>
+        <w:t>支持LXCI HA。</w:t>
+      </w:r>
+    </w:p>
+    <w:p>
+      <w:pPr>
+        <w:rPr>
+          <w:b/>
+          <w:szCs w:val="21"/>
+        </w:rPr>
+      </w:pPr>
+      <w:r>
+        <w:rPr>
+          <w:rFonts w:hint="eastAsia"/>
+          <w:b/>
+          <w:szCs w:val="21"/>
+        </w:rPr>
+        <w:t>步骤</w:t>
+      </w:r>
+      <w:r>
+        <w:rPr>
+          <w:b/>
+          <w:szCs w:val="21"/>
+        </w:rPr>
+        <w:t>：</w:t>
+      </w:r>
+    </w:p>
+    <w:p>
+      <w:pPr>
+        <w:rPr>
+          <w:rFonts w:hint="eastAsia"/>
+          <w:b/>
+          <w:szCs w:val="21"/>
+        </w:rPr>
+      </w:pPr>
+      <w:r>
+        <w:rPr>
+          <w:rFonts w:hint="eastAsia"/>
+          <w:b/>
+          <w:szCs w:val="21"/>
+        </w:rPr>
+        <w:lastRenderedPageBreak/>
+        <w:t>第一步</w:t>
+      </w:r>
+      <w:r>
+        <w:rPr>
+          <w:b/>
+          <w:szCs w:val="21"/>
+        </w:rPr>
+        <w:t>：</w:t>
+      </w:r>
+      <w:r>
+        <w:rPr>
+          <w:rFonts w:hint="eastAsia"/>
+          <w:b/>
+          <w:szCs w:val="21"/>
+        </w:rPr>
+        <w:t>准备</w:t>
+      </w:r>
+      <w:r>
+        <w:rPr>
+          <w:b/>
+          <w:szCs w:val="21"/>
+        </w:rPr>
+        <w:t>windows HA</w:t>
+      </w:r>
+      <w:r>
+        <w:rPr>
+          <w:rFonts w:hint="eastAsia"/>
+          <w:b/>
+          <w:szCs w:val="21"/>
+        </w:rPr>
+        <w:t>环境</w:t>
+      </w:r>
+      <w:r>
+        <w:rPr>
+          <w:b/>
+          <w:szCs w:val="21"/>
+        </w:rPr>
+        <w:t>，然后</w:t>
+      </w:r>
+      <w:r>
+        <w:t>set</w:t>
+      </w:r>
+      <w:r>
+        <w:rPr>
+          <w:spacing w:val="-5"/>
+        </w:rPr>
+        <w:t xml:space="preserve"> </w:t>
+      </w:r>
+      <w:r>
+        <w:t>up</w:t>
+      </w:r>
+      <w:r>
+        <w:rPr>
+          <w:spacing w:val="-6"/>
+        </w:rPr>
+        <w:t xml:space="preserve"> </w:t>
+      </w:r>
+      <w:r>
+        <w:t>two</w:t>
+      </w:r>
+      <w:r>
+        <w:rPr>
+          <w:spacing w:val="-4"/>
+        </w:rPr>
+        <w:t xml:space="preserve"> </w:t>
+      </w:r>
+      <w:r>
+        <w:t>hosts</w:t>
+      </w:r>
+      <w:r>
+        <w:rPr>
+          <w:spacing w:val="-6"/>
+        </w:rPr>
+        <w:t xml:space="preserve"> </w:t>
+      </w:r>
+      <w:r>
+        <w:t>with</w:t>
+      </w:r>
+      <w:r>
+        <w:rPr>
+          <w:spacing w:val="-4"/>
+        </w:rPr>
+        <w:t xml:space="preserve"> </w:t>
+      </w:r>
+      <w:r>
+        <w:t>Hyper-v,</w:t>
+      </w:r>
+      <w:r>
+        <w:rPr>
+          <w:spacing w:val="-6"/>
+        </w:rPr>
+        <w:t xml:space="preserve"> </w:t>
+      </w:r>
+      <w:r>
+        <w:t>FailOver</w:t>
+      </w:r>
+      <w:r>
+        <w:rPr>
+          <w:spacing w:val="-5"/>
+        </w:rPr>
+        <w:t xml:space="preserve"> </w:t>
+      </w:r>
+      <w:r>
+        <w:t>Cluster.</w:t>
+      </w:r>
+      <w:r>
+        <w:rPr>
+          <w:rFonts w:hint="eastAsia"/>
+        </w:rPr>
+        <w:t>，</w:t>
+      </w:r>
+      <w:r>
+        <w:t>确保两个主机有相同的储存</w:t>
+      </w:r>
+    </w:p>
+    <w:p>
+      <w:pPr>
+        <w:rPr>
+          <w:rFonts w:hint="eastAsia"/>
+          <w:b/>
+          <w:szCs w:val="21"/>
+        </w:rPr>
+      </w:pPr>
+      <w:r>
+        <w:rPr>
+          <w:rFonts w:hint="eastAsia"/>
+          <w:b/>
+          <w:szCs w:val="21"/>
+        </w:rPr>
+        <w:t>第二步</w:t>
+      </w:r>
+      <w:r>
+        <w:rPr>
+          <w:b/>
+          <w:szCs w:val="21"/>
+        </w:rPr>
+        <w:t>：</w:t>
+      </w:r>
+      <w:r>
+        <w:rPr>
+          <w:rFonts w:hint="eastAsia"/>
+          <w:b/>
+          <w:szCs w:val="21"/>
+        </w:rPr>
+        <w:t>在</w:t>
+      </w:r>
+      <w:r>
+        <w:rPr>
+          <w:b/>
+          <w:szCs w:val="21"/>
+        </w:rPr>
+        <w:t>共享储存上</w:t>
+      </w:r>
+      <w:r>
+        <w:rPr>
+          <w:rFonts w:hint="eastAsia"/>
+          <w:b/>
+          <w:szCs w:val="21"/>
+        </w:rPr>
+        <w:t>创建</w:t>
+      </w:r>
+      <w:r>
+        <w:rPr>
+          <w:b/>
+          <w:szCs w:val="21"/>
+        </w:rPr>
+        <w:t>一个windows虚拟机</w:t>
+      </w:r>
+    </w:p>
+    <w:p>
+      <w:pPr>
+        <w:rPr>
+          <w:rFonts w:hint="eastAsia"/>
+          <w:b/>
+          <w:szCs w:val="21"/>
+        </w:rPr>
+      </w:pPr>
+      <w:r>
+        <w:rPr>
+          <w:rFonts w:hint="eastAsia"/>
+          <w:b/>
+          <w:szCs w:val="21"/>
+        </w:rPr>
+        <w:t>第三步</w:t>
+      </w:r>
+      <w:r>
+        <w:rPr>
+          <w:b/>
+          <w:szCs w:val="21"/>
+        </w:rPr>
+        <w:t>：</w:t>
+      </w:r>
+      <w:r>
+        <w:rPr>
+          <w:rFonts w:hint="eastAsia"/>
+          <w:b/>
+          <w:szCs w:val="21"/>
+        </w:rPr>
+        <w:t>在虚拟机</w:t>
+      </w:r>
+      <w:r>
+        <w:rPr>
+          <w:b/>
+          <w:szCs w:val="21"/>
+        </w:rPr>
+        <w:t>上</w:t>
+      </w:r>
+      <w:r>
+        <w:rPr>
+          <w:rFonts w:hint="eastAsia"/>
+          <w:b/>
+          <w:szCs w:val="21"/>
+        </w:rPr>
+        <w:t>分别</w:t>
+      </w:r>
+      <w:r>
+        <w:rPr>
+          <w:b/>
+          <w:szCs w:val="21"/>
+        </w:rPr>
+        <w:t>安装</w:t>
+      </w:r>
+      <w:r>
+        <w:rPr>
+          <w:rFonts w:hint="eastAsia"/>
+          <w:b/>
+          <w:szCs w:val="21"/>
+        </w:rPr>
+        <w:t>LXCI服务</w:t>
+      </w:r>
+    </w:p>
+    <w:p>
+      <w:pPr>
+        <w:rPr>
+          <w:b/>
+          <w:szCs w:val="21"/>
+        </w:rPr>
+      </w:pPr>
+      <w:r>
+        <w:rPr>
+          <w:rFonts w:hint="eastAsia"/>
+          <w:b/>
+          <w:szCs w:val="21"/>
+        </w:rPr>
+        <w:t>第四步：</w:t>
+      </w:r>
+      <w:r>
+        <w:rPr>
+          <w:rFonts w:hint="eastAsia"/>
+          <w:b/>
+          <w:szCs w:val="21"/>
+        </w:rPr>
+        <w:t>在LXCI服务</w:t>
+      </w:r>
+      <w:r>
+        <w:rPr>
+          <w:b/>
+          <w:szCs w:val="21"/>
+        </w:rPr>
+        <w:t>上</w:t>
+      </w:r>
+      <w:r>
+        <w:rPr>
+          <w:rFonts w:hint="eastAsia"/>
+          <w:b/>
+          <w:szCs w:val="21"/>
+        </w:rPr>
+        <w:t>配置</w:t>
+      </w:r>
+      <w:r>
+        <w:rPr>
+          <w:b/>
+          <w:szCs w:val="21"/>
+        </w:rPr>
+        <w:t>注册</w:t>
+      </w:r>
+      <w:r>
+        <w:rPr>
+          <w:rFonts w:hint="eastAsia"/>
+          <w:b/>
+          <w:szCs w:val="21"/>
+        </w:rPr>
+        <w:t>O</w:t>
+      </w:r>
+      <w:r>
+        <w:rPr>
+          <w:b/>
+          <w:szCs w:val="21"/>
+        </w:rPr>
+        <w:t>perations Manager</w:t>
+      </w:r>
+    </w:p>
+    <w:p>
+      <w:pPr>
+        <w:rPr>
+          <w:b/>
+          <w:szCs w:val="21"/>
+        </w:rPr>
+      </w:pPr>
+    </w:p>
+    <w:p>
+      <w:pPr>
+        <w:rPr>
+          <w:b/>
+          <w:szCs w:val="21"/>
+        </w:rPr>
+      </w:pPr>
+      <w:r>
+        <w:rPr>
+          <w:rFonts w:hint="eastAsia"/>
+          <w:b/>
+          <w:szCs w:val="21"/>
+        </w:rPr>
+        <w:t>注意</w:t>
+      </w:r>
+      <w:r>
+        <w:rPr>
+          <w:b/>
+          <w:szCs w:val="21"/>
+        </w:rPr>
+        <w:t>：</w:t>
+      </w:r>
+    </w:p>
+    <w:p>
+      <w:pPr>
+        <w:pStyle w:val="a7"/>
+        <w:numPr>
+          <w:ilvl w:val="0"/>
+          <w:numId w:val="9"/>
+        </w:numPr>
+        <w:ind w:firstLineChars="0"/>
+        <w:rPr>
+          <w:b/>
+          <w:szCs w:val="21"/>
+        </w:rPr>
+      </w:pPr>
+      <w:r>
+        <w:rPr>
+          <w:rFonts w:hint="eastAsia"/>
+          <w:b/>
+          <w:szCs w:val="21"/>
+        </w:rPr>
+        <w:t>如果</w:t>
+      </w:r>
+      <w:r>
+        <w:rPr>
+          <w:b/>
+          <w:szCs w:val="21"/>
+        </w:rPr>
+        <w:t>host</w:t>
+      </w:r>
+      <w:r>
+        <w:rPr>
+          <w:rFonts w:hint="eastAsia"/>
+          <w:b/>
+          <w:szCs w:val="21"/>
+        </w:rPr>
+        <w:t>需要维护</w:t>
+      </w:r>
+      <w:r>
+        <w:rPr>
+          <w:b/>
+          <w:szCs w:val="21"/>
+        </w:rPr>
+        <w:t>，</w:t>
+      </w:r>
+      <w:r>
+        <w:rPr>
+          <w:rFonts w:hint="eastAsia"/>
+          <w:b/>
+          <w:szCs w:val="21"/>
+        </w:rPr>
+        <w:t>装有LXCI服务</w:t>
+      </w:r>
+      <w:r>
+        <w:rPr>
+          <w:b/>
+          <w:szCs w:val="21"/>
+        </w:rPr>
+        <w:t>的虚拟机</w:t>
+      </w:r>
+      <w:r>
+        <w:rPr>
+          <w:rFonts w:hint="eastAsia"/>
+          <w:b/>
+          <w:szCs w:val="21"/>
+        </w:rPr>
+        <w:t>可以</w:t>
+      </w:r>
+      <w:r>
+        <w:rPr>
+          <w:b/>
+          <w:szCs w:val="21"/>
+        </w:rPr>
+        <w:t>迁移到另一台主机</w:t>
+      </w:r>
+    </w:p>
+    <w:p>
+      <w:pPr>
+        <w:pStyle w:val="a7"/>
+        <w:numPr>
+          <w:ilvl w:val="0"/>
+          <w:numId w:val="9"/>
+        </w:numPr>
+        <w:ind w:firstLineChars="0"/>
+        <w:rPr>
+          <w:b/>
+          <w:szCs w:val="21"/>
+        </w:rPr>
+      </w:pPr>
+      <w:r>
+        <w:rPr>
+          <w:rFonts w:hint="eastAsia"/>
+          <w:b/>
+          <w:szCs w:val="21"/>
+        </w:rPr>
+        <w:t>如果</w:t>
+      </w:r>
+      <w:r>
+        <w:rPr>
+          <w:b/>
+          <w:szCs w:val="21"/>
+        </w:rPr>
+        <w:t>主机</w:t>
+      </w:r>
+      <w:r>
+        <w:rPr>
+          <w:rFonts w:hint="eastAsia"/>
+          <w:b/>
+          <w:szCs w:val="21"/>
+        </w:rPr>
+        <w:t>停止响应</w:t>
+      </w:r>
+      <w:r>
+        <w:rPr>
+          <w:b/>
+          <w:szCs w:val="21"/>
+        </w:rPr>
+        <w:t>错误，虚拟机</w:t>
+      </w:r>
+      <w:r>
+        <w:rPr>
+          <w:rFonts w:hint="eastAsia"/>
+          <w:b/>
+          <w:szCs w:val="21"/>
+        </w:rPr>
+        <w:t>将会</w:t>
+      </w:r>
+      <w:r>
+        <w:rPr>
+          <w:b/>
+          <w:szCs w:val="21"/>
+        </w:rPr>
+        <w:t>在另一台虚机上面自动重启</w:t>
+      </w:r>
+    </w:p>
+    <w:p>
+      <w:pPr>
+        <w:pStyle w:val="a7"/>
+        <w:numPr>
+          <w:ilvl w:val="0"/>
+          <w:numId w:val="9"/>
+        </w:numPr>
+        <w:ind w:firstLineChars="0"/>
+        <w:rPr>
+          <w:b/>
+          <w:szCs w:val="21"/>
+        </w:rPr>
+      </w:pPr>
+      <w:r>
+        <w:rPr>
+          <w:rFonts w:hint="eastAsia"/>
+          <w:b/>
+          <w:szCs w:val="21"/>
+        </w:rPr>
+        <w:t>如何</w:t>
+      </w:r>
+      <w:r>
+        <w:rPr>
+          <w:b/>
+          <w:szCs w:val="21"/>
+        </w:rPr>
+        <w:t>设置</w:t>
+      </w:r>
+      <w:r>
+        <w:rPr>
+          <w:rFonts w:hint="eastAsia"/>
+          <w:b/>
+          <w:szCs w:val="21"/>
+        </w:rPr>
+        <w:t>HA环境</w:t>
+      </w:r>
+      <w:r>
+        <w:rPr>
+          <w:b/>
+          <w:szCs w:val="21"/>
+        </w:rPr>
+        <w:t>，请参考</w:t>
+      </w:r>
+      <w:r>
+        <w:rPr>
+          <w:rFonts w:hint="eastAsia"/>
+          <w:b/>
+          <w:szCs w:val="21"/>
+        </w:rPr>
+        <w:t>W</w:t>
+      </w:r>
+      <w:r>
+        <w:rPr>
+          <w:b/>
+          <w:szCs w:val="21"/>
+        </w:rPr>
+        <w:t>indows/VMWare技术</w:t>
+      </w:r>
+    </w:p>
+    <w:p>
+      <w:pPr>
+        <w:rPr>
+          <w:b/>
+          <w:szCs w:val="21"/>
+        </w:rPr>
+      </w:pPr>
+    </w:p>
+    <w:p>
+      <w:pPr>
+        <w:rPr>
+          <w:b/>
+          <w:szCs w:val="21"/>
+        </w:rPr>
+      </w:pPr>
+    </w:p>
+    <w:p>
+      <w:pPr>
+        <w:rPr>
+          <w:b/>
+          <w:szCs w:val="21"/>
+        </w:rPr>
+      </w:pPr>
+      <w:r>
+        <w:rPr>
+          <w:rFonts w:hint="eastAsia"/>
+          <w:b/>
+          <w:szCs w:val="21"/>
+        </w:rPr>
+        <w:t>D</w:t>
+      </w:r>
+      <w:r>
+        <w:rPr>
+          <w:b/>
+          <w:szCs w:val="21"/>
+        </w:rPr>
+        <w:t>iscovery BMC</w:t>
+      </w:r>
+      <w:r>
+        <w:rPr>
+          <w:rFonts w:hint="eastAsia"/>
+          <w:b/>
+          <w:szCs w:val="21"/>
+        </w:rPr>
+        <w:t>：</w:t>
+      </w:r>
+      <w:r>
+        <w:rPr>
+          <w:b/>
+          <w:szCs w:val="21"/>
+        </w:rPr>
+        <w:t>略</w:t>
+      </w:r>
+    </w:p>
+    <w:p>
+      <w:pPr>
+        <w:rPr>
+          <w:b/>
+          <w:szCs w:val="21"/>
+        </w:rPr>
+      </w:pPr>
+    </w:p>
+    <w:p>
+      <w:pPr>
+        <w:rPr>
+          <w:b/>
+          <w:szCs w:val="21"/>
+        </w:rPr>
+      </w:pPr>
+      <w:r>
+        <w:rPr>
+          <w:rFonts w:hint="eastAsia"/>
+          <w:b/>
+          <w:szCs w:val="21"/>
+        </w:rPr>
+        <w:t>BMC节点</w:t>
+      </w:r>
+      <w:r>
+        <w:rPr>
+          <w:b/>
+          <w:szCs w:val="21"/>
+        </w:rPr>
+        <w:t>自动发现和认证</w:t>
+      </w:r>
+    </w:p>
+    <w:p>
+      <w:pPr>
+        <w:rPr>
+          <w:rFonts w:hint="eastAsia"/>
+          <w:b/>
+          <w:szCs w:val="21"/>
+        </w:rPr>
+      </w:pPr>
+      <w:r>
+        <w:rPr>
+          <w:rFonts w:hint="eastAsia"/>
+          <w:b/>
+          <w:szCs w:val="21"/>
+        </w:rPr>
+        <w:t>当</w:t>
+      </w:r>
+      <w:r>
+        <w:rPr>
+          <w:b/>
+          <w:szCs w:val="21"/>
+        </w:rPr>
+        <w:t>目标服务</w:t>
+      </w:r>
+      <w:r>
+        <w:rPr>
+          <w:rFonts w:hint="eastAsia"/>
+          <w:b/>
+          <w:szCs w:val="21"/>
+        </w:rPr>
+        <w:t>通过</w:t>
+      </w:r>
+      <w:r>
+        <w:rPr>
+          <w:b/>
+          <w:szCs w:val="21"/>
+        </w:rPr>
+        <w:t>operations Management</w:t>
+      </w:r>
+      <w:r>
+        <w:rPr>
+          <w:rFonts w:hint="eastAsia"/>
+          <w:b/>
+          <w:szCs w:val="21"/>
+        </w:rPr>
+        <w:t>管理</w:t>
+      </w:r>
+      <w:r>
+        <w:rPr>
+          <w:b/>
+          <w:szCs w:val="21"/>
+        </w:rPr>
+        <w:t>的时候，MP</w:t>
+      </w:r>
+      <w:r>
+        <w:rPr>
+          <w:rFonts w:hint="eastAsia"/>
+          <w:b/>
+          <w:szCs w:val="21"/>
+        </w:rPr>
+        <w:t>能自动</w:t>
+      </w:r>
+      <w:r>
+        <w:rPr>
+          <w:b/>
+          <w:szCs w:val="21"/>
+        </w:rPr>
+        <w:t>发现认证</w:t>
+      </w:r>
+      <w:r>
+        <w:rPr>
+          <w:rFonts w:hint="eastAsia"/>
+          <w:b/>
+          <w:szCs w:val="21"/>
+        </w:rPr>
+        <w:t>BMC</w:t>
+      </w:r>
+    </w:p>
+    <w:p>
+      <w:pPr>
+        <w:rPr>
+          <w:b/>
+          <w:szCs w:val="21"/>
+        </w:rPr>
+      </w:pPr>
+    </w:p>
+    <w:p>
+      <w:pPr>
+        <w:rPr>
+          <w:b/>
+          <w:szCs w:val="21"/>
+        </w:rPr>
+      </w:pPr>
+      <w:r>
+        <w:rPr>
+          <w:rFonts w:hint="eastAsia"/>
+          <w:b/>
+          <w:szCs w:val="21"/>
+        </w:rPr>
+        <w:t>注意</w:t>
+      </w:r>
+      <w:r>
+        <w:rPr>
+          <w:rFonts w:hint="eastAsia"/>
+          <w:b/>
+          <w:szCs w:val="21"/>
+        </w:rPr>
+        <w:t>：</w:t>
+      </w:r>
+    </w:p>
+    <w:p>
+      <w:pPr>
+        <w:pStyle w:val="a7"/>
+        <w:numPr>
+          <w:ilvl w:val="0"/>
+          <w:numId w:val="10"/>
+        </w:numPr>
+        <w:ind w:firstLineChars="0"/>
+        <w:rPr>
+          <w:b/>
+          <w:szCs w:val="21"/>
+        </w:rPr>
+      </w:pPr>
+      <w:r>
+        <w:rPr>
+          <w:rFonts w:ascii="Arial" w:hAnsi="Arial" w:cs="Arial"/>
+          <w:color w:val="333333"/>
+          <w:szCs w:val="21"/>
+          <w:shd w:val="clear" w:color="auto" w:fill="F7F8FA"/>
+        </w:rPr>
+        <w:t>Flex</w:t>
+      </w:r>
+      <w:r>
+        <w:rPr>
+          <w:rFonts w:ascii="Arial" w:hAnsi="Arial" w:cs="Arial"/>
+          <w:color w:val="333333"/>
+          <w:szCs w:val="21"/>
+          <w:shd w:val="clear" w:color="auto" w:fill="F7F8FA"/>
+        </w:rPr>
+        <w:t>系统服务器和</w:t>
+      </w:r>
+      <w:r>
+        <w:rPr>
+          <w:rFonts w:ascii="Arial" w:hAnsi="Arial" w:cs="Arial"/>
+          <w:color w:val="333333"/>
+          <w:szCs w:val="21"/>
+          <w:shd w:val="clear" w:color="auto" w:fill="F7F8FA"/>
+        </w:rPr>
+        <w:t>BlaceCenter</w:t>
+      </w:r>
+      <w:r>
+        <w:rPr>
+          <w:rFonts w:ascii="Arial" w:hAnsi="Arial" w:cs="Arial"/>
+          <w:color w:val="333333"/>
+          <w:szCs w:val="21"/>
+          <w:shd w:val="clear" w:color="auto" w:fill="F7F8FA"/>
+        </w:rPr>
+        <w:t>服务器</w:t>
+      </w:r>
+      <w:r>
+        <w:rPr>
+          <w:rFonts w:ascii="Arial" w:hAnsi="Arial" w:cs="Arial" w:hint="eastAsia"/>
+          <w:color w:val="333333"/>
+          <w:szCs w:val="21"/>
+          <w:shd w:val="clear" w:color="auto" w:fill="F7F8FA"/>
+        </w:rPr>
+        <w:t>不能</w:t>
+      </w:r>
+      <w:r>
+        <w:rPr>
+          <w:rFonts w:ascii="Arial" w:hAnsi="Arial" w:cs="Arial" w:hint="eastAsia"/>
+          <w:color w:val="333333"/>
+          <w:szCs w:val="21"/>
+          <w:shd w:val="clear" w:color="auto" w:fill="F7F8FA"/>
+        </w:rPr>
+        <w:t>被</w:t>
+      </w:r>
+      <w:r>
+        <w:rPr>
+          <w:rFonts w:ascii="Arial" w:hAnsi="Arial" w:cs="Arial"/>
+          <w:color w:val="333333"/>
+          <w:szCs w:val="21"/>
+          <w:shd w:val="clear" w:color="auto" w:fill="F7F8FA"/>
+        </w:rPr>
+        <w:t>自动发现和认证</w:t>
+      </w:r>
+    </w:p>
+    <w:p>
+      <w:pPr>
+        <w:pStyle w:val="a7"/>
+        <w:numPr>
+          <w:ilvl w:val="0"/>
+          <w:numId w:val="10"/>
+        </w:numPr>
+        <w:ind w:firstLineChars="0"/>
+        <w:rPr>
+          <w:rStyle w:val="transsent"/>
+          <w:b/>
+          <w:szCs w:val="21"/>
+        </w:rPr>
+      </w:pPr>
+      <w:r>
+        <w:rPr>
+          <w:rStyle w:val="transsent"/>
+          <w:rFonts w:ascii="Arial" w:hAnsi="Arial" w:cs="Arial"/>
+          <w:color w:val="333333"/>
+          <w:szCs w:val="21"/>
+          <w:shd w:val="clear" w:color="auto" w:fill="F7F8FA"/>
+        </w:rPr>
+        <w:t>只有</w:t>
+      </w:r>
+      <w:r>
+        <w:rPr>
+          <w:rStyle w:val="transsent"/>
+          <w:rFonts w:ascii="Arial" w:hAnsi="Arial" w:cs="Arial"/>
+          <w:color w:val="333333"/>
+          <w:szCs w:val="21"/>
+          <w:shd w:val="clear" w:color="auto" w:fill="F7F8FA"/>
+        </w:rPr>
+        <w:t>ipv6</w:t>
+      </w:r>
+      <w:r>
+        <w:rPr>
+          <w:rStyle w:val="transsent"/>
+          <w:rFonts w:ascii="Arial" w:hAnsi="Arial" w:cs="Arial"/>
+          <w:color w:val="333333"/>
+          <w:szCs w:val="21"/>
+          <w:shd w:val="clear" w:color="auto" w:fill="F7F8FA"/>
+        </w:rPr>
+        <w:t>环境、</w:t>
+      </w:r>
+      <w:r>
+        <w:rPr>
+          <w:rStyle w:val="transsent"/>
+          <w:rFonts w:ascii="Arial" w:hAnsi="Arial" w:cs="Arial"/>
+          <w:color w:val="333333"/>
+          <w:szCs w:val="21"/>
+          <w:shd w:val="clear" w:color="auto" w:fill="F7F8FA"/>
+        </w:rPr>
+        <w:t>BMC</w:t>
+      </w:r>
+      <w:r>
+        <w:rPr>
+          <w:rStyle w:val="transsent"/>
+          <w:rFonts w:ascii="Arial" w:hAnsi="Arial" w:cs="Arial"/>
+          <w:color w:val="333333"/>
+          <w:szCs w:val="21"/>
+          <w:shd w:val="clear" w:color="auto" w:fill="F7F8FA"/>
+        </w:rPr>
+        <w:t>节点自动发现和身份验证才能被</w:t>
+      </w:r>
+      <w:r>
+        <w:rPr>
+          <w:rStyle w:val="transsent"/>
+          <w:rFonts w:ascii="Arial" w:hAnsi="Arial" w:cs="Arial"/>
+          <w:color w:val="333333"/>
+          <w:szCs w:val="21"/>
+          <w:shd w:val="clear" w:color="auto" w:fill="F7F8FA"/>
+        </w:rPr>
+        <w:t>ThinkSystem</w:t>
+      </w:r>
+      <w:r>
+        <w:rPr>
+          <w:rStyle w:val="transsent"/>
+          <w:rFonts w:ascii="Arial" w:hAnsi="Arial" w:cs="Arial"/>
+          <w:color w:val="333333"/>
+          <w:szCs w:val="21"/>
+          <w:shd w:val="clear" w:color="auto" w:fill="F7F8FA"/>
+        </w:rPr>
+        <w:t>服务器访问。对于支持的联想</w:t>
+      </w:r>
+      <w:r>
+        <w:rPr>
+          <w:rStyle w:val="transsent"/>
+          <w:rFonts w:ascii="Arial" w:hAnsi="Arial" w:cs="Arial"/>
+          <w:color w:val="333333"/>
+          <w:szCs w:val="21"/>
+          <w:shd w:val="clear" w:color="auto" w:fill="F7F8FA"/>
+        </w:rPr>
+        <w:t>ThinkSystem</w:t>
+      </w:r>
+      <w:r>
+        <w:rPr>
+          <w:rStyle w:val="transsent"/>
+          <w:rFonts w:ascii="Arial" w:hAnsi="Arial" w:cs="Arial"/>
+          <w:color w:val="333333"/>
+          <w:szCs w:val="21"/>
+          <w:shd w:val="clear" w:color="auto" w:fill="F7F8FA"/>
+        </w:rPr>
+        <w:t>服务器模型，请参考第</w:t>
+      </w:r>
+      <w:r>
+        <w:rPr>
+          <w:rStyle w:val="transsent"/>
+          <w:rFonts w:ascii="Arial" w:hAnsi="Arial" w:cs="Arial"/>
+          <w:color w:val="333333"/>
+          <w:szCs w:val="21"/>
+          <w:shd w:val="clear" w:color="auto" w:fill="F7F8FA"/>
+        </w:rPr>
+        <w:t>3</w:t>
+      </w:r>
+      <w:r>
+        <w:rPr>
+          <w:rStyle w:val="transsent"/>
+          <w:rFonts w:ascii="Arial" w:hAnsi="Arial" w:cs="Arial"/>
+          <w:color w:val="333333"/>
+          <w:szCs w:val="21"/>
+          <w:shd w:val="clear" w:color="auto" w:fill="F7F8FA"/>
+        </w:rPr>
+        <w:t>页的表</w:t>
+      </w:r>
+      <w:r>
+        <w:rPr>
+          <w:rStyle w:val="transsent"/>
+          <w:rFonts w:ascii="Arial" w:hAnsi="Arial" w:cs="Arial"/>
+          <w:color w:val="333333"/>
+          <w:szCs w:val="21"/>
+          <w:shd w:val="clear" w:color="auto" w:fill="F7F8FA"/>
+        </w:rPr>
+        <w:t>2“</w:t>
+      </w:r>
+      <w:r>
+        <w:rPr>
+          <w:rStyle w:val="transsent"/>
+          <w:rFonts w:ascii="Arial" w:hAnsi="Arial" w:cs="Arial"/>
+          <w:color w:val="333333"/>
+          <w:szCs w:val="21"/>
+          <w:shd w:val="clear" w:color="auto" w:fill="F7F8FA"/>
+        </w:rPr>
+        <w:t>支持的服务器模型和功能</w:t>
+      </w:r>
+      <w:r>
+        <w:rPr>
+          <w:rStyle w:val="transsent"/>
+          <w:rFonts w:ascii="Arial" w:hAnsi="Arial" w:cs="Arial"/>
+          <w:color w:val="333333"/>
+          <w:szCs w:val="21"/>
+          <w:shd w:val="clear" w:color="auto" w:fill="F7F8FA"/>
+        </w:rPr>
+        <w:t>”</w:t>
+      </w:r>
+      <w:r>
+        <w:rPr>
+          <w:rStyle w:val="transsent"/>
+          <w:rFonts w:ascii="Arial" w:hAnsi="Arial" w:cs="Arial"/>
+          <w:color w:val="333333"/>
+          <w:szCs w:val="21"/>
+          <w:shd w:val="clear" w:color="auto" w:fill="F7F8FA"/>
+        </w:rPr>
+        <w:t>。</w:t>
+      </w:r>
+    </w:p>
+    <w:p>
+      <w:pPr>
+        <w:rPr>
+          <w:b/>
+          <w:szCs w:val="21"/>
+        </w:rPr>
+      </w:pPr>
+    </w:p>
+    <w:p>
+      <w:pPr>
+        <w:rPr>
+          <w:b/>
+          <w:szCs w:val="21"/>
+        </w:rPr>
+      </w:pPr>
+      <w:r>
+        <w:rPr>
+          <w:rFonts w:hint="eastAsia"/>
+          <w:b/>
+          <w:szCs w:val="21"/>
+        </w:rPr>
+        <w:t>在开始</w:t>
+      </w:r>
+      <w:r>
+        <w:rPr>
+          <w:b/>
+          <w:szCs w:val="21"/>
+        </w:rPr>
+        <w:t>之前：</w:t>
+      </w:r>
+    </w:p>
+    <w:p>
+      <w:pPr>
+        <w:rPr>
+          <w:b/>
+          <w:szCs w:val="21"/>
+        </w:rPr>
+      </w:pPr>
+      <w:r>
+        <w:rPr>
+          <w:rFonts w:hint="eastAsia"/>
+          <w:b/>
+          <w:szCs w:val="21"/>
+        </w:rPr>
+        <w:t>在</w:t>
+      </w:r>
+      <w:r>
+        <w:rPr>
+          <w:b/>
+          <w:szCs w:val="21"/>
+        </w:rPr>
+        <w:t>开始自动</w:t>
+      </w:r>
+      <w:r>
+        <w:rPr>
+          <w:rFonts w:hint="eastAsia"/>
+          <w:b/>
+          <w:szCs w:val="21"/>
+        </w:rPr>
+        <w:t>发现</w:t>
+      </w:r>
+      <w:r>
+        <w:rPr>
+          <w:b/>
+          <w:szCs w:val="21"/>
+        </w:rPr>
+        <w:t>认证</w:t>
+      </w:r>
+      <w:r>
+        <w:rPr>
+          <w:rFonts w:hint="eastAsia"/>
+          <w:b/>
+          <w:szCs w:val="21"/>
+        </w:rPr>
+        <w:t>BMC之前</w:t>
+      </w:r>
+      <w:r>
+        <w:rPr>
+          <w:b/>
+          <w:szCs w:val="21"/>
+        </w:rPr>
+        <w:t>，请确认：</w:t>
+      </w:r>
+    </w:p>
+    <w:p>
+      <w:pPr>
+        <w:pStyle w:val="a7"/>
+        <w:numPr>
+          <w:ilvl w:val="0"/>
+          <w:numId w:val="11"/>
+        </w:numPr>
+        <w:ind w:firstLineChars="0"/>
+        <w:rPr>
+          <w:b/>
+          <w:szCs w:val="21"/>
+        </w:rPr>
+      </w:pPr>
+      <w:r>
+        <w:rPr>
+          <w:rFonts w:hint="eastAsia"/>
+          <w:b/>
+          <w:szCs w:val="21"/>
+        </w:rPr>
+        <w:t>在</w:t>
+      </w:r>
+      <w:r>
+        <w:rPr>
+          <w:b/>
+          <w:szCs w:val="21"/>
+        </w:rPr>
+        <w:t>目标服务器上面安装W</w:t>
+      </w:r>
+      <w:r>
+        <w:rPr>
+          <w:rFonts w:hint="eastAsia"/>
+          <w:b/>
+          <w:szCs w:val="21"/>
+        </w:rPr>
+        <w:t>indows</w:t>
+      </w:r>
+      <w:r>
+        <w:rPr>
+          <w:b/>
+          <w:szCs w:val="21"/>
+        </w:rPr>
+        <w:t>2008</w:t>
+      </w:r>
+      <w:r>
+        <w:rPr>
+          <w:rFonts w:hint="eastAsia"/>
+          <w:b/>
+          <w:szCs w:val="21"/>
+        </w:rPr>
+        <w:t>或更高的</w:t>
+      </w:r>
+      <w:r>
+        <w:rPr>
+          <w:b/>
+          <w:szCs w:val="21"/>
+        </w:rPr>
+        <w:t>版本，或者</w:t>
+      </w:r>
+      <w:r>
+        <w:rPr>
+          <w:rFonts w:hint="eastAsia"/>
+          <w:b/>
+          <w:szCs w:val="21"/>
+        </w:rPr>
+        <w:t>powershell3.0</w:t>
+      </w:r>
+      <w:r>
+        <w:rPr>
+          <w:rFonts w:hint="eastAsia"/>
+          <w:b/>
+          <w:szCs w:val="21"/>
+        </w:rPr>
+        <w:t>或</w:t>
+      </w:r>
+      <w:r>
+        <w:rPr>
+          <w:b/>
+          <w:szCs w:val="21"/>
+        </w:rPr>
+        <w:t>更高</w:t>
+      </w:r>
+      <w:r>
+        <w:rPr>
+          <w:rFonts w:hint="eastAsia"/>
+          <w:b/>
+          <w:szCs w:val="21"/>
+        </w:rPr>
+        <w:t>的</w:t>
+      </w:r>
+      <w:r>
+        <w:rPr>
+          <w:b/>
+          <w:szCs w:val="21"/>
+        </w:rPr>
+        <w:t>版本</w:t>
+      </w:r>
+    </w:p>
+    <w:p>
+      <w:pPr>
+        <w:pStyle w:val="a7"/>
+        <w:numPr>
+          <w:ilvl w:val="0"/>
+          <w:numId w:val="11"/>
+        </w:numPr>
+        <w:ind w:firstLineChars="0"/>
+        <w:rPr>
+          <w:b/>
+          <w:szCs w:val="21"/>
+        </w:rPr>
+      </w:pPr>
+      <w:r>
+        <w:rPr>
+          <w:rFonts w:hint="eastAsia"/>
+          <w:b/>
+          <w:szCs w:val="21"/>
+        </w:rPr>
+        <w:t>服务</w:t>
+      </w:r>
+      <w:r>
+        <w:rPr>
+          <w:b/>
+          <w:szCs w:val="21"/>
+        </w:rPr>
+        <w:t>被</w:t>
+      </w:r>
+      <w:r>
+        <w:rPr>
+          <w:rFonts w:hint="eastAsia"/>
+          <w:b/>
+          <w:szCs w:val="21"/>
+        </w:rPr>
+        <w:t>O</w:t>
+      </w:r>
+      <w:r>
+        <w:rPr>
+          <w:b/>
+          <w:szCs w:val="21"/>
+        </w:rPr>
+        <w:t>perations Manager</w:t>
+      </w:r>
+      <w:r>
+        <w:rPr>
+          <w:rFonts w:hint="eastAsia"/>
+          <w:b/>
+          <w:szCs w:val="21"/>
+        </w:rPr>
+        <w:t>管理</w:t>
+      </w:r>
+    </w:p>
+    <w:p>
+      <w:pPr>
+        <w:pStyle w:val="a7"/>
+        <w:numPr>
+          <w:ilvl w:val="0"/>
+          <w:numId w:val="11"/>
+        </w:numPr>
+        <w:ind w:firstLineChars="0"/>
+        <w:rPr>
+          <w:b/>
+          <w:szCs w:val="21"/>
+        </w:rPr>
+      </w:pPr>
+      <w:r>
+        <w:rPr>
+          <w:rFonts w:hint="eastAsia"/>
+          <w:b/>
+          <w:szCs w:val="21"/>
+        </w:rPr>
+        <w:t>BMC是</w:t>
+      </w:r>
+      <w:r>
+        <w:rPr>
+          <w:b/>
+          <w:szCs w:val="21"/>
+        </w:rPr>
+        <w:t>连接的</w:t>
+      </w:r>
+    </w:p>
+    <w:p>
+      <w:pPr>
+        <w:pStyle w:val="a7"/>
+        <w:numPr>
+          <w:ilvl w:val="0"/>
+          <w:numId w:val="11"/>
+        </w:numPr>
+        <w:ind w:firstLineChars="0"/>
+        <w:rPr>
+          <w:b/>
+          <w:szCs w:val="21"/>
+        </w:rPr>
+      </w:pPr>
+      <w:r>
+        <w:rPr>
+          <w:rFonts w:hint="eastAsia"/>
+          <w:b/>
+          <w:szCs w:val="21"/>
+        </w:rPr>
+        <w:t>BMC允许</w:t>
+      </w:r>
+      <w:r>
+        <w:rPr>
+          <w:b/>
+          <w:szCs w:val="21"/>
+        </w:rPr>
+        <w:t>本地账户</w:t>
+      </w:r>
+    </w:p>
+    <w:p>
+      <w:pPr>
+        <w:rPr>
+          <w:b/>
+          <w:szCs w:val="21"/>
+        </w:rPr>
+      </w:pPr>
+    </w:p>
+    <w:p>
+      <w:pPr>
+        <w:rPr>
+          <w:b/>
+          <w:szCs w:val="21"/>
+        </w:rPr>
+      </w:pPr>
+      <w:r>
+        <w:rPr>
+          <w:rFonts w:hint="eastAsia"/>
+          <w:b/>
+          <w:szCs w:val="21"/>
+        </w:rPr>
+        <w:t>启用</w:t>
+      </w:r>
+      <w:r>
+        <w:rPr>
+          <w:b/>
+          <w:szCs w:val="21"/>
+        </w:rPr>
+        <w:t>或者禁用</w:t>
+      </w:r>
+      <w:r>
+        <w:rPr>
+          <w:rFonts w:hint="eastAsia"/>
+          <w:b/>
+          <w:szCs w:val="21"/>
+        </w:rPr>
+        <w:t>BMC自动</w:t>
+      </w:r>
+      <w:r>
+        <w:rPr>
+          <w:b/>
+          <w:szCs w:val="21"/>
+        </w:rPr>
+        <w:t>认证</w:t>
+      </w:r>
+      <w:r>
+        <w:rPr>
+          <w:rFonts w:hint="eastAsia"/>
+          <w:b/>
+          <w:szCs w:val="21"/>
+        </w:rPr>
+        <w:t>和</w:t>
+      </w:r>
+      <w:r>
+        <w:rPr>
+          <w:b/>
+          <w:szCs w:val="21"/>
+        </w:rPr>
+        <w:t>发现</w:t>
+      </w:r>
+    </w:p>
+    <w:p>
+      <w:pPr>
+        <w:rPr>
+          <w:b/>
+          <w:szCs w:val="21"/>
+        </w:rPr>
+      </w:pPr>
+    </w:p>
+    <w:p>
+      <w:pPr>
+        <w:pStyle w:val="a7"/>
+        <w:numPr>
+          <w:ilvl w:val="0"/>
+          <w:numId w:val="12"/>
+        </w:numPr>
+        <w:ind w:firstLineChars="0"/>
+        <w:rPr>
+          <w:b/>
+          <w:szCs w:val="21"/>
+        </w:rPr>
+      </w:pPr>
+      <w:r>
+        <w:rPr>
+          <w:rFonts w:hint="eastAsia"/>
+          <w:b/>
+          <w:szCs w:val="21"/>
+        </w:rPr>
+        <w:t>默认</w:t>
+      </w:r>
+      <w:r>
+        <w:rPr>
+          <w:b/>
+          <w:szCs w:val="21"/>
+        </w:rPr>
+        <w:t>情况下是打开的</w:t>
+      </w:r>
+    </w:p>
+    <w:p>
+      <w:pPr>
+        <w:pStyle w:val="a7"/>
+        <w:numPr>
+          <w:ilvl w:val="0"/>
+          <w:numId w:val="12"/>
+        </w:numPr>
+        <w:tabs>
+          <w:tab w:val="left" w:pos="367"/>
+        </w:tabs>
+        <w:autoSpaceDE w:val="0"/>
+        <w:autoSpaceDN w:val="0"/>
+        <w:spacing w:before="96" w:line="249" w:lineRule="auto"/>
+        <w:ind w:right="217" w:firstLineChars="0"/>
+        <w:jc w:val="left"/>
+        <w:rPr>
+          <w:b/>
+          <w:sz w:val="20"/>
+          <w:szCs w:val="21"/>
+        </w:rPr>
+      </w:pPr>
+      <w:r>
+        <w:rPr>
+          <w:rFonts w:hint="eastAsia"/>
+          <w:b/>
+          <w:szCs w:val="21"/>
+        </w:rPr>
+        <w:t>如果</w:t>
+      </w:r>
+      <w:r>
+        <w:rPr>
+          <w:b/>
+          <w:szCs w:val="21"/>
+        </w:rPr>
+        <w:t>想关闭，打开</w:t>
+      </w:r>
+      <w:r>
+        <w:rPr>
+          <w:rFonts w:hint="eastAsia"/>
+          <w:b/>
+          <w:szCs w:val="21"/>
+        </w:rPr>
+        <w:t>在LXCI安装</w:t>
+      </w:r>
+      <w:r>
+        <w:rPr>
+          <w:b/>
+          <w:szCs w:val="21"/>
+        </w:rPr>
+        <w:t>目录中的</w:t>
+      </w:r>
+      <w:r>
+        <w:rPr>
+          <w:sz w:val="20"/>
+        </w:rPr>
+        <w:t xml:space="preserve">% </w:t>
+      </w:r>
+      <w:r>
+        <w:rPr>
+          <w:rFonts w:hint="eastAsia"/>
+          <w:w w:val="93"/>
+          <w:sz w:val="20"/>
+        </w:rPr>
+        <w:t>系统</w:t>
+      </w:r>
+      <w:r>
+        <w:rPr>
+          <w:w w:val="93"/>
+          <w:sz w:val="20"/>
+        </w:rPr>
+        <w:t>盘</w:t>
+      </w:r>
+      <w:r>
+        <w:rPr>
+          <w:w w:val="94"/>
+          <w:sz w:val="20"/>
+        </w:rPr>
+        <w:t>%\Progr</w:t>
+      </w:r>
+      <w:r>
+        <w:rPr>
+          <w:spacing w:val="-3"/>
+          <w:w w:val="94"/>
+          <w:sz w:val="20"/>
+        </w:rPr>
+        <w:t>a</w:t>
+      </w:r>
+      <w:r>
+        <w:rPr>
+          <w:w w:val="80"/>
+          <w:sz w:val="20"/>
+        </w:rPr>
+        <w:t>mD</w:t>
+      </w:r>
+      <w:r>
+        <w:rPr>
+          <w:spacing w:val="-4"/>
+          <w:w w:val="80"/>
+          <w:sz w:val="20"/>
+        </w:rPr>
+        <w:t>a</w:t>
+      </w:r>
+      <w:r>
+        <w:rPr>
+          <w:spacing w:val="-7"/>
+          <w:w w:val="186"/>
+          <w:sz w:val="20"/>
+        </w:rPr>
+        <w:t>t</w:t>
+      </w:r>
+      <w:r>
+        <w:rPr>
+          <w:w w:val="99"/>
+          <w:sz w:val="20"/>
+        </w:rPr>
+        <w:t>a\Le</w:t>
+      </w:r>
+      <w:r>
+        <w:rPr>
+          <w:spacing w:val="-3"/>
+          <w:w w:val="99"/>
+          <w:sz w:val="20"/>
+        </w:rPr>
+        <w:t>n</w:t>
+      </w:r>
+      <w:r>
+        <w:rPr>
+          <w:w w:val="101"/>
+          <w:sz w:val="20"/>
+        </w:rPr>
+        <w:t>ovo\</w:t>
+      </w:r>
+      <w:r>
+        <w:rPr>
+          <w:spacing w:val="-6"/>
+          <w:w w:val="101"/>
+          <w:sz w:val="20"/>
+        </w:rPr>
+        <w:t>L</w:t>
+      </w:r>
+      <w:r>
+        <w:rPr>
+          <w:w w:val="74"/>
+          <w:sz w:val="20"/>
+        </w:rPr>
+        <w:t>X</w:t>
+      </w:r>
+      <w:r>
+        <w:rPr>
+          <w:spacing w:val="-7"/>
+          <w:w w:val="74"/>
+          <w:sz w:val="20"/>
+        </w:rPr>
+        <w:t>C</w:t>
+      </w:r>
+      <w:r>
+        <w:rPr>
+          <w:w w:val="103"/>
+          <w:sz w:val="20"/>
+        </w:rPr>
+        <w:t>I\UUS\g</w:t>
+      </w:r>
+      <w:r>
+        <w:rPr>
+          <w:spacing w:val="-6"/>
+          <w:w w:val="103"/>
+          <w:sz w:val="20"/>
+        </w:rPr>
+        <w:t>l</w:t>
+      </w:r>
+      <w:r>
+        <w:rPr>
+          <w:w w:val="93"/>
+          <w:sz w:val="20"/>
+        </w:rPr>
+        <w:t>o</w:t>
+      </w:r>
+      <w:r>
+        <w:rPr>
+          <w:spacing w:val="-7"/>
+          <w:w w:val="93"/>
+          <w:sz w:val="20"/>
+        </w:rPr>
+        <w:t>b</w:t>
+      </w:r>
+      <w:r>
+        <w:rPr>
+          <w:w w:val="99"/>
+          <w:sz w:val="20"/>
+        </w:rPr>
+        <w:t>al.co</w:t>
+      </w:r>
+      <w:r>
+        <w:rPr>
+          <w:spacing w:val="-6"/>
+          <w:w w:val="99"/>
+          <w:sz w:val="20"/>
+        </w:rPr>
+        <w:t>n</w:t>
+      </w:r>
+      <w:r>
+        <w:rPr>
+          <w:w w:val="186"/>
+          <w:sz w:val="20"/>
+        </w:rPr>
+        <w:t>f</w:t>
+      </w:r>
+      <w:r>
+        <w:rPr>
+          <w:rFonts w:hint="eastAsia"/>
+          <w:w w:val="186"/>
+          <w:sz w:val="20"/>
+        </w:rPr>
+        <w:t>文件</w:t>
+      </w:r>
+      <w:r>
+        <w:rPr>
+          <w:w w:val="186"/>
+          <w:sz w:val="20"/>
+        </w:rPr>
+        <w:t>，找到</w:t>
+      </w:r>
+      <w:r>
+        <w:rPr>
+          <w:rFonts w:hint="eastAsia"/>
+          <w:w w:val="186"/>
+          <w:sz w:val="20"/>
+        </w:rPr>
+        <w:t>BMC_AUTO_DISCOVERY</w:t>
+      </w:r>
+      <w:r>
+        <w:rPr>
+          <w:rFonts w:hint="eastAsia"/>
+          <w:w w:val="186"/>
+          <w:sz w:val="20"/>
+        </w:rPr>
+        <w:t>后面</w:t>
+      </w:r>
+      <w:r>
+        <w:rPr>
+          <w:w w:val="186"/>
+          <w:sz w:val="20"/>
+        </w:rPr>
+        <w:t>改为false</w:t>
+      </w:r>
+    </w:p>
+    <w:p>
+      <w:pPr>
+        <w:tabs>
+          <w:tab w:val="left" w:pos="367"/>
+        </w:tabs>
+        <w:autoSpaceDE w:val="0"/>
+        <w:autoSpaceDN w:val="0"/>
+        <w:spacing w:before="96" w:line="249" w:lineRule="auto"/>
+        <w:ind w:right="217"/>
+        <w:jc w:val="left"/>
+        <w:rPr>
+          <w:sz w:val="20"/>
+          <w:szCs w:val="21"/>
+        </w:rPr>
+      </w:pPr>
+    </w:p>
+    <w:p>
+      <w:pPr>
+        <w:tabs>
+          <w:tab w:val="left" w:pos="367"/>
+        </w:tabs>
+        <w:autoSpaceDE w:val="0"/>
+        <w:autoSpaceDN w:val="0"/>
+        <w:spacing w:before="96" w:line="249" w:lineRule="auto"/>
+        <w:ind w:right="217"/>
+        <w:jc w:val="left"/>
+        <w:rPr>
+          <w:sz w:val="20"/>
+          <w:szCs w:val="21"/>
+        </w:rPr>
+      </w:pPr>
+      <w:r>
+        <w:rPr>
+          <w:sz w:val="20"/>
+          <w:szCs w:val="21"/>
+        </w:rPr>
+        <w:t>Note：</w:t>
+      </w:r>
+    </w:p>
+    <w:p>
+      <w:pPr>
+        <w:pStyle w:val="a7"/>
+        <w:numPr>
+          <w:ilvl w:val="0"/>
+          <w:numId w:val="13"/>
+        </w:numPr>
+        <w:tabs>
+          <w:tab w:val="left" w:pos="367"/>
+        </w:tabs>
+        <w:autoSpaceDE w:val="0"/>
+        <w:autoSpaceDN w:val="0"/>
+        <w:spacing w:before="96" w:line="249" w:lineRule="auto"/>
+        <w:ind w:right="217" w:firstLineChars="0"/>
+        <w:jc w:val="left"/>
+        <w:rPr>
+          <w:b/>
+          <w:sz w:val="20"/>
+          <w:szCs w:val="21"/>
+        </w:rPr>
+      </w:pPr>
+      <w:r>
+        <w:rPr>
+          <w:rFonts w:hint="eastAsia"/>
+          <w:b/>
+          <w:sz w:val="20"/>
+          <w:szCs w:val="21"/>
+        </w:rPr>
+        <w:t>默认</w:t>
+      </w:r>
+      <w:r>
+        <w:rPr>
+          <w:b/>
+          <w:sz w:val="20"/>
+          <w:szCs w:val="21"/>
+        </w:rPr>
+        <w:t>情况下</w:t>
+      </w:r>
+      <w:r>
+        <w:rPr>
+          <w:rFonts w:hint="eastAsia"/>
+          <w:b/>
+          <w:sz w:val="20"/>
+          <w:szCs w:val="21"/>
+        </w:rPr>
+        <w:t>，</w:t>
+      </w:r>
+      <w:r>
+        <w:rPr>
+          <w:b/>
+          <w:sz w:val="20"/>
+          <w:szCs w:val="21"/>
+        </w:rPr>
+        <w:t>你不需要做任何配置</w:t>
+      </w:r>
+    </w:p>
+    <w:p>
+      <w:pPr>
+        <w:pStyle w:val="a7"/>
+        <w:numPr>
+          <w:ilvl w:val="0"/>
+          <w:numId w:val="13"/>
+        </w:numPr>
+        <w:tabs>
+          <w:tab w:val="left" w:pos="367"/>
+        </w:tabs>
+        <w:autoSpaceDE w:val="0"/>
+        <w:autoSpaceDN w:val="0"/>
+        <w:spacing w:before="96" w:line="249" w:lineRule="auto"/>
+        <w:ind w:right="217" w:firstLineChars="0"/>
+        <w:jc w:val="left"/>
+        <w:rPr>
+          <w:b/>
+          <w:sz w:val="20"/>
+          <w:szCs w:val="21"/>
+        </w:rPr>
+      </w:pPr>
+      <w:r>
+        <w:rPr>
+          <w:rFonts w:hint="eastAsia"/>
+          <w:b/>
+          <w:sz w:val="20"/>
+          <w:szCs w:val="21"/>
+        </w:rPr>
+        <w:t>如果</w:t>
+      </w:r>
+      <w:r>
+        <w:rPr>
+          <w:b/>
+          <w:sz w:val="20"/>
+          <w:szCs w:val="21"/>
+        </w:rPr>
+        <w:t>LXCI</w:t>
+      </w:r>
+      <w:r>
+        <w:rPr>
+          <w:rFonts w:hint="eastAsia"/>
+          <w:b/>
+          <w:sz w:val="20"/>
+          <w:szCs w:val="21"/>
+        </w:rPr>
+        <w:t>中的</w:t>
+      </w:r>
+      <w:r>
+        <w:rPr>
+          <w:b/>
+          <w:sz w:val="20"/>
+          <w:szCs w:val="21"/>
+        </w:rPr>
+        <w:t>网络端口被改变，你</w:t>
+      </w:r>
+      <w:r>
+        <w:rPr>
+          <w:rFonts w:hint="eastAsia"/>
+          <w:b/>
+          <w:sz w:val="20"/>
+          <w:szCs w:val="21"/>
+        </w:rPr>
+        <w:t>必须改变UUS服务</w:t>
+      </w:r>
+      <w:r>
+        <w:rPr>
+          <w:b/>
+          <w:sz w:val="20"/>
+          <w:szCs w:val="21"/>
+        </w:rPr>
+        <w:t>ip</w:t>
+      </w:r>
+      <w:r>
+        <w:rPr>
+          <w:rFonts w:hint="eastAsia"/>
+          <w:b/>
+          <w:sz w:val="20"/>
+          <w:szCs w:val="21"/>
+        </w:rPr>
+        <w:t>和</w:t>
+      </w:r>
+      <w:r>
+        <w:rPr>
+          <w:b/>
+          <w:sz w:val="20"/>
+          <w:szCs w:val="21"/>
+        </w:rPr>
+        <w:t>uus端口，</w:t>
+      </w:r>
+      <w:r>
+        <w:rPr>
+          <w:rFonts w:hint="eastAsia"/>
+          <w:b/>
+          <w:sz w:val="20"/>
+          <w:szCs w:val="21"/>
+        </w:rPr>
+        <w:t>这两项可以</w:t>
+      </w:r>
+      <w:r>
+        <w:rPr>
+          <w:b/>
+          <w:sz w:val="20"/>
+          <w:szCs w:val="21"/>
+        </w:rPr>
+        <w:t>在</w:t>
+      </w:r>
+      <w:r>
+        <w:rPr>
+          <w:rFonts w:hint="eastAsia"/>
+          <w:b/>
+          <w:sz w:val="20"/>
+          <w:szCs w:val="21"/>
+        </w:rPr>
+        <w:t>L</w:t>
+      </w:r>
+      <w:r>
+        <w:rPr>
+          <w:b/>
+          <w:sz w:val="20"/>
+          <w:szCs w:val="21"/>
+        </w:rPr>
+        <w:t>enovo Hardware ManagementPack AutoOOB Discovery</w:t>
+      </w:r>
+      <w:r>
+        <w:rPr>
+          <w:rFonts w:hint="eastAsia"/>
+          <w:b/>
+          <w:sz w:val="20"/>
+          <w:szCs w:val="21"/>
+        </w:rPr>
+        <w:t>中改变（位置A</w:t>
+      </w:r>
+      <w:r>
+        <w:rPr>
+          <w:b/>
+          <w:sz w:val="20"/>
+          <w:szCs w:val="21"/>
+        </w:rPr>
+        <w:t xml:space="preserve">uthoring </w:t>
+      </w:r>
+      <w:r>
+        <w:rPr>
+          <w:b/>
+          <w:sz w:val="20"/>
+          <w:szCs w:val="21"/>
+        </w:rPr>
+        <w:lastRenderedPageBreak/>
+        <w:t>object Discoveries</w:t>
+      </w:r>
+      <w:r>
+        <w:rPr>
+          <w:rFonts w:hint="eastAsia"/>
+          <w:b/>
+          <w:sz w:val="20"/>
+          <w:szCs w:val="21"/>
+        </w:rPr>
+        <w:t>中</w:t>
+      </w:r>
+      <w:r>
+        <w:rPr>
+          <w:b/>
+          <w:sz w:val="20"/>
+          <w:szCs w:val="21"/>
+        </w:rPr>
+        <w:t>搜索</w:t>
+      </w:r>
+      <w:r>
+        <w:rPr>
+          <w:rFonts w:hint="eastAsia"/>
+          <w:b/>
+          <w:sz w:val="20"/>
+          <w:szCs w:val="21"/>
+        </w:rPr>
+        <w:t>AUTOOOB</w:t>
+      </w:r>
+      <w:r>
+        <w:rPr>
+          <w:rFonts w:hint="eastAsia"/>
+          <w:b/>
+          <w:sz w:val="20"/>
+          <w:szCs w:val="21"/>
+        </w:rPr>
+        <w:t>，</w:t>
+      </w:r>
+      <w:r>
+        <w:rPr>
+          <w:b/>
+          <w:sz w:val="20"/>
+          <w:szCs w:val="21"/>
+        </w:rPr>
+        <w:t>找到后右键</w:t>
+      </w:r>
+      <w:r>
+        <w:rPr>
+          <w:rFonts w:hint="eastAsia"/>
+          <w:b/>
+          <w:sz w:val="20"/>
+          <w:szCs w:val="21"/>
+        </w:rPr>
+        <w:t>O</w:t>
+      </w:r>
+      <w:r>
+        <w:rPr>
+          <w:b/>
+          <w:sz w:val="20"/>
+          <w:szCs w:val="21"/>
+        </w:rPr>
+        <w:t>verrides</w:t>
+      </w:r>
+      <w:r>
+        <w:rPr>
+          <w:rFonts w:hint="eastAsia"/>
+          <w:b/>
+          <w:sz w:val="20"/>
+          <w:szCs w:val="21"/>
+        </w:rPr>
+        <w:t>，O</w:t>
+      </w:r>
+      <w:r>
+        <w:rPr>
+          <w:b/>
+          <w:sz w:val="20"/>
+          <w:szCs w:val="21"/>
+        </w:rPr>
+        <w:t>verride the object discovery</w:t>
+      </w:r>
+      <w:r>
+        <w:rPr>
+          <w:rFonts w:hint="eastAsia"/>
+          <w:b/>
+          <w:sz w:val="20"/>
+          <w:szCs w:val="21"/>
+        </w:rPr>
+        <w:t>中</w:t>
+      </w:r>
+      <w:r>
+        <w:rPr>
+          <w:b/>
+          <w:sz w:val="20"/>
+          <w:szCs w:val="21"/>
+        </w:rPr>
+        <w:t xml:space="preserve">的for </w:t>
+      </w:r>
+      <w:r>
+        <w:rPr>
+          <w:rFonts w:hint="eastAsia"/>
+          <w:b/>
+          <w:sz w:val="20"/>
+          <w:szCs w:val="21"/>
+        </w:rPr>
+        <w:t>a group</w:t>
+      </w:r>
+      <w:bookmarkStart w:id="2" w:name="_GoBack"/>
+      <w:bookmarkEnd w:id="2"/>
+      <w:r>
+        <w:rPr>
+          <w:rFonts w:hint="eastAsia"/>
+          <w:b/>
+          <w:sz w:val="20"/>
+          <w:szCs w:val="21"/>
+        </w:rPr>
+        <w:t>）</w:t>
+      </w:r>
+    </w:p>
+    <w:p>
+      <w:pPr>
+        <w:pStyle w:val="a7"/>
+        <w:numPr>
+          <w:ilvl w:val="0"/>
+          <w:numId w:val="13"/>
+        </w:numPr>
+        <w:tabs>
+          <w:tab w:val="left" w:pos="367"/>
+        </w:tabs>
+        <w:autoSpaceDE w:val="0"/>
+        <w:autoSpaceDN w:val="0"/>
+        <w:spacing w:before="96" w:line="249" w:lineRule="auto"/>
+        <w:ind w:right="217" w:firstLineChars="0"/>
+        <w:jc w:val="left"/>
+        <w:rPr>
+          <w:b/>
+          <w:sz w:val="20"/>
+          <w:szCs w:val="21"/>
+        </w:rPr>
+      </w:pPr>
+      <w:r>
+        <w:rPr>
+          <w:rFonts w:hint="eastAsia"/>
+          <w:b/>
+          <w:sz w:val="20"/>
+          <w:szCs w:val="21"/>
+        </w:rPr>
+        <w:t>默认</w:t>
+      </w:r>
+      <w:r>
+        <w:rPr>
+          <w:b/>
+          <w:sz w:val="20"/>
+          <w:szCs w:val="21"/>
+        </w:rPr>
+        <w:t>情况下</w:t>
+      </w:r>
+      <w:r>
+        <w:rPr>
+          <w:rFonts w:hint="eastAsia"/>
+          <w:b/>
+          <w:sz w:val="20"/>
+          <w:szCs w:val="21"/>
+        </w:rPr>
+        <w:t>，</w:t>
+      </w:r>
+      <w:r>
+        <w:rPr>
+          <w:b/>
+          <w:sz w:val="20"/>
+          <w:szCs w:val="21"/>
+        </w:rPr>
+        <w:t>自动</w:t>
+      </w:r>
+      <w:r>
+        <w:rPr>
+          <w:rFonts w:hint="eastAsia"/>
+          <w:b/>
+          <w:sz w:val="20"/>
+          <w:szCs w:val="21"/>
+        </w:rPr>
+        <w:t>发现</w:t>
+      </w:r>
+      <w:r>
+        <w:rPr>
+          <w:b/>
+          <w:sz w:val="20"/>
+          <w:szCs w:val="21"/>
+        </w:rPr>
+        <w:t>和认证会四小时（</w:t>
+      </w:r>
+      <w:r>
+        <w:rPr>
+          <w:rFonts w:hint="eastAsia"/>
+          <w:b/>
+          <w:sz w:val="20"/>
+          <w:szCs w:val="21"/>
+        </w:rPr>
+        <w:t>14400秒</w:t>
+      </w:r>
+      <w:r>
+        <w:rPr>
+          <w:b/>
+          <w:sz w:val="20"/>
+          <w:szCs w:val="21"/>
+        </w:rPr>
+        <w:t>）</w:t>
+      </w:r>
+      <w:r>
+        <w:rPr>
+          <w:rFonts w:hint="eastAsia"/>
+          <w:b/>
+          <w:sz w:val="20"/>
+          <w:szCs w:val="21"/>
+        </w:rPr>
+        <w:t>触发</w:t>
+      </w:r>
+      <w:r>
+        <w:rPr>
+          <w:b/>
+          <w:sz w:val="20"/>
+          <w:szCs w:val="21"/>
+        </w:rPr>
+        <w:t>，</w:t>
+      </w:r>
+      <w:r>
+        <w:rPr>
+          <w:rFonts w:hint="eastAsia"/>
+          <w:b/>
+          <w:sz w:val="20"/>
+          <w:szCs w:val="21"/>
+        </w:rPr>
+        <w:t>如果</w:t>
+      </w:r>
+      <w:r>
+        <w:rPr>
+          <w:b/>
+          <w:sz w:val="20"/>
+          <w:szCs w:val="21"/>
+        </w:rPr>
+        <w:t>有需要，你可以</w:t>
+      </w:r>
+      <w:r>
+        <w:rPr>
+          <w:rFonts w:hint="eastAsia"/>
+          <w:b/>
+          <w:sz w:val="20"/>
+          <w:szCs w:val="21"/>
+        </w:rPr>
+        <w:t>在</w:t>
+      </w:r>
+      <w:r>
+        <w:rPr>
+          <w:rFonts w:hint="eastAsia"/>
+          <w:b/>
+          <w:sz w:val="20"/>
+          <w:szCs w:val="21"/>
+        </w:rPr>
+        <w:t>L</w:t>
+      </w:r>
+      <w:r>
+        <w:rPr>
+          <w:b/>
+          <w:sz w:val="20"/>
+          <w:szCs w:val="21"/>
+        </w:rPr>
+        <w:t>enovo Hardware ManagementPack AutoOOB Discovery</w:t>
+      </w:r>
+      <w:r>
+        <w:rPr>
+          <w:rFonts w:hint="eastAsia"/>
+          <w:b/>
+          <w:sz w:val="20"/>
+          <w:szCs w:val="21"/>
+        </w:rPr>
+        <w:t>中修改</w:t>
+      </w:r>
+      <w:r>
+        <w:rPr>
+          <w:b/>
+          <w:sz w:val="20"/>
+          <w:szCs w:val="21"/>
+        </w:rPr>
+        <w:t>间隔</w:t>
+      </w:r>
+    </w:p>
+    <w:p>
+      <w:pPr>
+        <w:pStyle w:val="a7"/>
+        <w:numPr>
+          <w:ilvl w:val="0"/>
+          <w:numId w:val="13"/>
+        </w:numPr>
+        <w:tabs>
+          <w:tab w:val="left" w:pos="367"/>
+        </w:tabs>
+        <w:autoSpaceDE w:val="0"/>
+        <w:autoSpaceDN w:val="0"/>
+        <w:spacing w:before="96" w:line="249" w:lineRule="auto"/>
+        <w:ind w:right="217" w:firstLineChars="0"/>
+        <w:jc w:val="left"/>
+        <w:rPr>
+          <w:b/>
+          <w:sz w:val="20"/>
+          <w:szCs w:val="21"/>
+        </w:rPr>
+      </w:pPr>
+      <w:r>
+        <w:rPr>
+          <w:rFonts w:hint="eastAsia"/>
+          <w:b/>
+          <w:sz w:val="20"/>
+          <w:szCs w:val="21"/>
+        </w:rPr>
+        <w:t>不要</w:t>
+      </w:r>
+      <w:r>
+        <w:rPr>
+          <w:b/>
+          <w:sz w:val="20"/>
+          <w:szCs w:val="21"/>
+        </w:rPr>
+        <w:t>重</w:t>
+      </w:r>
+      <w:r>
+        <w:rPr>
+          <w:rFonts w:hint="eastAsia"/>
+          <w:b/>
+          <w:sz w:val="20"/>
+          <w:szCs w:val="21"/>
+        </w:rPr>
+        <w:t>写</w:t>
+      </w:r>
+      <w:r>
+        <w:rPr>
+          <w:b/>
+          <w:sz w:val="20"/>
+          <w:szCs w:val="21"/>
+        </w:rPr>
+        <w:t>UUSCert的值和</w:t>
+      </w:r>
+      <w:r>
+        <w:rPr>
+          <w:rFonts w:hint="eastAsia"/>
+          <w:b/>
+          <w:sz w:val="20"/>
+          <w:szCs w:val="21"/>
+        </w:rPr>
+        <w:t>UUSP</w:t>
+      </w:r>
+      <w:r>
+        <w:rPr>
+          <w:b/>
+          <w:sz w:val="20"/>
+          <w:szCs w:val="21"/>
+        </w:rPr>
+        <w:t>bKey的值</w:t>
+      </w:r>
+    </w:p>
+    <w:p>
+      <w:pPr>
+        <w:pStyle w:val="a7"/>
+        <w:numPr>
+          <w:ilvl w:val="0"/>
+          <w:numId w:val="13"/>
+        </w:numPr>
+        <w:tabs>
+          <w:tab w:val="left" w:pos="367"/>
+        </w:tabs>
+        <w:autoSpaceDE w:val="0"/>
+        <w:autoSpaceDN w:val="0"/>
+        <w:spacing w:before="96" w:line="249" w:lineRule="auto"/>
+        <w:ind w:right="217" w:firstLineChars="0"/>
+        <w:jc w:val="left"/>
+        <w:rPr>
+          <w:rFonts w:hint="eastAsia"/>
+          <w:b/>
+          <w:sz w:val="20"/>
+          <w:szCs w:val="21"/>
+        </w:rPr>
+      </w:pPr>
+      <w:r>
+        <w:rPr>
+          <w:rFonts w:hint="eastAsia"/>
+          <w:b/>
+          <w:sz w:val="20"/>
+          <w:szCs w:val="21"/>
+        </w:rPr>
+        <w:t>当BMC上只</w:t>
+      </w:r>
+      <w:r>
+        <w:rPr>
+          <w:b/>
+          <w:sz w:val="20"/>
+          <w:szCs w:val="21"/>
+        </w:rPr>
+        <w:t>启用</w:t>
+      </w:r>
+      <w:r>
+        <w:rPr>
+          <w:rFonts w:hint="eastAsia"/>
+          <w:b/>
+          <w:sz w:val="20"/>
+          <w:szCs w:val="21"/>
+        </w:rPr>
+        <w:t>LDAP认证</w:t>
+      </w:r>
+      <w:r>
+        <w:rPr>
+          <w:b/>
+          <w:sz w:val="20"/>
+          <w:szCs w:val="21"/>
+        </w:rPr>
+        <w:t>或者</w:t>
+      </w:r>
+      <w:r>
+        <w:rPr>
+          <w:rFonts w:hint="eastAsia"/>
+          <w:b/>
+          <w:sz w:val="20"/>
+          <w:szCs w:val="21"/>
+        </w:rPr>
+        <w:t>禁用</w:t>
+      </w:r>
+      <w:r>
+        <w:rPr>
+          <w:b/>
+          <w:sz w:val="20"/>
+          <w:szCs w:val="21"/>
+        </w:rPr>
+        <w:t>本地账户的时候，</w:t>
+      </w:r>
+      <w:r>
+        <w:rPr>
+          <w:rFonts w:hint="eastAsia"/>
+          <w:b/>
+          <w:sz w:val="20"/>
+          <w:szCs w:val="21"/>
+        </w:rPr>
+        <w:t>BMC自动发现</w:t>
+      </w:r>
+      <w:r>
+        <w:rPr>
+          <w:b/>
+          <w:sz w:val="20"/>
+          <w:szCs w:val="21"/>
+        </w:rPr>
+        <w:t>不工作</w:t>
+      </w:r>
+    </w:p>
+    <w:p>
+      <w:pPr>
+        <w:tabs>
+          <w:tab w:val="left" w:pos="367"/>
+        </w:tabs>
+        <w:autoSpaceDE w:val="0"/>
+        <w:autoSpaceDN w:val="0"/>
+        <w:spacing w:before="96" w:line="249" w:lineRule="auto"/>
+        <w:ind w:right="217"/>
+        <w:jc w:val="left"/>
+        <w:rPr>
+          <w:b/>
+          <w:sz w:val="20"/>
+          <w:szCs w:val="21"/>
+        </w:rPr>
+      </w:pPr>
+    </w:p>
+    <w:p>
+      <w:pPr>
+        <w:tabs>
+          <w:tab w:val="left" w:pos="367"/>
+        </w:tabs>
+        <w:autoSpaceDE w:val="0"/>
+        <w:autoSpaceDN w:val="0"/>
+        <w:spacing w:before="96" w:line="249" w:lineRule="auto"/>
+        <w:ind w:right="217"/>
+        <w:jc w:val="left"/>
+        <w:rPr>
+          <w:b/>
+          <w:sz w:val="20"/>
+          <w:szCs w:val="21"/>
+        </w:rPr>
+      </w:pPr>
+      <w:r>
+        <w:rPr>
+          <w:rFonts w:hint="eastAsia"/>
+          <w:b/>
+          <w:sz w:val="20"/>
+          <w:szCs w:val="21"/>
+        </w:rPr>
+        <w:t>刷新BMC数据</w:t>
+      </w:r>
+      <w:r>
+        <w:rPr>
+          <w:rFonts w:hint="eastAsia"/>
+          <w:b/>
+          <w:sz w:val="20"/>
+          <w:szCs w:val="21"/>
+        </w:rPr>
+        <w:t>：</w:t>
+      </w:r>
+    </w:p>
+    <w:p>
+      <w:pPr>
+        <w:tabs>
+          <w:tab w:val="left" w:pos="367"/>
+        </w:tabs>
+        <w:autoSpaceDE w:val="0"/>
+        <w:autoSpaceDN w:val="0"/>
+        <w:spacing w:before="96" w:line="249" w:lineRule="auto"/>
+        <w:ind w:right="217"/>
+        <w:jc w:val="left"/>
+        <w:rPr>
+          <w:rStyle w:val="transsent"/>
+          <w:rFonts w:ascii="Arial" w:hAnsi="Arial" w:cs="Arial"/>
+          <w:b/>
+          <w:color w:val="333333"/>
+          <w:sz w:val="18"/>
+          <w:szCs w:val="18"/>
+          <w:shd w:val="clear" w:color="auto" w:fill="F7F8FA"/>
+        </w:rPr>
+      </w:pPr>
+      <w:r>
+        <w:rPr>
+          <w:rStyle w:val="transsent"/>
+          <w:rFonts w:ascii="Arial" w:hAnsi="Arial" w:cs="Arial"/>
+          <w:b/>
+          <w:color w:val="333333"/>
+          <w:sz w:val="18"/>
+          <w:szCs w:val="18"/>
+          <w:shd w:val="clear" w:color="auto" w:fill="F7F8FA"/>
+        </w:rPr>
+        <w:t>XClarity Integrator</w:t>
+      </w:r>
+      <w:r>
+        <w:rPr>
+          <w:rStyle w:val="transsent"/>
+          <w:rFonts w:ascii="Arial" w:hAnsi="Arial" w:cs="Arial"/>
+          <w:b/>
+          <w:color w:val="333333"/>
+          <w:sz w:val="18"/>
+          <w:szCs w:val="18"/>
+          <w:shd w:val="clear" w:color="auto" w:fill="F7F8FA"/>
+        </w:rPr>
+        <w:t>服务默认每</w:t>
+      </w:r>
+      <w:r>
+        <w:rPr>
+          <w:rStyle w:val="transsent"/>
+          <w:rFonts w:ascii="Arial" w:hAnsi="Arial" w:cs="Arial"/>
+          <w:b/>
+          <w:color w:val="333333"/>
+          <w:sz w:val="18"/>
+          <w:szCs w:val="18"/>
+          <w:shd w:val="clear" w:color="auto" w:fill="F7F8FA"/>
+        </w:rPr>
+        <w:t>24</w:t>
+      </w:r>
+      <w:r>
+        <w:rPr>
+          <w:rStyle w:val="transsent"/>
+          <w:rFonts w:ascii="Arial" w:hAnsi="Arial" w:cs="Arial"/>
+          <w:b/>
+          <w:color w:val="333333"/>
+          <w:sz w:val="18"/>
+          <w:szCs w:val="18"/>
+          <w:shd w:val="clear" w:color="auto" w:fill="F7F8FA"/>
+        </w:rPr>
+        <w:t>小时收集</w:t>
+      </w:r>
+      <w:r>
+        <w:rPr>
+          <w:rStyle w:val="transsent"/>
+          <w:rFonts w:ascii="Arial" w:hAnsi="Arial" w:cs="Arial"/>
+          <w:b/>
+          <w:color w:val="333333"/>
+          <w:sz w:val="18"/>
+          <w:szCs w:val="18"/>
+          <w:shd w:val="clear" w:color="auto" w:fill="F7F8FA"/>
+        </w:rPr>
+        <w:t>BMC</w:t>
+      </w:r>
+      <w:r>
+        <w:rPr>
+          <w:rStyle w:val="transsent"/>
+          <w:rFonts w:ascii="Arial" w:hAnsi="Arial" w:cs="Arial"/>
+          <w:b/>
+          <w:color w:val="333333"/>
+          <w:sz w:val="18"/>
+          <w:szCs w:val="18"/>
+          <w:shd w:val="clear" w:color="auto" w:fill="F7F8FA"/>
+        </w:rPr>
+        <w:t>库存数据。</w:t>
+      </w:r>
+      <w:r>
+        <w:rPr>
+          <w:rStyle w:val="transsent"/>
+          <w:rFonts w:ascii="Arial" w:hAnsi="Arial" w:cs="Arial" w:hint="eastAsia"/>
+          <w:b/>
+          <w:color w:val="333333"/>
+          <w:sz w:val="18"/>
+          <w:szCs w:val="18"/>
+          <w:shd w:val="clear" w:color="auto" w:fill="F7F8FA"/>
+        </w:rPr>
+        <w:t>你</w:t>
+      </w:r>
+      <w:r>
+        <w:rPr>
+          <w:rStyle w:val="transsent"/>
+          <w:rFonts w:ascii="Arial" w:hAnsi="Arial" w:cs="Arial"/>
+          <w:b/>
+          <w:color w:val="333333"/>
+          <w:sz w:val="18"/>
+          <w:szCs w:val="18"/>
+          <w:shd w:val="clear" w:color="auto" w:fill="F7F8FA"/>
+        </w:rPr>
+        <w:t>可以更改</w:t>
+      </w:r>
+      <w:r>
+        <w:rPr>
+          <w:rStyle w:val="transsent"/>
+          <w:rFonts w:ascii="Arial" w:hAnsi="Arial" w:cs="Arial"/>
+          <w:b/>
+          <w:color w:val="333333"/>
+          <w:sz w:val="18"/>
+          <w:szCs w:val="18"/>
+          <w:shd w:val="clear" w:color="auto" w:fill="F7F8FA"/>
+        </w:rPr>
+        <w:t>%SystemDrive%\ProgramData\Lenovo\LXCI\UUS\global</w:t>
+      </w:r>
+      <w:r>
+        <w:rPr>
+          <w:rStyle w:val="transsent"/>
+          <w:rFonts w:ascii="Arial" w:hAnsi="Arial" w:cs="Arial"/>
+          <w:b/>
+          <w:color w:val="333333"/>
+          <w:sz w:val="18"/>
+          <w:szCs w:val="18"/>
+          <w:shd w:val="clear" w:color="auto" w:fill="F7F8FA"/>
+        </w:rPr>
+        <w:t>中的</w:t>
+      </w:r>
+      <w:r>
+        <w:rPr>
+          <w:rStyle w:val="transsent"/>
+          <w:rFonts w:ascii="Arial" w:hAnsi="Arial" w:cs="Arial"/>
+          <w:b/>
+          <w:color w:val="333333"/>
+          <w:sz w:val="18"/>
+          <w:szCs w:val="18"/>
+          <w:shd w:val="clear" w:color="auto" w:fill="F7F8FA"/>
+        </w:rPr>
+        <w:t>interval</w:t>
+      </w:r>
+      <w:r>
+        <w:rPr>
+          <w:rStyle w:val="transsent"/>
+          <w:rFonts w:ascii="Arial" w:hAnsi="Arial" w:cs="Arial"/>
+          <w:b/>
+          <w:color w:val="333333"/>
+          <w:sz w:val="18"/>
+          <w:szCs w:val="18"/>
+          <w:shd w:val="clear" w:color="auto" w:fill="F7F8FA"/>
+        </w:rPr>
+        <w:t>值</w:t>
+      </w:r>
+      <w:r>
+        <w:rPr>
+          <w:rStyle w:val="transsent"/>
+          <w:rFonts w:ascii="Arial" w:hAnsi="Arial" w:cs="Arial"/>
+          <w:b/>
+          <w:color w:val="333333"/>
+          <w:sz w:val="18"/>
+          <w:szCs w:val="18"/>
+          <w:shd w:val="clear" w:color="auto" w:fill="F7F8FA"/>
+        </w:rPr>
+        <w:t>(Cim_collect_interval)</w:t>
+      </w:r>
+      <w:r>
+        <w:rPr>
+          <w:rStyle w:val="transsent"/>
+          <w:rFonts w:ascii="Arial" w:hAnsi="Arial" w:cs="Arial"/>
+          <w:b/>
+          <w:color w:val="333333"/>
+          <w:sz w:val="18"/>
+          <w:szCs w:val="18"/>
+          <w:shd w:val="clear" w:color="auto" w:fill="F7F8FA"/>
+        </w:rPr>
+        <w:t>。在</w:t>
+      </w:r>
+      <w:r>
+        <w:rPr>
+          <w:rStyle w:val="transsent"/>
+          <w:rFonts w:ascii="Arial" w:hAnsi="Arial" w:cs="Arial"/>
+          <w:b/>
+          <w:color w:val="333333"/>
+          <w:sz w:val="18"/>
+          <w:szCs w:val="18"/>
+          <w:shd w:val="clear" w:color="auto" w:fill="F7F8FA"/>
+        </w:rPr>
+        <w:t>Windows</w:t>
+      </w:r>
+      <w:r>
+        <w:rPr>
+          <w:rStyle w:val="transsent"/>
+          <w:rFonts w:ascii="Arial" w:hAnsi="Arial" w:cs="Arial"/>
+          <w:b/>
+          <w:color w:val="333333"/>
+          <w:sz w:val="18"/>
+          <w:szCs w:val="18"/>
+          <w:shd w:val="clear" w:color="auto" w:fill="F7F8FA"/>
+        </w:rPr>
+        <w:t>操作系统上安装</w:t>
+      </w:r>
+      <w:r>
+        <w:rPr>
+          <w:rStyle w:val="transsent"/>
+          <w:rFonts w:ascii="Arial" w:hAnsi="Arial" w:cs="Arial"/>
+          <w:b/>
+          <w:color w:val="333333"/>
+          <w:sz w:val="18"/>
+          <w:szCs w:val="18"/>
+          <w:shd w:val="clear" w:color="auto" w:fill="F7F8FA"/>
+        </w:rPr>
+        <w:t>XClarity Integrator</w:t>
+      </w:r>
+      <w:r>
+        <w:rPr>
+          <w:rStyle w:val="transsent"/>
+          <w:rFonts w:ascii="Arial" w:hAnsi="Arial" w:cs="Arial"/>
+          <w:b/>
+          <w:color w:val="333333"/>
+          <w:sz w:val="18"/>
+          <w:szCs w:val="18"/>
+          <w:shd w:val="clear" w:color="auto" w:fill="F7F8FA"/>
+        </w:rPr>
+        <w:t>服务。所收集的</w:t>
+      </w:r>
+      <w:r>
+        <w:rPr>
+          <w:rStyle w:val="transsent"/>
+          <w:rFonts w:ascii="Arial" w:hAnsi="Arial" w:cs="Arial"/>
+          <w:b/>
+          <w:color w:val="333333"/>
+          <w:sz w:val="18"/>
+          <w:szCs w:val="18"/>
+          <w:shd w:val="clear" w:color="auto" w:fill="F7F8FA"/>
+        </w:rPr>
+        <w:t>BMC</w:t>
+      </w:r>
+      <w:r>
+        <w:rPr>
+          <w:rStyle w:val="transsent"/>
+          <w:rFonts w:ascii="Arial" w:hAnsi="Arial" w:cs="Arial"/>
+          <w:b/>
+          <w:color w:val="333333"/>
+          <w:sz w:val="18"/>
+          <w:szCs w:val="18"/>
+          <w:shd w:val="clear" w:color="auto" w:fill="F7F8FA"/>
+        </w:rPr>
+        <w:t>库存数据将自动同步到</w:t>
+      </w:r>
+      <w:r>
+        <w:rPr>
+          <w:rStyle w:val="transsent"/>
+          <w:rFonts w:ascii="Arial" w:hAnsi="Arial" w:cs="Arial"/>
+          <w:b/>
+          <w:color w:val="333333"/>
+          <w:sz w:val="18"/>
+          <w:szCs w:val="18"/>
+          <w:shd w:val="clear" w:color="auto" w:fill="F7F8FA"/>
+        </w:rPr>
+        <w:t>SCOM</w:t>
+      </w:r>
+      <w:r>
+        <w:rPr>
+          <w:rStyle w:val="transsent"/>
+          <w:rFonts w:ascii="Arial" w:hAnsi="Arial" w:cs="Arial"/>
+          <w:b/>
+          <w:color w:val="333333"/>
+          <w:sz w:val="18"/>
+          <w:szCs w:val="18"/>
+          <w:shd w:val="clear" w:color="auto" w:fill="F7F8FA"/>
+        </w:rPr>
+        <w:t>。</w:t>
+      </w:r>
+      <w:r>
+        <w:rPr>
+          <w:rStyle w:val="transsent"/>
+          <w:rFonts w:ascii="Arial" w:hAnsi="Arial" w:cs="Arial" w:hint="eastAsia"/>
+          <w:b/>
+          <w:color w:val="333333"/>
+          <w:sz w:val="18"/>
+          <w:szCs w:val="18"/>
+          <w:shd w:val="clear" w:color="auto" w:fill="F7F8FA"/>
+        </w:rPr>
+        <w:t>你</w:t>
+      </w:r>
+      <w:r>
+        <w:rPr>
+          <w:rStyle w:val="transsent"/>
+          <w:rFonts w:ascii="Arial" w:hAnsi="Arial" w:cs="Arial"/>
+          <w:b/>
+          <w:color w:val="333333"/>
+          <w:sz w:val="18"/>
+          <w:szCs w:val="18"/>
+          <w:shd w:val="clear" w:color="auto" w:fill="F7F8FA"/>
+        </w:rPr>
+        <w:t>还可以通过以下操作手动刷新</w:t>
+      </w:r>
+      <w:r>
+        <w:rPr>
+          <w:rStyle w:val="transsent"/>
+          <w:rFonts w:ascii="Arial" w:hAnsi="Arial" w:cs="Arial"/>
+          <w:b/>
+          <w:color w:val="333333"/>
+          <w:sz w:val="18"/>
+          <w:szCs w:val="18"/>
+          <w:shd w:val="clear" w:color="auto" w:fill="F7F8FA"/>
+        </w:rPr>
+        <w:t>SCOM</w:t>
+      </w:r>
+      <w:r>
+        <w:rPr>
+          <w:rStyle w:val="transsent"/>
+          <w:rFonts w:ascii="Arial" w:hAnsi="Arial" w:cs="Arial"/>
+          <w:b/>
+          <w:color w:val="333333"/>
+          <w:sz w:val="18"/>
+          <w:szCs w:val="18"/>
+          <w:shd w:val="clear" w:color="auto" w:fill="F7F8FA"/>
+        </w:rPr>
+        <w:t>中的</w:t>
+      </w:r>
+      <w:r>
+        <w:rPr>
+          <w:rStyle w:val="transsent"/>
+          <w:rFonts w:ascii="Arial" w:hAnsi="Arial" w:cs="Arial"/>
+          <w:b/>
+          <w:color w:val="333333"/>
+          <w:sz w:val="18"/>
+          <w:szCs w:val="18"/>
+          <w:shd w:val="clear" w:color="auto" w:fill="F7F8FA"/>
+        </w:rPr>
+        <w:t>BMC</w:t>
+      </w:r>
+      <w:r>
+        <w:rPr>
+          <w:rStyle w:val="transsent"/>
+          <w:rFonts w:ascii="Arial" w:hAnsi="Arial" w:cs="Arial"/>
+          <w:b/>
+          <w:color w:val="333333"/>
+          <w:sz w:val="18"/>
+          <w:szCs w:val="18"/>
+          <w:shd w:val="clear" w:color="auto" w:fill="F7F8FA"/>
+        </w:rPr>
+        <w:t>数据</w:t>
+      </w:r>
+    </w:p>
+    <w:p>
+      <w:pPr>
+        <w:tabs>
+          <w:tab w:val="left" w:pos="367"/>
+        </w:tabs>
+        <w:autoSpaceDE w:val="0"/>
+        <w:autoSpaceDN w:val="0"/>
+        <w:spacing w:before="96" w:line="249" w:lineRule="auto"/>
+        <w:ind w:right="217"/>
+        <w:jc w:val="left"/>
+        <w:rPr>
+          <w:rStyle w:val="transsent"/>
+          <w:rFonts w:ascii="Arial" w:hAnsi="Arial" w:cs="Arial"/>
+          <w:b/>
+          <w:color w:val="333333"/>
+          <w:sz w:val="18"/>
+          <w:szCs w:val="18"/>
+          <w:shd w:val="clear" w:color="auto" w:fill="F7F8FA"/>
+        </w:rPr>
+      </w:pPr>
+    </w:p>
+    <w:p>
+      <w:pPr>
+        <w:tabs>
+          <w:tab w:val="left" w:pos="367"/>
+        </w:tabs>
+        <w:autoSpaceDE w:val="0"/>
+        <w:autoSpaceDN w:val="0"/>
+        <w:spacing w:before="96" w:line="249" w:lineRule="auto"/>
+        <w:ind w:right="217"/>
+        <w:jc w:val="left"/>
+        <w:rPr>
+          <w:b/>
+          <w:sz w:val="18"/>
+          <w:szCs w:val="18"/>
+        </w:rPr>
+      </w:pPr>
+      <w:r>
+        <w:rPr>
+          <w:rFonts w:hint="eastAsia"/>
+          <w:b/>
+          <w:sz w:val="18"/>
+          <w:szCs w:val="18"/>
+        </w:rPr>
+        <w:t>监控（</w:t>
+      </w:r>
+      <w:r>
+        <w:t>Monitoring</w:t>
+      </w:r>
+      <w:r>
+        <w:rPr>
+          <w:rFonts w:hint="eastAsia"/>
+          <w:b/>
+          <w:sz w:val="18"/>
+          <w:szCs w:val="18"/>
+        </w:rPr>
+        <w:t>）</w:t>
+      </w:r>
+      <w:r>
+        <w:rPr>
+          <w:b/>
+          <w:sz w:val="18"/>
+          <w:szCs w:val="18"/>
+        </w:rPr>
+        <w:t>系统健康</w:t>
+      </w:r>
+    </w:p>
+    <w:p>
+      <w:pPr>
+        <w:tabs>
+          <w:tab w:val="left" w:pos="367"/>
+        </w:tabs>
+        <w:autoSpaceDE w:val="0"/>
+        <w:autoSpaceDN w:val="0"/>
+        <w:spacing w:before="96" w:line="249" w:lineRule="auto"/>
+        <w:ind w:right="217"/>
+        <w:jc w:val="left"/>
+        <w:rPr>
+          <w:b/>
+          <w:sz w:val="18"/>
+          <w:szCs w:val="18"/>
+        </w:rPr>
+      </w:pPr>
+      <w:r>
+        <w:rPr>
+          <w:rFonts w:hint="eastAsia"/>
+          <w:b/>
+          <w:sz w:val="18"/>
+          <w:szCs w:val="18"/>
+        </w:rPr>
+        <w:t>这部分</w:t>
+      </w:r>
+      <w:r>
+        <w:rPr>
+          <w:b/>
+          <w:sz w:val="18"/>
+          <w:szCs w:val="18"/>
+        </w:rPr>
+        <w:t>描述如何监控</w:t>
+      </w:r>
+      <w:r>
+        <w:rPr>
+          <w:rFonts w:hint="eastAsia"/>
+          <w:b/>
+          <w:sz w:val="18"/>
+          <w:szCs w:val="18"/>
+        </w:rPr>
+        <w:t>BMC和</w:t>
+      </w:r>
+      <w:r>
+        <w:rPr>
+          <w:b/>
+          <w:sz w:val="18"/>
+          <w:szCs w:val="18"/>
+        </w:rPr>
+        <w:t>他们硬件</w:t>
+      </w:r>
+      <w:r>
+        <w:rPr>
+          <w:rFonts w:hint="eastAsia"/>
+          <w:b/>
+          <w:sz w:val="18"/>
+          <w:szCs w:val="18"/>
+        </w:rPr>
+        <w:t>组件</w:t>
+      </w:r>
+      <w:r>
+        <w:rPr>
+          <w:b/>
+          <w:sz w:val="18"/>
+          <w:szCs w:val="18"/>
+        </w:rPr>
+        <w:t>健康情况</w:t>
+      </w:r>
+    </w:p>
+    <w:p>
+      <w:pPr>
+        <w:tabs>
+          <w:tab w:val="left" w:pos="367"/>
+        </w:tabs>
+        <w:autoSpaceDE w:val="0"/>
+        <w:autoSpaceDN w:val="0"/>
+        <w:spacing w:before="96" w:line="249" w:lineRule="auto"/>
+        <w:ind w:right="217"/>
+        <w:jc w:val="left"/>
+        <w:rPr>
+          <w:b/>
+          <w:sz w:val="18"/>
+          <w:szCs w:val="18"/>
+        </w:rPr>
+      </w:pPr>
+      <w:r>
+        <w:rPr>
+          <w:rFonts w:hint="eastAsia"/>
+          <w:b/>
+          <w:sz w:val="18"/>
+          <w:szCs w:val="18"/>
+        </w:rPr>
+        <w:t>略</w:t>
+      </w:r>
+    </w:p>
+    <w:p>
+      <w:pPr>
+        <w:tabs>
+          <w:tab w:val="left" w:pos="367"/>
+        </w:tabs>
+        <w:autoSpaceDE w:val="0"/>
+        <w:autoSpaceDN w:val="0"/>
+        <w:spacing w:before="96" w:line="249" w:lineRule="auto"/>
+        <w:ind w:right="217"/>
+        <w:jc w:val="left"/>
+        <w:rPr>
+          <w:b/>
+          <w:sz w:val="18"/>
+          <w:szCs w:val="18"/>
+        </w:rPr>
+      </w:pPr>
+    </w:p>
+    <w:p>
+      <w:pPr>
+        <w:tabs>
+          <w:tab w:val="left" w:pos="367"/>
+        </w:tabs>
+        <w:autoSpaceDE w:val="0"/>
+        <w:autoSpaceDN w:val="0"/>
+        <w:spacing w:before="96" w:line="249" w:lineRule="auto"/>
+        <w:ind w:right="217"/>
+        <w:jc w:val="left"/>
+        <w:rPr>
+          <w:b/>
+          <w:sz w:val="18"/>
+          <w:szCs w:val="18"/>
+        </w:rPr>
+      </w:pPr>
+      <w:r>
+        <w:rPr>
+          <w:rFonts w:hint="eastAsia"/>
+          <w:b/>
+          <w:sz w:val="18"/>
+          <w:szCs w:val="18"/>
+        </w:rPr>
+        <w:t>设置电源</w:t>
+      </w:r>
+      <w:r>
+        <w:rPr>
+          <w:b/>
+          <w:sz w:val="18"/>
+          <w:szCs w:val="18"/>
+        </w:rPr>
+        <w:t>功率</w:t>
+      </w:r>
+      <w:r>
+        <w:rPr>
+          <w:rFonts w:hint="eastAsia"/>
+          <w:b/>
+          <w:sz w:val="18"/>
+          <w:szCs w:val="18"/>
+        </w:rPr>
+        <w:t>上限</w:t>
+      </w:r>
+    </w:p>
+    <w:p>
+      <w:pPr>
+        <w:tabs>
+          <w:tab w:val="left" w:pos="367"/>
+        </w:tabs>
+        <w:autoSpaceDE w:val="0"/>
+        <w:autoSpaceDN w:val="0"/>
+        <w:spacing w:before="96" w:line="249" w:lineRule="auto"/>
+        <w:ind w:right="217"/>
+        <w:jc w:val="left"/>
+        <w:rPr>
+          <w:rFonts w:hint="eastAsia"/>
+          <w:b/>
+          <w:sz w:val="18"/>
+          <w:szCs w:val="18"/>
         </w:rPr>
       </w:pPr>
     </w:p>
@@ -2067,6 +6589,118 @@
 <file path=word/numbering.xml><?xml version="1.0" encoding="utf-8"?>
 <w:numbering xmlns:wpc="http://schemas.microsoft.com/office/word/2010/wordprocessingCanvas" xmlns:cx="http://schemas.microsoft.com/office/drawing/2014/chartex" xmlns:cx1="http://schemas.microsoft.com/office/drawing/2015/9/8/chartex" xmlns:mc="http://schemas.openxmlformats.org/markup-compatibility/2006" xmlns:o="urn:schemas-microsoft-com:office:office" xmlns:r="http://schemas.openxmlformats.org/officeDocument/2006/relationships" xmlns:m="http://schemas.openxmlformats.org/officeDocument/2006/math" xmlns:v="urn:schemas-microsoft-com:vml" xmlns:wp14="http://schemas.microsoft.com/office/word/2010/wordprocessingDrawing" xmlns:wp="http://schemas.openxmlformats.org/drawingml/2006/wordprocessingDrawing" xmlns:w10="urn:schemas-microsoft-com:office:word" xmlns:w="http://schemas.openxmlformats.org/wordprocessingml/2006/main" xmlns:w14="http://schemas.microsoft.com/office/word/2010/wordml" xmlns:w15="http://schemas.microsoft.com/office/word/2012/wordml" xmlns:w16se="http://schemas.microsoft.com/office/word/2015/wordml/symex" xmlns:wpg="http://schemas.microsoft.com/office/word/2010/wordprocessingGroup" xmlns:wpi="http://schemas.microsoft.com/office/word/2010/wordprocessingInk" xmlns:wne="http://schemas.microsoft.com/office/word/2006/wordml" xmlns:wps="http://schemas.microsoft.com/office/word/2010/wordprocessingShape" mc:Ignorable="w14 w15 w16se wp14">
   <w:abstractNum w:abstractNumId="0" w15:restartNumberingAfterBreak="0">
+    <w:nsid w:val="0103797B"/>
+    <w:multiLevelType w:val="hybridMultilevel"/>
+    <w:tmpl w:val="55EA7464"/>
+    <w:lvl w:ilvl="0" w:tplc="BE44F232">
+      <w:numFmt w:val="bullet"/>
+      <w:lvlText w:val="•"/>
+      <w:lvlJc w:val="left"/>
+      <w:pPr>
+        <w:ind w:left="840" w:hanging="420"/>
+      </w:pPr>
+      <w:rPr>
+        <w:rFonts w:hint="default"/>
+      </w:rPr>
+    </w:lvl>
+    <w:lvl w:ilvl="1" w:tplc="04090003" w:tentative="1">
+      <w:start w:val="1"/>
+      <w:numFmt w:val="bullet"/>
+      <w:lvlText w:val=""/>
+      <w:lvlJc w:val="left"/>
+      <w:pPr>
+        <w:ind w:left="1260" w:hanging="420"/>
+      </w:pPr>
+      <w:rPr>
+        <w:rFonts w:ascii="Wingdings" w:hAnsi="Wingdings" w:hint="default"/>
+      </w:rPr>
+    </w:lvl>
+    <w:lvl w:ilvl="2" w:tplc="04090005" w:tentative="1">
+      <w:start w:val="1"/>
+      <w:numFmt w:val="bullet"/>
+      <w:lvlText w:val=""/>
+      <w:lvlJc w:val="left"/>
+      <w:pPr>
+        <w:ind w:left="1680" w:hanging="420"/>
+      </w:pPr>
+      <w:rPr>
+        <w:rFonts w:ascii="Wingdings" w:hAnsi="Wingdings" w:hint="default"/>
+      </w:rPr>
+    </w:lvl>
+    <w:lvl w:ilvl="3" w:tplc="04090001" w:tentative="1">
+      <w:start w:val="1"/>
+      <w:numFmt w:val="bullet"/>
+      <w:lvlText w:val=""/>
+      <w:lvlJc w:val="left"/>
+      <w:pPr>
+        <w:ind w:left="2100" w:hanging="420"/>
+      </w:pPr>
+      <w:rPr>
+        <w:rFonts w:ascii="Wingdings" w:hAnsi="Wingdings" w:hint="default"/>
+      </w:rPr>
+    </w:lvl>
+    <w:lvl w:ilvl="4" w:tplc="04090003" w:tentative="1">
+      <w:start w:val="1"/>
+      <w:numFmt w:val="bullet"/>
+      <w:lvlText w:val=""/>
+      <w:lvlJc w:val="left"/>
+      <w:pPr>
+        <w:ind w:left="2520" w:hanging="420"/>
+      </w:pPr>
+      <w:rPr>
+        <w:rFonts w:ascii="Wingdings" w:hAnsi="Wingdings" w:hint="default"/>
+      </w:rPr>
+    </w:lvl>
+    <w:lvl w:ilvl="5" w:tplc="04090005" w:tentative="1">
+      <w:start w:val="1"/>
+      <w:numFmt w:val="bullet"/>
+      <w:lvlText w:val=""/>
+      <w:lvlJc w:val="left"/>
+      <w:pPr>
+        <w:ind w:left="2940" w:hanging="420"/>
+      </w:pPr>
+      <w:rPr>
+        <w:rFonts w:ascii="Wingdings" w:hAnsi="Wingdings" w:hint="default"/>
+      </w:rPr>
+    </w:lvl>
+    <w:lvl w:ilvl="6" w:tplc="04090001" w:tentative="1">
+      <w:start w:val="1"/>
+      <w:numFmt w:val="bullet"/>
+      <w:lvlText w:val=""/>
+      <w:lvlJc w:val="left"/>
+      <w:pPr>
+        <w:ind w:left="3360" w:hanging="420"/>
+      </w:pPr>
+      <w:rPr>
+        <w:rFonts w:ascii="Wingdings" w:hAnsi="Wingdings" w:hint="default"/>
+      </w:rPr>
+    </w:lvl>
+    <w:lvl w:ilvl="7" w:tplc="04090003" w:tentative="1">
+      <w:start w:val="1"/>
+      <w:numFmt w:val="bullet"/>
+      <w:lvlText w:val=""/>
+      <w:lvlJc w:val="left"/>
+      <w:pPr>
+        <w:ind w:left="3780" w:hanging="420"/>
+      </w:pPr>
+      <w:rPr>
+        <w:rFonts w:ascii="Wingdings" w:hAnsi="Wingdings" w:hint="default"/>
+      </w:rPr>
+    </w:lvl>
+    <w:lvl w:ilvl="8" w:tplc="04090005" w:tentative="1">
+      <w:start w:val="1"/>
+      <w:numFmt w:val="bullet"/>
+      <w:lvlText w:val=""/>
+      <w:lvlJc w:val="left"/>
+      <w:pPr>
+        <w:ind w:left="4200" w:hanging="420"/>
+      </w:pPr>
+      <w:rPr>
+        <w:rFonts w:ascii="Wingdings" w:hAnsi="Wingdings" w:hint="default"/>
+      </w:rPr>
+    </w:lvl>
+  </w:abstractNum>
+  <w:abstractNum w:abstractNumId="1" w15:restartNumberingAfterBreak="0">
     <w:nsid w:val="08067812"/>
     <w:multiLevelType w:val="hybridMultilevel"/>
     <w:tmpl w:val="39920B4E"/>
@@ -2179,7 +6813,119 @@
       </w:rPr>
     </w:lvl>
   </w:abstractNum>
-  <w:abstractNum w:abstractNumId="1" w15:restartNumberingAfterBreak="0">
+  <w:abstractNum w:abstractNumId="2" w15:restartNumberingAfterBreak="0">
+    <w:nsid w:val="0DD71CF3"/>
+    <w:multiLevelType w:val="hybridMultilevel"/>
+    <w:tmpl w:val="A83CA4E6"/>
+    <w:lvl w:ilvl="0" w:tplc="BE44F232">
+      <w:numFmt w:val="bullet"/>
+      <w:lvlText w:val="•"/>
+      <w:lvlJc w:val="left"/>
+      <w:pPr>
+        <w:ind w:left="840" w:hanging="420"/>
+      </w:pPr>
+      <w:rPr>
+        <w:rFonts w:hint="default"/>
+      </w:rPr>
+    </w:lvl>
+    <w:lvl w:ilvl="1" w:tplc="04090003" w:tentative="1">
+      <w:start w:val="1"/>
+      <w:numFmt w:val="bullet"/>
+      <w:lvlText w:val=""/>
+      <w:lvlJc w:val="left"/>
+      <w:pPr>
+        <w:ind w:left="1260" w:hanging="420"/>
+      </w:pPr>
+      <w:rPr>
+        <w:rFonts w:ascii="Wingdings" w:hAnsi="Wingdings" w:hint="default"/>
+      </w:rPr>
+    </w:lvl>
+    <w:lvl w:ilvl="2" w:tplc="04090005" w:tentative="1">
+      <w:start w:val="1"/>
+      <w:numFmt w:val="bullet"/>
+      <w:lvlText w:val=""/>
+      <w:lvlJc w:val="left"/>
+      <w:pPr>
+        <w:ind w:left="1680" w:hanging="420"/>
+      </w:pPr>
+      <w:rPr>
+        <w:rFonts w:ascii="Wingdings" w:hAnsi="Wingdings" w:hint="default"/>
+      </w:rPr>
+    </w:lvl>
+    <w:lvl w:ilvl="3" w:tplc="04090001" w:tentative="1">
+      <w:start w:val="1"/>
+      <w:numFmt w:val="bullet"/>
+      <w:lvlText w:val=""/>
+      <w:lvlJc w:val="left"/>
+      <w:pPr>
+        <w:ind w:left="2100" w:hanging="420"/>
+      </w:pPr>
+      <w:rPr>
+        <w:rFonts w:ascii="Wingdings" w:hAnsi="Wingdings" w:hint="default"/>
+      </w:rPr>
+    </w:lvl>
+    <w:lvl w:ilvl="4" w:tplc="04090003" w:tentative="1">
+      <w:start w:val="1"/>
+      <w:numFmt w:val="bullet"/>
+      <w:lvlText w:val=""/>
+      <w:lvlJc w:val="left"/>
+      <w:pPr>
+        <w:ind w:left="2520" w:hanging="420"/>
+      </w:pPr>
+      <w:rPr>
+        <w:rFonts w:ascii="Wingdings" w:hAnsi="Wingdings" w:hint="default"/>
+      </w:rPr>
+    </w:lvl>
+    <w:lvl w:ilvl="5" w:tplc="04090005" w:tentative="1">
+      <w:start w:val="1"/>
+      <w:numFmt w:val="bullet"/>
+      <w:lvlText w:val=""/>
+      <w:lvlJc w:val="left"/>
+      <w:pPr>
+        <w:ind w:left="2940" w:hanging="420"/>
+      </w:pPr>
+      <w:rPr>
+        <w:rFonts w:ascii="Wingdings" w:hAnsi="Wingdings" w:hint="default"/>
+      </w:rPr>
+    </w:lvl>
+    <w:lvl w:ilvl="6" w:tplc="04090001" w:tentative="1">
+      <w:start w:val="1"/>
+      <w:numFmt w:val="bullet"/>
+      <w:lvlText w:val=""/>
+      <w:lvlJc w:val="left"/>
+      <w:pPr>
+        <w:ind w:left="3360" w:hanging="420"/>
+      </w:pPr>
+      <w:rPr>
+        <w:rFonts w:ascii="Wingdings" w:hAnsi="Wingdings" w:hint="default"/>
+      </w:rPr>
+    </w:lvl>
+    <w:lvl w:ilvl="7" w:tplc="04090003" w:tentative="1">
+      <w:start w:val="1"/>
+      <w:numFmt w:val="bullet"/>
+      <w:lvlText w:val=""/>
+      <w:lvlJc w:val="left"/>
+      <w:pPr>
+        <w:ind w:left="3780" w:hanging="420"/>
+      </w:pPr>
+      <w:rPr>
+        <w:rFonts w:ascii="Wingdings" w:hAnsi="Wingdings" w:hint="default"/>
+      </w:rPr>
+    </w:lvl>
+    <w:lvl w:ilvl="8" w:tplc="04090005" w:tentative="1">
+      <w:start w:val="1"/>
+      <w:numFmt w:val="bullet"/>
+      <w:lvlText w:val=""/>
+      <w:lvlJc w:val="left"/>
+      <w:pPr>
+        <w:ind w:left="4200" w:hanging="420"/>
+      </w:pPr>
+      <w:rPr>
+        <w:rFonts w:ascii="Wingdings" w:hAnsi="Wingdings" w:hint="default"/>
+      </w:rPr>
+    </w:lvl>
+  </w:abstractNum>
+  <w:abstractNum w:abstractNumId="3" w15:restartNumberingAfterBreak="0">
     <w:nsid w:val="139B4C4C"/>
     <w:multiLevelType w:val="hybridMultilevel"/>
     <w:tmpl w:val="8572DF98"/>
@@ -2291,7 +7037,232 @@
       </w:rPr>
     </w:lvl>
   </w:abstractNum>
-  <w:abstractNum w:abstractNumId="2" w15:restartNumberingAfterBreak="0">
+  <w:abstractNum w:abstractNumId="4" w15:restartNumberingAfterBreak="0">
+    <w:nsid w:val="1BD03A01"/>
+    <w:multiLevelType w:val="hybridMultilevel"/>
+    <w:tmpl w:val="04D478C6"/>
+    <w:lvl w:ilvl="0" w:tplc="04090001">
+      <w:start w:val="1"/>
+      <w:numFmt w:val="bullet"/>
+      <w:lvlText w:val=""/>
+      <w:lvlJc w:val="left"/>
+      <w:pPr>
+        <w:ind w:left="420" w:hanging="420"/>
+      </w:pPr>
+      <w:rPr>
+        <w:rFonts w:ascii="Wingdings" w:hAnsi="Wingdings" w:hint="default"/>
+      </w:rPr>
+    </w:lvl>
+    <w:lvl w:ilvl="1" w:tplc="04090003" w:tentative="1">
+      <w:start w:val="1"/>
+      <w:numFmt w:val="bullet"/>
+      <w:lvlText w:val=""/>
+      <w:lvlJc w:val="left"/>
+      <w:pPr>
+        <w:ind w:left="840" w:hanging="420"/>
+      </w:pPr>
+      <w:rPr>
+        <w:rFonts w:ascii="Wingdings" w:hAnsi="Wingdings" w:hint="default"/>
+      </w:rPr>
+    </w:lvl>
+    <w:lvl w:ilvl="2" w:tplc="04090005" w:tentative="1">
+      <w:start w:val="1"/>
+      <w:numFmt w:val="bullet"/>
+      <w:lvlText w:val=""/>
+      <w:lvlJc w:val="left"/>
+      <w:pPr>
+        <w:ind w:left="1260" w:hanging="420"/>
+      </w:pPr>
+      <w:rPr>
+        <w:rFonts w:ascii="Wingdings" w:hAnsi="Wingdings" w:hint="default"/>
+      </w:rPr>
+    </w:lvl>
+    <w:lvl w:ilvl="3" w:tplc="04090001" w:tentative="1">
+      <w:start w:val="1"/>
+      <w:numFmt w:val="bullet"/>
+      <w:lvlText w:val=""/>
+      <w:lvlJc w:val="left"/>
+      <w:pPr>
+        <w:ind w:left="1680" w:hanging="420"/>
+      </w:pPr>
+      <w:rPr>
+        <w:rFonts w:ascii="Wingdings" w:hAnsi="Wingdings" w:hint="default"/>
+      </w:rPr>
+    </w:lvl>
+    <w:lvl w:ilvl="4" w:tplc="04090003" w:tentative="1">
+      <w:start w:val="1"/>
+      <w:numFmt w:val="bullet"/>
+      <w:lvlText w:val=""/>
+      <w:lvlJc w:val="left"/>
+      <w:pPr>
+        <w:ind w:left="2100" w:hanging="420"/>
+      </w:pPr>
+      <w:rPr>
+        <w:rFonts w:ascii="Wingdings" w:hAnsi="Wingdings" w:hint="default"/>
+      </w:rPr>
+    </w:lvl>
+    <w:lvl w:ilvl="5" w:tplc="04090005" w:tentative="1">
+      <w:start w:val="1"/>
+      <w:numFmt w:val="bullet"/>
+      <w:lvlText w:val=""/>
+      <w:lvlJc w:val="left"/>
+      <w:pPr>
+        <w:ind w:left="2520" w:hanging="420"/>
+      </w:pPr>
+      <w:rPr>
+        <w:rFonts w:ascii="Wingdings" w:hAnsi="Wingdings" w:hint="default"/>
+      </w:rPr>
+    </w:lvl>
+    <w:lvl w:ilvl="6" w:tplc="04090001" w:tentative="1">
+      <w:start w:val="1"/>
+      <w:numFmt w:val="bullet"/>
+      <w:lvlText w:val=""/>
+      <w:lvlJc w:val="left"/>
+      <w:pPr>
+        <w:ind w:left="2940" w:hanging="420"/>
+      </w:pPr>
+      <w:rPr>
+        <w:rFonts w:ascii="Wingdings" w:hAnsi="Wingdings" w:hint="default"/>
+      </w:rPr>
+    </w:lvl>
+    <w:lvl w:ilvl="7" w:tplc="04090003" w:tentative="1">
+      <w:start w:val="1"/>
+      <w:numFmt w:val="bullet"/>
+      <w:lvlText w:val=""/>
+      <w:lvlJc w:val="left"/>
+      <w:pPr>
+        <w:ind w:left="3360" w:hanging="420"/>
+      </w:pPr>
+      <w:rPr>
+        <w:rFonts w:ascii="Wingdings" w:hAnsi="Wingdings" w:hint="default"/>
+      </w:rPr>
+    </w:lvl>
+    <w:lvl w:ilvl="8" w:tplc="04090005" w:tentative="1">
+      <w:start w:val="1"/>
+      <w:numFmt w:val="bullet"/>
+      <w:lvlText w:val=""/>
+      <w:lvlJc w:val="left"/>
+      <w:pPr>
+        <w:ind w:left="3780" w:hanging="420"/>
+      </w:pPr>
+      <w:rPr>
+        <w:rFonts w:ascii="Wingdings" w:hAnsi="Wingdings" w:hint="default"/>
+      </w:rPr>
+    </w:lvl>
+  </w:abstractNum>
+  <w:abstractNum w:abstractNumId="5" w15:restartNumberingAfterBreak="0">
+    <w:nsid w:val="2CF91455"/>
+    <w:multiLevelType w:val="hybridMultilevel"/>
+    <w:tmpl w:val="69904B5A"/>
+    <w:lvl w:ilvl="0" w:tplc="BE44F232">
+      <w:numFmt w:val="bullet"/>
+      <w:lvlText w:val="•"/>
+      <w:lvlJc w:val="left"/>
+      <w:pPr>
+        <w:ind w:left="420" w:hanging="420"/>
+      </w:pPr>
+      <w:rPr>
+        <w:rFonts w:hint="default"/>
+      </w:rPr>
+    </w:lvl>
+    <w:lvl w:ilvl="1" w:tplc="04090003" w:tentative="1">
+      <w:start w:val="1"/>
+      <w:numFmt w:val="bullet"/>
+      <w:lvlText w:val=""/>
+      <w:lvlJc w:val="left"/>
+      <w:pPr>
+        <w:ind w:left="840" w:hanging="420"/>
+      </w:pPr>
+      <w:rPr>
+        <w:rFonts w:ascii="Wingdings" w:hAnsi="Wingdings" w:hint="default"/>
+      </w:rPr>
+    </w:lvl>
+    <w:lvl w:ilvl="2" w:tplc="04090005" w:tentative="1">
+      <w:start w:val="1"/>
+      <w:numFmt w:val="bullet"/>
+      <w:lvlText w:val=""/>
+      <w:lvlJc w:val="left"/>
+      <w:pPr>
+        <w:ind w:left="1260" w:hanging="420"/>
+      </w:pPr>
+      <w:rPr>
+        <w:rFonts w:ascii="Wingdings" w:hAnsi="Wingdings" w:hint="default"/>
+      </w:rPr>
+    </w:lvl>
+    <w:lvl w:ilvl="3" w:tplc="04090001" w:tentative="1">
+      <w:start w:val="1"/>
+      <w:numFmt w:val="bullet"/>
+      <w:lvlText w:val=""/>
+      <w:lvlJc w:val="left"/>
+      <w:pPr>
+        <w:ind w:left="1680" w:hanging="420"/>
+      </w:pPr>
+      <w:rPr>
+        <w:rFonts w:ascii="Wingdings" w:hAnsi="Wingdings" w:hint="default"/>
+      </w:rPr>
+    </w:lvl>
+    <w:lvl w:ilvl="4" w:tplc="04090003" w:tentative="1">
+      <w:start w:val="1"/>
+      <w:numFmt w:val="bullet"/>
+      <w:lvlText w:val=""/>
+      <w:lvlJc w:val="left"/>
+      <w:pPr>
+        <w:ind w:left="2100" w:hanging="420"/>
+      </w:pPr>
+      <w:rPr>
+        <w:rFonts w:ascii="Wingdings" w:hAnsi="Wingdings" w:hint="default"/>
+      </w:rPr>
+    </w:lvl>
+    <w:lvl w:ilvl="5" w:tplc="04090005" w:tentative="1">
+      <w:start w:val="1"/>
+      <w:numFmt w:val="bullet"/>
+      <w:lvlText w:val=""/>
+      <w:lvlJc w:val="left"/>
+      <w:pPr>
+        <w:ind w:left="2520" w:hanging="420"/>
+      </w:pPr>
+      <w:rPr>
+        <w:rFonts w:ascii="Wingdings" w:hAnsi="Wingdings" w:hint="default"/>
+      </w:rPr>
+    </w:lvl>
+    <w:lvl w:ilvl="6" w:tplc="04090001" w:tentative="1">
+      <w:start w:val="1"/>
+      <w:numFmt w:val="bullet"/>
+      <w:lvlText w:val=""/>
+      <w:lvlJc w:val="left"/>
+      <w:pPr>
+        <w:ind w:left="2940" w:hanging="420"/>
+      </w:pPr>
+      <w:rPr>
+        <w:rFonts w:ascii="Wingdings" w:hAnsi="Wingdings" w:hint="default"/>
+      </w:rPr>
+    </w:lvl>
+    <w:lvl w:ilvl="7" w:tplc="04090003" w:tentative="1">
+      <w:start w:val="1"/>
+      <w:numFmt w:val="bullet"/>
+      <w:lvlText w:val=""/>
+      <w:lvlJc w:val="left"/>
+      <w:pPr>
+        <w:ind w:left="3360" w:hanging="420"/>
+      </w:pPr>
+      <w:rPr>
+        <w:rFonts w:ascii="Wingdings" w:hAnsi="Wingdings" w:hint="default"/>
+      </w:rPr>
+    </w:lvl>
+    <w:lvl w:ilvl="8" w:tplc="04090005" w:tentative="1">
+      <w:start w:val="1"/>
+      <w:numFmt w:val="bullet"/>
+      <w:lvlText w:val=""/>
+      <w:lvlJc w:val="left"/>
+      <w:pPr>
+        <w:ind w:left="3780" w:hanging="420"/>
+      </w:pPr>
+      <w:rPr>
+        <w:rFonts w:ascii="Wingdings" w:hAnsi="Wingdings" w:hint="default"/>
+      </w:rPr>
+    </w:lvl>
+  </w:abstractNum>
+  <w:abstractNum w:abstractNumId="6" w15:restartNumberingAfterBreak="0">
     <w:nsid w:val="3D99569E"/>
     <w:multiLevelType w:val="hybridMultilevel"/>
     <w:tmpl w:val="7114A41A"/>
@@ -2403,7 +7374,343 @@
       </w:rPr>
     </w:lvl>
   </w:abstractNum>
-  <w:abstractNum w:abstractNumId="3" w15:restartNumberingAfterBreak="0">
+  <w:abstractNum w:abstractNumId="7" w15:restartNumberingAfterBreak="0">
+    <w:nsid w:val="3FF67FDA"/>
+    <w:multiLevelType w:val="hybridMultilevel"/>
+    <w:tmpl w:val="68A4B82C"/>
+    <w:lvl w:ilvl="0" w:tplc="BE44F232">
+      <w:numFmt w:val="bullet"/>
+      <w:lvlText w:val="•"/>
+      <w:lvlJc w:val="left"/>
+      <w:pPr>
+        <w:ind w:left="420" w:hanging="420"/>
+      </w:pPr>
+      <w:rPr>
+        <w:rFonts w:hint="default"/>
+      </w:rPr>
+    </w:lvl>
+    <w:lvl w:ilvl="1" w:tplc="04090003" w:tentative="1">
+      <w:start w:val="1"/>
+      <w:numFmt w:val="bullet"/>
+      <w:lvlText w:val=""/>
+      <w:lvlJc w:val="left"/>
+      <w:pPr>
+        <w:ind w:left="840" w:hanging="420"/>
+      </w:pPr>
+      <w:rPr>
+        <w:rFonts w:ascii="Wingdings" w:hAnsi="Wingdings" w:hint="default"/>
+      </w:rPr>
+    </w:lvl>
+    <w:lvl w:ilvl="2" w:tplc="04090005" w:tentative="1">
+      <w:start w:val="1"/>
+      <w:numFmt w:val="bullet"/>
+      <w:lvlText w:val=""/>
+      <w:lvlJc w:val="left"/>
+      <w:pPr>
+        <w:ind w:left="1260" w:hanging="420"/>
+      </w:pPr>
+      <w:rPr>
+        <w:rFonts w:ascii="Wingdings" w:hAnsi="Wingdings" w:hint="default"/>
+      </w:rPr>
+    </w:lvl>
+    <w:lvl w:ilvl="3" w:tplc="04090001" w:tentative="1">
+      <w:start w:val="1"/>
+      <w:numFmt w:val="bullet"/>
+      <w:lvlText w:val=""/>
+      <w:lvlJc w:val="left"/>
+      <w:pPr>
+        <w:ind w:left="1680" w:hanging="420"/>
+      </w:pPr>
+      <w:rPr>
+        <w:rFonts w:ascii="Wingdings" w:hAnsi="Wingdings" w:hint="default"/>
+      </w:rPr>
+    </w:lvl>
+    <w:lvl w:ilvl="4" w:tplc="04090003" w:tentative="1">
+      <w:start w:val="1"/>
+      <w:numFmt w:val="bullet"/>
+      <w:lvlText w:val=""/>
+      <w:lvlJc w:val="left"/>
+      <w:pPr>
+        <w:ind w:left="2100" w:hanging="420"/>
+      </w:pPr>
+      <w:rPr>
+        <w:rFonts w:ascii="Wingdings" w:hAnsi="Wingdings" w:hint="default"/>
+      </w:rPr>
+    </w:lvl>
+    <w:lvl w:ilvl="5" w:tplc="04090005" w:tentative="1">
+      <w:start w:val="1"/>
+      <w:numFmt w:val="bullet"/>
+      <w:lvlText w:val=""/>
+      <w:lvlJc w:val="left"/>
+      <w:pPr>
+        <w:ind w:left="2520" w:hanging="420"/>
+      </w:pPr>
+      <w:rPr>
+        <w:rFonts w:ascii="Wingdings" w:hAnsi="Wingdings" w:hint="default"/>
+      </w:rPr>
+    </w:lvl>
+    <w:lvl w:ilvl="6" w:tplc="04090001" w:tentative="1">
+      <w:start w:val="1"/>
+      <w:numFmt w:val="bullet"/>
+      <w:lvlText w:val=""/>
+      <w:lvlJc w:val="left"/>
+      <w:pPr>
+        <w:ind w:left="2940" w:hanging="420"/>
+      </w:pPr>
+      <w:rPr>
+        <w:rFonts w:ascii="Wingdings" w:hAnsi="Wingdings" w:hint="default"/>
+      </w:rPr>
+    </w:lvl>
+    <w:lvl w:ilvl="7" w:tplc="04090003" w:tentative="1">
+      <w:start w:val="1"/>
+      <w:numFmt w:val="bullet"/>
+      <w:lvlText w:val=""/>
+      <w:lvlJc w:val="left"/>
+      <w:pPr>
+        <w:ind w:left="3360" w:hanging="420"/>
+      </w:pPr>
+      <w:rPr>
+        <w:rFonts w:ascii="Wingdings" w:hAnsi="Wingdings" w:hint="default"/>
+      </w:rPr>
+    </w:lvl>
+    <w:lvl w:ilvl="8" w:tplc="04090005" w:tentative="1">
+      <w:start w:val="1"/>
+      <w:numFmt w:val="bullet"/>
+      <w:lvlText w:val=""/>
+      <w:lvlJc w:val="left"/>
+      <w:pPr>
+        <w:ind w:left="3780" w:hanging="420"/>
+      </w:pPr>
+      <w:rPr>
+        <w:rFonts w:ascii="Wingdings" w:hAnsi="Wingdings" w:hint="default"/>
+      </w:rPr>
+    </w:lvl>
+  </w:abstractNum>
+  <w:abstractNum w:abstractNumId="8" w15:restartNumberingAfterBreak="0">
+    <w:nsid w:val="54F329F8"/>
+    <w:multiLevelType w:val="hybridMultilevel"/>
+    <w:tmpl w:val="3F9E24E2"/>
+    <w:lvl w:ilvl="0" w:tplc="BE44F232">
+      <w:numFmt w:val="bullet"/>
+      <w:lvlText w:val="•"/>
+      <w:lvlJc w:val="left"/>
+      <w:pPr>
+        <w:ind w:left="420" w:hanging="420"/>
+      </w:pPr>
+      <w:rPr>
+        <w:rFonts w:hint="default"/>
+      </w:rPr>
+    </w:lvl>
+    <w:lvl w:ilvl="1" w:tplc="04090003" w:tentative="1">
+      <w:start w:val="1"/>
+      <w:numFmt w:val="bullet"/>
+      <w:lvlText w:val=""/>
+      <w:lvlJc w:val="left"/>
+      <w:pPr>
+        <w:ind w:left="840" w:hanging="420"/>
+      </w:pPr>
+      <w:rPr>
+        <w:rFonts w:ascii="Wingdings" w:hAnsi="Wingdings" w:hint="default"/>
+      </w:rPr>
+    </w:lvl>
+    <w:lvl w:ilvl="2" w:tplc="04090005" w:tentative="1">
+      <w:start w:val="1"/>
+      <w:numFmt w:val="bullet"/>
+      <w:lvlText w:val=""/>
+      <w:lvlJc w:val="left"/>
+      <w:pPr>
+        <w:ind w:left="1260" w:hanging="420"/>
+      </w:pPr>
+      <w:rPr>
+        <w:rFonts w:ascii="Wingdings" w:hAnsi="Wingdings" w:hint="default"/>
+      </w:rPr>
+    </w:lvl>
+    <w:lvl w:ilvl="3" w:tplc="04090001" w:tentative="1">
+      <w:start w:val="1"/>
+      <w:numFmt w:val="bullet"/>
+      <w:lvlText w:val=""/>
+      <w:lvlJc w:val="left"/>
+      <w:pPr>
+        <w:ind w:left="1680" w:hanging="420"/>
+      </w:pPr>
+      <w:rPr>
+        <w:rFonts w:ascii="Wingdings" w:hAnsi="Wingdings" w:hint="default"/>
+      </w:rPr>
+    </w:lvl>
+    <w:lvl w:ilvl="4" w:tplc="04090003" w:tentative="1">
+      <w:start w:val="1"/>
+      <w:numFmt w:val="bullet"/>
+      <w:lvlText w:val=""/>
+      <w:lvlJc w:val="left"/>
+      <w:pPr>
+        <w:ind w:left="2100" w:hanging="420"/>
+      </w:pPr>
+      <w:rPr>
+        <w:rFonts w:ascii="Wingdings" w:hAnsi="Wingdings" w:hint="default"/>
+      </w:rPr>
+    </w:lvl>
+    <w:lvl w:ilvl="5" w:tplc="04090005" w:tentative="1">
+      <w:start w:val="1"/>
+      <w:numFmt w:val="bullet"/>
+      <w:lvlText w:val=""/>
+      <w:lvlJc w:val="left"/>
+      <w:pPr>
+        <w:ind w:left="2520" w:hanging="420"/>
+      </w:pPr>
+      <w:rPr>
+        <w:rFonts w:ascii="Wingdings" w:hAnsi="Wingdings" w:hint="default"/>
+      </w:rPr>
+    </w:lvl>
+    <w:lvl w:ilvl="6" w:tplc="04090001" w:tentative="1">
+      <w:start w:val="1"/>
+      <w:numFmt w:val="bullet"/>
+      <w:lvlText w:val=""/>
+      <w:lvlJc w:val="left"/>
+      <w:pPr>
+        <w:ind w:left="2940" w:hanging="420"/>
+      </w:pPr>
+      <w:rPr>
+        <w:rFonts w:ascii="Wingdings" w:hAnsi="Wingdings" w:hint="default"/>
+      </w:rPr>
+    </w:lvl>
+    <w:lvl w:ilvl="7" w:tplc="04090003" w:tentative="1">
+      <w:start w:val="1"/>
+      <w:numFmt w:val="bullet"/>
+      <w:lvlText w:val=""/>
+      <w:lvlJc w:val="left"/>
+      <w:pPr>
+        <w:ind w:left="3360" w:hanging="420"/>
+      </w:pPr>
+      <w:rPr>
+        <w:rFonts w:ascii="Wingdings" w:hAnsi="Wingdings" w:hint="default"/>
+      </w:rPr>
+    </w:lvl>
+    <w:lvl w:ilvl="8" w:tplc="04090005" w:tentative="1">
+      <w:start w:val="1"/>
+      <w:numFmt w:val="bullet"/>
+      <w:lvlText w:val=""/>
+      <w:lvlJc w:val="left"/>
+      <w:pPr>
+        <w:ind w:left="3780" w:hanging="420"/>
+      </w:pPr>
+      <w:rPr>
+        <w:rFonts w:ascii="Wingdings" w:hAnsi="Wingdings" w:hint="default"/>
+      </w:rPr>
+    </w:lvl>
+  </w:abstractNum>
+  <w:abstractNum w:abstractNumId="9" w15:restartNumberingAfterBreak="0">
+    <w:nsid w:val="5B9C4C07"/>
+    <w:multiLevelType w:val="hybridMultilevel"/>
+    <w:tmpl w:val="FC5611BA"/>
+    <w:lvl w:ilvl="0" w:tplc="BE44F232">
+      <w:numFmt w:val="bullet"/>
+      <w:lvlText w:val="•"/>
+      <w:lvlJc w:val="left"/>
+      <w:pPr>
+        <w:ind w:left="420" w:hanging="420"/>
+      </w:pPr>
+      <w:rPr>
+        <w:rFonts w:hint="default"/>
+      </w:rPr>
+    </w:lvl>
+    <w:lvl w:ilvl="1" w:tplc="04090003" w:tentative="1">
+      <w:start w:val="1"/>
+      <w:numFmt w:val="bullet"/>
+      <w:lvlText w:val=""/>
+      <w:lvlJc w:val="left"/>
+      <w:pPr>
+        <w:ind w:left="840" w:hanging="420"/>
+      </w:pPr>
+      <w:rPr>
+        <w:rFonts w:ascii="Wingdings" w:hAnsi="Wingdings" w:hint="default"/>
+      </w:rPr>
+    </w:lvl>
+    <w:lvl w:ilvl="2" w:tplc="04090005" w:tentative="1">
+      <w:start w:val="1"/>
+      <w:numFmt w:val="bullet"/>
+      <w:lvlText w:val=""/>
+      <w:lvlJc w:val="left"/>
+      <w:pPr>
+        <w:ind w:left="1260" w:hanging="420"/>
+      </w:pPr>
+      <w:rPr>
+        <w:rFonts w:ascii="Wingdings" w:hAnsi="Wingdings" w:hint="default"/>
+      </w:rPr>
+    </w:lvl>
+    <w:lvl w:ilvl="3" w:tplc="04090001" w:tentative="1">
+      <w:start w:val="1"/>
+      <w:numFmt w:val="bullet"/>
+      <w:lvlText w:val=""/>
+      <w:lvlJc w:val="left"/>
+      <w:pPr>
+        <w:ind w:left="1680" w:hanging="420"/>
+      </w:pPr>
+      <w:rPr>
+        <w:rFonts w:ascii="Wingdings" w:hAnsi="Wingdings" w:hint="default"/>
+      </w:rPr>
+    </w:lvl>
+    <w:lvl w:ilvl="4" w:tplc="04090003" w:tentative="1">
+      <w:start w:val="1"/>
+      <w:numFmt w:val="bullet"/>
+      <w:lvlText w:val=""/>
+      <w:lvlJc w:val="left"/>
+      <w:pPr>
+        <w:ind w:left="2100" w:hanging="420"/>
+      </w:pPr>
+      <w:rPr>
+        <w:rFonts w:ascii="Wingdings" w:hAnsi="Wingdings" w:hint="default"/>
+      </w:rPr>
+    </w:lvl>
+    <w:lvl w:ilvl="5" w:tplc="04090005" w:tentative="1">
+      <w:start w:val="1"/>
+      <w:numFmt w:val="bullet"/>
+      <w:lvlText w:val=""/>
+      <w:lvlJc w:val="left"/>
+      <w:pPr>
+        <w:ind w:left="2520" w:hanging="420"/>
+      </w:pPr>
+      <w:rPr>
+        <w:rFonts w:ascii="Wingdings" w:hAnsi="Wingdings" w:hint="default"/>
+      </w:rPr>
+    </w:lvl>
+    <w:lvl w:ilvl="6" w:tplc="04090001" w:tentative="1">
+      <w:start w:val="1"/>
+      <w:numFmt w:val="bullet"/>
+      <w:lvlText w:val=""/>
+      <w:lvlJc w:val="left"/>
+      <w:pPr>
+        <w:ind w:left="2940" w:hanging="420"/>
+      </w:pPr>
+      <w:rPr>
+        <w:rFonts w:ascii="Wingdings" w:hAnsi="Wingdings" w:hint="default"/>
+      </w:rPr>
+    </w:lvl>
+    <w:lvl w:ilvl="7" w:tplc="04090003" w:tentative="1">
+      <w:start w:val="1"/>
+      <w:numFmt w:val="bullet"/>
+      <w:lvlText w:val=""/>
+      <w:lvlJc w:val="left"/>
+      <w:pPr>
+        <w:ind w:left="3360" w:hanging="420"/>
+      </w:pPr>
+      <w:rPr>
+        <w:rFonts w:ascii="Wingdings" w:hAnsi="Wingdings" w:hint="default"/>
+      </w:rPr>
+    </w:lvl>
+    <w:lvl w:ilvl="8" w:tplc="04090005" w:tentative="1">
+      <w:start w:val="1"/>
+      <w:numFmt w:val="bullet"/>
+      <w:lvlText w:val=""/>
+      <w:lvlJc w:val="left"/>
+      <w:pPr>
+        <w:ind w:left="3780" w:hanging="420"/>
+      </w:pPr>
+      <w:rPr>
+        <w:rFonts w:ascii="Wingdings" w:hAnsi="Wingdings" w:hint="default"/>
+      </w:rPr>
+    </w:lvl>
+  </w:abstractNum>
+  <w:abstractNum w:abstractNumId="10" w15:restartNumberingAfterBreak="0">
     <w:nsid w:val="6116482D"/>
     <w:multiLevelType w:val="hybridMultilevel"/>
     <w:tmpl w:val="50D6B01C"/>
@@ -2515,7 +7822,119 @@
       </w:rPr>
     </w:lvl>
   </w:abstractNum>
-  <w:abstractNum w:abstractNumId="4" w15:restartNumberingAfterBreak="0">
+  <w:abstractNum w:abstractNumId="11" w15:restartNumberingAfterBreak="0">
+    <w:nsid w:val="722950BF"/>
+    <w:multiLevelType w:val="hybridMultilevel"/>
+    <w:tmpl w:val="FA9A99BE"/>
+    <w:lvl w:ilvl="0" w:tplc="BE44F232">
+      <w:numFmt w:val="bullet"/>
+      <w:lvlText w:val="•"/>
+      <w:lvlJc w:val="left"/>
+      <w:pPr>
+        <w:ind w:left="420" w:hanging="420"/>
+      </w:pPr>
+      <w:rPr>
+        <w:rFonts w:hint="default"/>
+      </w:rPr>
+    </w:lvl>
+    <w:lvl w:ilvl="1" w:tplc="04090003" w:tentative="1">
+      <w:start w:val="1"/>
+      <w:numFmt w:val="bullet"/>
+      <w:lvlText w:val=""/>
+      <w:lvlJc w:val="left"/>
+      <w:pPr>
+        <w:ind w:left="840" w:hanging="420"/>
+      </w:pPr>
+      <w:rPr>
+        <w:rFonts w:ascii="Wingdings" w:hAnsi="Wingdings" w:hint="default"/>
+      </w:rPr>
+    </w:lvl>
+    <w:lvl w:ilvl="2" w:tplc="04090005" w:tentative="1">
+      <w:start w:val="1"/>
+      <w:numFmt w:val="bullet"/>
+      <w:lvlText w:val=""/>
+      <w:lvlJc w:val="left"/>
+      <w:pPr>
+        <w:ind w:left="1260" w:hanging="420"/>
+      </w:pPr>
+      <w:rPr>
+        <w:rFonts w:ascii="Wingdings" w:hAnsi="Wingdings" w:hint="default"/>
+      </w:rPr>
+    </w:lvl>
+    <w:lvl w:ilvl="3" w:tplc="04090001" w:tentative="1">
+      <w:start w:val="1"/>
+      <w:numFmt w:val="bullet"/>
+      <w:lvlText w:val=""/>
+      <w:lvlJc w:val="left"/>
+      <w:pPr>
+        <w:ind w:left="1680" w:hanging="420"/>
+      </w:pPr>
+      <w:rPr>
+        <w:rFonts w:ascii="Wingdings" w:hAnsi="Wingdings" w:hint="default"/>
+      </w:rPr>
+    </w:lvl>
+    <w:lvl w:ilvl="4" w:tplc="04090003" w:tentative="1">
+      <w:start w:val="1"/>
+      <w:numFmt w:val="bullet"/>
+      <w:lvlText w:val=""/>
+      <w:lvlJc w:val="left"/>
+      <w:pPr>
+        <w:ind w:left="2100" w:hanging="420"/>
+      </w:pPr>
+      <w:rPr>
+        <w:rFonts w:ascii="Wingdings" w:hAnsi="Wingdings" w:hint="default"/>
+      </w:rPr>
+    </w:lvl>
+    <w:lvl w:ilvl="5" w:tplc="04090005" w:tentative="1">
+      <w:start w:val="1"/>
+      <w:numFmt w:val="bullet"/>
+      <w:lvlText w:val=""/>
+      <w:lvlJc w:val="left"/>
+      <w:pPr>
+        <w:ind w:left="2520" w:hanging="420"/>
+      </w:pPr>
+      <w:rPr>
+        <w:rFonts w:ascii="Wingdings" w:hAnsi="Wingdings" w:hint="default"/>
+      </w:rPr>
+    </w:lvl>
+    <w:lvl w:ilvl="6" w:tplc="04090001" w:tentative="1">
+      <w:start w:val="1"/>
+      <w:numFmt w:val="bullet"/>
+      <w:lvlText w:val=""/>
+      <w:lvlJc w:val="left"/>
+      <w:pPr>
+        <w:ind w:left="2940" w:hanging="420"/>
+      </w:pPr>
+      <w:rPr>
+        <w:rFonts w:ascii="Wingdings" w:hAnsi="Wingdings" w:hint="default"/>
+      </w:rPr>
+    </w:lvl>
+    <w:lvl w:ilvl="7" w:tplc="04090003" w:tentative="1">
+      <w:start w:val="1"/>
+      <w:numFmt w:val="bullet"/>
+      <w:lvlText w:val=""/>
+      <w:lvlJc w:val="left"/>
+      <w:pPr>
+        <w:ind w:left="3360" w:hanging="420"/>
+      </w:pPr>
+      <w:rPr>
+        <w:rFonts w:ascii="Wingdings" w:hAnsi="Wingdings" w:hint="default"/>
+      </w:rPr>
+    </w:lvl>
+    <w:lvl w:ilvl="8" w:tplc="04090005" w:tentative="1">
+      <w:start w:val="1"/>
+      <w:numFmt w:val="bullet"/>
+      <w:lvlText w:val=""/>
+      <w:lvlJc w:val="left"/>
+      <w:pPr>
+        <w:ind w:left="3780" w:hanging="420"/>
+      </w:pPr>
+      <w:rPr>
+        <w:rFonts w:ascii="Wingdings" w:hAnsi="Wingdings" w:hint="default"/>
+      </w:rPr>
+    </w:lvl>
+  </w:abstractNum>
+  <w:abstractNum w:abstractNumId="12" w15:restartNumberingAfterBreak="0">
     <w:nsid w:val="772E60F2"/>
     <w:multiLevelType w:val="hybridMultilevel"/>
     <w:tmpl w:val="E84E8DA8"/>
@@ -2629,19 +8048,43 @@
     </w:lvl>
   </w:abstractNum>
   <w:num w:numId="1">
+    <w:abstractNumId w:val="10"/>
+  </w:num>
+  <w:num w:numId="2">
+    <w:abstractNumId w:val="12"/>
+  </w:num>
+  <w:num w:numId="3">
     <w:abstractNumId w:val="3"/>
   </w:num>
-  <w:num w:numId="2">
+  <w:num w:numId="4">
+    <w:abstractNumId w:val="1"/>
+  </w:num>
+  <w:num w:numId="5">
+    <w:abstractNumId w:val="6"/>
+  </w:num>
+  <w:num w:numId="6">
+    <w:abstractNumId w:val="0"/>
+  </w:num>
+  <w:num w:numId="7">
     <w:abstractNumId w:val="4"/>
   </w:num>
-  <w:num w:numId="3">
-    <w:abstractNumId w:val="1"/>
+  <w:num w:numId="8">
+    <w:abstractNumId w:val="2"/>
   </w:num>
-  <w:num w:numId="4">
-    <w:abstractNumId w:val="0"/>
+  <w:num w:numId="9">
+    <w:abstractNumId w:val="7"/>
   </w:num>
-  <w:num w:numId="5">
-    <w:abstractNumId w:val="2"/>
+  <w:num w:numId="10">
+    <w:abstractNumId w:val="11"/>
+  </w:num>
+  <w:num w:numId="11">
+    <w:abstractNumId w:val="9"/>
+  </w:num>
+  <w:num w:numId="12">
+    <w:abstractNumId w:val="8"/>
+  </w:num>
+  <w:num w:numId="13">
+    <w:abstractNumId w:val="5"/>
   </w:num>
 </w:numbering>
 </file>
@@ -3177,6 +8620,11 @@
       <w:lang w:eastAsia="en-US"/>
     </w:rPr>
   </w:style>
+  <w:style w:type="character" w:customStyle="1" w:styleId="transsent">
+    <w:name w:val="transsent"/>
+    <w:basedOn w:val="a0"/>
+    <w:rsid w:val="00E36B84"/>
+  </w:style>
 </w:styles>
 </file>
 

--- a/hwmp_scom_translate.docx
+++ b/hwmp_scom_translate.docx
@@ -5,18 +5,21 @@
     <w:p>
       <w:pPr>
         <w:rPr>
-          <w:szCs w:val="21"/>
-        </w:rPr>
-      </w:pPr>
-      <w:r>
-        <w:rPr>
-          <w:rFonts w:hint="eastAsia"/>
+          <w:b/>
+          <w:szCs w:val="21"/>
+        </w:rPr>
+      </w:pPr>
+      <w:r>
+        <w:rPr>
+          <w:rFonts w:hint="eastAsia"/>
+          <w:b/>
           <w:szCs w:val="21"/>
         </w:rPr>
         <w:t>第三章．通过LXCI管理</w:t>
       </w:r>
       <w:r>
         <w:rPr>
+          <w:b/>
           <w:szCs w:val="21"/>
         </w:rPr>
         <w:t>服务器</w:t>
@@ -25,19 +28,22 @@
     <w:p>
       <w:pPr>
         <w:rPr>
-          <w:szCs w:val="21"/>
-        </w:rPr>
-      </w:pPr>
-    </w:p>
-    <w:p>
-      <w:pPr>
-        <w:rPr>
-          <w:szCs w:val="21"/>
-        </w:rPr>
-      </w:pPr>
-      <w:r>
-        <w:rPr>
-          <w:rFonts w:hint="eastAsia"/>
+          <w:b/>
+          <w:szCs w:val="21"/>
+        </w:rPr>
+      </w:pPr>
+    </w:p>
+    <w:p>
+      <w:pPr>
+        <w:rPr>
+          <w:b/>
+          <w:szCs w:val="21"/>
+        </w:rPr>
+      </w:pPr>
+      <w:r>
+        <w:rPr>
+          <w:rFonts w:hint="eastAsia"/>
+          <w:b/>
           <w:szCs w:val="21"/>
         </w:rPr>
         <w:t>联想Hardware MP</w:t>
@@ -45,12 +51,14 @@
       <w:r>
         <w:rPr>
           <w:rFonts w:hint="eastAsia"/>
+          <w:b/>
           <w:szCs w:val="21"/>
         </w:rPr>
         <w:t>通过LXCI</w:t>
       </w:r>
       <w:r>
         <w:rPr>
+          <w:b/>
           <w:szCs w:val="21"/>
         </w:rPr>
         <w:t>(uus)</w:t>
@@ -58,12 +66,14 @@
       <w:r>
         <w:rPr>
           <w:rFonts w:hint="eastAsia"/>
+          <w:b/>
           <w:szCs w:val="21"/>
         </w:rPr>
         <w:t>带外</w:t>
       </w:r>
       <w:r>
         <w:rPr>
+          <w:b/>
           <w:szCs w:val="21"/>
         </w:rPr>
         <w:t>管理模式</w:t>
@@ -71,12 +81,14 @@
       <w:r>
         <w:rPr>
           <w:rFonts w:hint="eastAsia"/>
+          <w:b/>
           <w:szCs w:val="21"/>
         </w:rPr>
         <w:t>管理</w:t>
       </w:r>
       <w:r>
         <w:rPr>
+          <w:b/>
           <w:szCs w:val="21"/>
         </w:rPr>
         <w:t>bmc为基础的</w:t>
@@ -84,12 +96,14 @@
       <w:r>
         <w:rPr>
           <w:rFonts w:hint="eastAsia"/>
+          <w:b/>
           <w:szCs w:val="21"/>
         </w:rPr>
         <w:t>服务器</w:t>
       </w:r>
       <w:r>
         <w:rPr>
+          <w:b/>
           <w:szCs w:val="21"/>
         </w:rPr>
         <w:t>，</w:t>
@@ -97,6 +111,7 @@
       <w:r>
         <w:rPr>
           <w:rFonts w:hint="eastAsia"/>
+          <w:b/>
           <w:szCs w:val="21"/>
         </w:rPr>
         <w:t>包括</w:t>
@@ -104,12 +119,14 @@
       <w:r>
         <w:rPr>
           <w:rFonts w:hint="eastAsia"/>
+          <w:b/>
           <w:szCs w:val="21"/>
         </w:rPr>
         <w:t>S</w:t>
       </w:r>
       <w:r>
         <w:rPr>
+          <w:b/>
           <w:szCs w:val="21"/>
         </w:rPr>
         <w:t>ystem x服务器，Thinksystem</w:t>
@@ -117,12 +134,14 @@
       <w:r>
         <w:rPr>
           <w:rFonts w:hint="eastAsia"/>
+          <w:b/>
           <w:szCs w:val="21"/>
         </w:rPr>
         <w:t>服务器</w:t>
       </w:r>
       <w:r>
         <w:rPr>
+          <w:b/>
           <w:szCs w:val="21"/>
         </w:rPr>
         <w:t>，</w:t>
@@ -130,12 +149,14 @@
       <w:r>
         <w:rPr>
           <w:rFonts w:hint="eastAsia"/>
+          <w:b/>
           <w:szCs w:val="21"/>
         </w:rPr>
         <w:t>Bland</w:t>
       </w:r>
       <w:r>
         <w:rPr>
+          <w:b/>
           <w:szCs w:val="21"/>
         </w:rPr>
         <w:t>Center</w:t>
@@ -143,12 +164,14 @@
       <w:r>
         <w:rPr>
           <w:rFonts w:hint="eastAsia"/>
+          <w:b/>
           <w:szCs w:val="21"/>
         </w:rPr>
         <w:t>服务器</w:t>
       </w:r>
       <w:r>
         <w:rPr>
+          <w:b/>
           <w:szCs w:val="21"/>
         </w:rPr>
         <w:t>和Flex System</w:t>
@@ -156,12 +179,14 @@
       <w:r>
         <w:rPr>
           <w:rFonts w:hint="eastAsia"/>
+          <w:b/>
           <w:szCs w:val="21"/>
         </w:rPr>
         <w:t>服务器</w:t>
       </w:r>
       <w:r>
         <w:rPr>
+          <w:b/>
           <w:szCs w:val="21"/>
         </w:rPr>
         <w:t>。</w:t>
@@ -170,6 +195,7 @@
     <w:p>
       <w:pPr>
         <w:rPr>
+          <w:b/>
           <w:szCs w:val="21"/>
         </w:rPr>
       </w:pPr>
@@ -178,18 +204,21 @@
       <w:pPr>
         <w:ind w:left="105" w:hangingChars="50" w:hanging="105"/>
         <w:rPr>
-          <w:szCs w:val="21"/>
-        </w:rPr>
-      </w:pPr>
-      <w:r>
-        <w:rPr>
-          <w:rFonts w:hint="eastAsia"/>
+          <w:b/>
+          <w:szCs w:val="21"/>
+        </w:rPr>
+      </w:pPr>
+      <w:r>
+        <w:rPr>
+          <w:rFonts w:hint="eastAsia"/>
+          <w:b/>
           <w:szCs w:val="21"/>
         </w:rPr>
         <w:t>联想</w:t>
       </w:r>
       <w:r>
         <w:rPr>
+          <w:b/>
           <w:szCs w:val="21"/>
         </w:rPr>
         <w:t>Hardwae MP</w:t>
@@ -197,12 +226,14 @@
       <w:r>
         <w:rPr>
           <w:rFonts w:hint="eastAsia"/>
+          <w:b/>
           <w:szCs w:val="21"/>
         </w:rPr>
         <w:t>提供</w:t>
       </w:r>
       <w:r>
         <w:rPr>
+          <w:b/>
           <w:szCs w:val="21"/>
         </w:rPr>
         <w:t>以下功能：</w:t>
@@ -217,18 +248,21 @@
         </w:numPr>
         <w:ind w:firstLineChars="0"/>
         <w:rPr>
-          <w:szCs w:val="21"/>
-        </w:rPr>
-      </w:pPr>
-      <w:r>
-        <w:rPr>
-          <w:rFonts w:hint="eastAsia"/>
+          <w:b/>
+          <w:szCs w:val="21"/>
+        </w:rPr>
+      </w:pPr>
+      <w:r>
+        <w:rPr>
+          <w:rFonts w:hint="eastAsia"/>
+          <w:b/>
           <w:szCs w:val="21"/>
         </w:rPr>
         <w:t>发现</w:t>
       </w:r>
       <w:r>
         <w:rPr>
+          <w:b/>
           <w:szCs w:val="21"/>
         </w:rPr>
         <w:t>和认证</w:t>
@@ -236,6 +270,7 @@
       <w:r>
         <w:rPr>
           <w:rFonts w:hint="eastAsia"/>
+          <w:b/>
           <w:szCs w:val="21"/>
         </w:rPr>
         <w:t>BMC服务器</w:t>
@@ -250,18 +285,21 @@
         </w:numPr>
         <w:ind w:firstLineChars="0"/>
         <w:rPr>
-          <w:szCs w:val="21"/>
-        </w:rPr>
-      </w:pPr>
-      <w:r>
-        <w:rPr>
-          <w:rFonts w:hint="eastAsia"/>
+          <w:b/>
+          <w:szCs w:val="21"/>
+        </w:rPr>
+      </w:pPr>
+      <w:r>
+        <w:rPr>
+          <w:rFonts w:hint="eastAsia"/>
+          <w:b/>
           <w:szCs w:val="21"/>
         </w:rPr>
         <w:t>监控BMC机器</w:t>
       </w:r>
       <w:r>
         <w:rPr>
+          <w:b/>
           <w:szCs w:val="21"/>
         </w:rPr>
         <w:t>的状态和展示</w:t>
@@ -276,18 +314,21 @@
         </w:numPr>
         <w:ind w:firstLineChars="0"/>
         <w:rPr>
-          <w:szCs w:val="21"/>
-        </w:rPr>
-      </w:pPr>
-      <w:r>
-        <w:rPr>
-          <w:rFonts w:hint="eastAsia"/>
+          <w:b/>
+          <w:szCs w:val="21"/>
+        </w:rPr>
+      </w:pPr>
+      <w:r>
+        <w:rPr>
+          <w:rFonts w:hint="eastAsia"/>
+          <w:b/>
           <w:szCs w:val="21"/>
         </w:rPr>
         <w:t>检索</w:t>
       </w:r>
       <w:r>
         <w:rPr>
+          <w:b/>
           <w:szCs w:val="21"/>
         </w:rPr>
         <w:t>和</w:t>
@@ -295,12 +336,14 @@
       <w:r>
         <w:rPr>
           <w:rFonts w:hint="eastAsia"/>
+          <w:b/>
           <w:szCs w:val="21"/>
         </w:rPr>
         <w:t>展示BMC机器</w:t>
       </w:r>
       <w:r>
         <w:rPr>
+          <w:b/>
           <w:szCs w:val="21"/>
         </w:rPr>
         <w:t>的信息</w:t>
@@ -315,18 +358,21 @@
         </w:numPr>
         <w:ind w:firstLineChars="0"/>
         <w:rPr>
-          <w:szCs w:val="21"/>
-        </w:rPr>
-      </w:pPr>
-      <w:r>
-        <w:rPr>
-          <w:rFonts w:hint="eastAsia"/>
+          <w:b/>
+          <w:szCs w:val="21"/>
+        </w:rPr>
+      </w:pPr>
+      <w:r>
+        <w:rPr>
+          <w:rFonts w:hint="eastAsia"/>
+          <w:b/>
           <w:szCs w:val="21"/>
         </w:rPr>
         <w:t>管理</w:t>
       </w:r>
       <w:r>
         <w:rPr>
+          <w:b/>
           <w:szCs w:val="21"/>
         </w:rPr>
         <w:t>电源功耗</w:t>
@@ -341,18 +387,21 @@
         </w:numPr>
         <w:ind w:firstLineChars="0"/>
         <w:rPr>
-          <w:szCs w:val="21"/>
-        </w:rPr>
-      </w:pPr>
-      <w:r>
-        <w:rPr>
-          <w:rFonts w:hint="eastAsia"/>
+          <w:b/>
+          <w:szCs w:val="21"/>
+        </w:rPr>
+      </w:pPr>
+      <w:r>
+        <w:rPr>
+          <w:rFonts w:hint="eastAsia"/>
+          <w:b/>
           <w:szCs w:val="21"/>
         </w:rPr>
         <w:t>提供</w:t>
       </w:r>
       <w:r>
         <w:rPr>
+          <w:b/>
           <w:szCs w:val="21"/>
         </w:rPr>
         <w:t>删除</w:t>
@@ -360,6 +409,7 @@
       <w:r>
         <w:rPr>
           <w:rFonts w:hint="eastAsia"/>
+          <w:b/>
           <w:szCs w:val="21"/>
         </w:rPr>
         <w:t>BMC选项</w:t>
@@ -374,18 +424,21 @@
         </w:numPr>
         <w:ind w:firstLineChars="0"/>
         <w:rPr>
-          <w:szCs w:val="21"/>
-        </w:rPr>
-      </w:pPr>
-      <w:r>
-        <w:rPr>
-          <w:rFonts w:hint="eastAsia"/>
+          <w:b/>
+          <w:szCs w:val="21"/>
+        </w:rPr>
+      </w:pPr>
+      <w:r>
+        <w:rPr>
+          <w:rFonts w:hint="eastAsia"/>
+          <w:b/>
           <w:szCs w:val="21"/>
         </w:rPr>
         <w:t>支持在</w:t>
       </w:r>
       <w:r>
         <w:rPr>
+          <w:b/>
           <w:szCs w:val="21"/>
         </w:rPr>
         <w:t>同一个</w:t>
@@ -393,12 +446,14 @@
       <w:r>
         <w:rPr>
           <w:rFonts w:hint="eastAsia"/>
+          <w:b/>
           <w:szCs w:val="21"/>
         </w:rPr>
         <w:t>管理</w:t>
       </w:r>
       <w:r>
         <w:rPr>
+          <w:b/>
           <w:szCs w:val="21"/>
         </w:rPr>
         <w:t>组中管理多</w:t>
@@ -406,12 +461,14 @@
       <w:r>
         <w:rPr>
           <w:rFonts w:hint="eastAsia"/>
+          <w:b/>
           <w:szCs w:val="21"/>
         </w:rPr>
         <w:t>个操作</w:t>
       </w:r>
       <w:r>
         <w:rPr>
+          <w:b/>
           <w:szCs w:val="21"/>
         </w:rPr>
         <w:t>系统</w:t>
@@ -585,17 +642,20 @@
         <w:ind w:firstLineChars="0"/>
         <w:jc w:val="left"/>
         <w:rPr>
-          <w:szCs w:val="21"/>
-        </w:rPr>
-      </w:pPr>
-      <w:r>
-        <w:rPr>
+          <w:b/>
+          <w:szCs w:val="21"/>
+        </w:rPr>
+      </w:pPr>
+      <w:r>
+        <w:rPr>
+          <w:b/>
           <w:szCs w:val="21"/>
         </w:rPr>
         <w:t>Lenovo XClarity Integrator Management</w:t>
       </w:r>
       <w:r>
         <w:rPr>
+          <w:b/>
           <w:spacing w:val="-29"/>
           <w:szCs w:val="21"/>
         </w:rPr>
@@ -603,6 +663,7 @@
       </w:r>
       <w:r>
         <w:rPr>
+          <w:b/>
           <w:szCs w:val="21"/>
         </w:rPr>
         <w:t>Webservice</w:t>
@@ -624,17 +685,20 @@
         <w:ind w:firstLineChars="0"/>
         <w:jc w:val="left"/>
         <w:rPr>
-          <w:szCs w:val="21"/>
-        </w:rPr>
-      </w:pPr>
-      <w:r>
-        <w:rPr>
+          <w:b/>
+          <w:szCs w:val="21"/>
+        </w:rPr>
+      </w:pPr>
+      <w:r>
+        <w:rPr>
+          <w:b/>
           <w:szCs w:val="21"/>
         </w:rPr>
         <w:t>Lenovo XClarity Integrator</w:t>
       </w:r>
       <w:r>
         <w:rPr>
+          <w:b/>
           <w:spacing w:val="-2"/>
           <w:szCs w:val="21"/>
         </w:rPr>
@@ -642,6 +706,7 @@
       </w:r>
       <w:r>
         <w:rPr>
+          <w:b/>
           <w:szCs w:val="21"/>
         </w:rPr>
         <w:t>Monitor</w:t>
@@ -663,17 +728,20 @@
         <w:ind w:firstLineChars="0"/>
         <w:jc w:val="left"/>
         <w:rPr>
-          <w:szCs w:val="21"/>
-        </w:rPr>
-      </w:pPr>
-      <w:r>
-        <w:rPr>
+          <w:b/>
+          <w:szCs w:val="21"/>
+        </w:rPr>
+      </w:pPr>
+      <w:r>
+        <w:rPr>
+          <w:b/>
           <w:szCs w:val="21"/>
         </w:rPr>
         <w:t>Lenovo XClarity Integrator</w:t>
       </w:r>
       <w:r>
         <w:rPr>
+          <w:b/>
           <w:spacing w:val="-35"/>
           <w:szCs w:val="21"/>
         </w:rPr>
@@ -681,6 +749,7 @@
       </w:r>
       <w:r>
         <w:rPr>
+          <w:b/>
           <w:szCs w:val="21"/>
         </w:rPr>
         <w:t>Server</w:t>
@@ -702,17 +771,20 @@
         <w:ind w:firstLineChars="0"/>
         <w:jc w:val="left"/>
         <w:rPr>
-          <w:szCs w:val="21"/>
-        </w:rPr>
-      </w:pPr>
-      <w:r>
-        <w:rPr>
+          <w:b/>
+          <w:szCs w:val="21"/>
+        </w:rPr>
+      </w:pPr>
+      <w:r>
+        <w:rPr>
+          <w:b/>
           <w:szCs w:val="21"/>
         </w:rPr>
         <w:t>Lenovo XClarity Integrator Service</w:t>
       </w:r>
       <w:r>
         <w:rPr>
+          <w:b/>
           <w:spacing w:val="-32"/>
           <w:szCs w:val="21"/>
         </w:rPr>
@@ -720,6 +792,7 @@
       </w:r>
       <w:r>
         <w:rPr>
+          <w:b/>
           <w:szCs w:val="21"/>
         </w:rPr>
         <w:t>Starter</w:t>
@@ -2622,7 +2695,7 @@
         <w:pStyle w:val="a8"/>
         <w:spacing w:before="9"/>
         <w:rPr>
-          <w:rFonts w:eastAsiaTheme="minorEastAsia" w:hint="eastAsia"/>
+          <w:rFonts w:eastAsiaTheme="minorEastAsia"/>
           <w:b/>
           <w:lang w:eastAsia="zh-CN"/>
         </w:rPr>
@@ -2729,7 +2802,7 @@
         <w:pStyle w:val="a8"/>
         <w:spacing w:before="9"/>
         <w:rPr>
-          <w:rFonts w:eastAsiaTheme="minorEastAsia" w:hint="eastAsia"/>
+          <w:rFonts w:eastAsiaTheme="minorEastAsia"/>
           <w:b/>
           <w:lang w:eastAsia="zh-CN"/>
         </w:rPr>
@@ -3002,7 +3075,7 @@
         <w:pStyle w:val="a8"/>
         <w:spacing w:before="9"/>
         <w:rPr>
-          <w:rFonts w:eastAsiaTheme="minorEastAsia" w:hint="eastAsia"/>
+          <w:rFonts w:eastAsiaTheme="minorEastAsia"/>
           <w:b/>
           <w:lang w:eastAsia="zh-CN"/>
         </w:rPr>
@@ -3101,7 +3174,7 @@
         <w:pStyle w:val="a8"/>
         <w:spacing w:before="9"/>
         <w:rPr>
-          <w:rFonts w:eastAsiaTheme="minorEastAsia" w:hint="eastAsia"/>
+          <w:rFonts w:eastAsiaTheme="minorEastAsia"/>
           <w:b/>
           <w:lang w:eastAsia="zh-CN"/>
         </w:rPr>
@@ -3417,7 +3490,6 @@
     <w:p>
       <w:pPr>
         <w:rPr>
-          <w:rFonts w:hint="eastAsia"/>
           <w:b/>
           <w:szCs w:val="21"/>
         </w:rPr>
@@ -3602,7 +3674,6 @@
     <w:p>
       <w:pPr>
         <w:rPr>
-          <w:rFonts w:hint="eastAsia"/>
           <w:b/>
           <w:szCs w:val="21"/>
         </w:rPr>
@@ -3732,7 +3803,6 @@
     <w:p>
       <w:pPr>
         <w:rPr>
-          <w:rFonts w:hint="eastAsia"/>
           <w:b/>
           <w:szCs w:val="21"/>
         </w:rPr>
@@ -3786,7 +3856,6 @@
     <w:p>
       <w:pPr>
         <w:rPr>
-          <w:rFonts w:hint="eastAsia"/>
           <w:b/>
           <w:szCs w:val="21"/>
         </w:rPr>
@@ -4217,7 +4286,6 @@
     <w:p>
       <w:pPr>
         <w:rPr>
-          <w:rFonts w:hint="eastAsia"/>
           <w:b/>
           <w:szCs w:val="21"/>
         </w:rPr>
@@ -5547,8 +5615,6 @@
         </w:rPr>
         <w:t>a group</w:t>
       </w:r>
-      <w:bookmarkStart w:id="2" w:name="_GoBack"/>
-      <w:bookmarkEnd w:id="2"/>
       <w:r>
         <w:rPr>
           <w:rFonts w:hint="eastAsia"/>
@@ -5689,16 +5755,7 @@
           <w:sz w:val="20"/>
           <w:szCs w:val="21"/>
         </w:rPr>
-        <w:t>在</w:t>
-      </w:r>
-      <w:r>
-        <w:rPr>
-          <w:rFonts w:hint="eastAsia"/>
-          <w:b/>
-          <w:sz w:val="20"/>
-          <w:szCs w:val="21"/>
-        </w:rPr>
-        <w:t>L</w:t>
+        <w:t>在L</w:t>
       </w:r>
       <w:r>
         <w:rPr>
@@ -5815,7 +5872,6 @@
         <w:ind w:right="217" w:firstLineChars="0"/>
         <w:jc w:val="left"/>
         <w:rPr>
-          <w:rFonts w:hint="eastAsia"/>
           <w:b/>
           <w:sz w:val="20"/>
           <w:szCs w:val="21"/>
@@ -6533,10 +6589,1839 @@
         <w:rPr>
           <w:rFonts w:hint="eastAsia"/>
           <w:b/>
+          <w:szCs w:val="21"/>
+        </w:rPr>
+      </w:pPr>
+      <w:r>
+        <w:rPr>
+          <w:rFonts w:hint="eastAsia"/>
+          <w:b/>
+          <w:szCs w:val="21"/>
+        </w:rPr>
+        <w:t>第一步</w:t>
+      </w:r>
+      <w:r>
+        <w:rPr>
+          <w:b/>
+          <w:szCs w:val="21"/>
+        </w:rPr>
+        <w:t>：</w:t>
+      </w:r>
+      <w:r>
+        <w:rPr>
+          <w:rFonts w:hint="eastAsia"/>
+          <w:b/>
+          <w:szCs w:val="21"/>
+        </w:rPr>
+        <w:t>登录</w:t>
+      </w:r>
+      <w:r>
+        <w:rPr>
+          <w:b/>
+          <w:szCs w:val="21"/>
+        </w:rPr>
+        <w:t>operation console</w:t>
+      </w:r>
+    </w:p>
+    <w:p>
+      <w:pPr>
+        <w:tabs>
+          <w:tab w:val="left" w:pos="367"/>
+        </w:tabs>
+        <w:autoSpaceDE w:val="0"/>
+        <w:autoSpaceDN w:val="0"/>
+        <w:spacing w:before="96" w:line="249" w:lineRule="auto"/>
+        <w:ind w:right="217"/>
+        <w:jc w:val="left"/>
+        <w:rPr>
+          <w:rFonts w:hint="eastAsia"/>
+          <w:b/>
+          <w:szCs w:val="21"/>
+        </w:rPr>
+      </w:pPr>
+      <w:r>
+        <w:rPr>
+          <w:rFonts w:hint="eastAsia"/>
+          <w:b/>
+          <w:szCs w:val="21"/>
+        </w:rPr>
+        <w:t>第二步</w:t>
+      </w:r>
+      <w:r>
+        <w:rPr>
+          <w:b/>
+          <w:szCs w:val="21"/>
+        </w:rPr>
+        <w:t>：</w:t>
+      </w:r>
+      <w:r>
+        <w:rPr>
+          <w:rFonts w:hint="eastAsia"/>
+          <w:b/>
+          <w:szCs w:val="21"/>
+        </w:rPr>
+        <w:t>点击M</w:t>
+      </w:r>
+      <w:r>
+        <w:rPr>
+          <w:b/>
+          <w:szCs w:val="21"/>
+        </w:rPr>
+        <w:t xml:space="preserve">onitorng </w:t>
+      </w:r>
+      <w:r>
+        <w:rPr>
+          <w:b/>
+          <w:szCs w:val="21"/>
+        </w:rPr>
+        <w:sym w:font="Wingdings" w:char="F0E0"/>
+      </w:r>
+      <w:r>
+        <w:rPr>
+          <w:b/>
+          <w:szCs w:val="21"/>
+        </w:rPr>
+        <w:t xml:space="preserve"> Lenovo Hardware,</w:t>
+      </w:r>
+      <w:r>
+        <w:rPr>
+          <w:rFonts w:hint="eastAsia"/>
+          <w:b/>
+          <w:szCs w:val="21"/>
+        </w:rPr>
+        <w:t>点击L</w:t>
+      </w:r>
+      <w:r>
+        <w:rPr>
+          <w:b/>
+          <w:szCs w:val="21"/>
+        </w:rPr>
+        <w:t>enovo System x and ThinkSystem BMC</w:t>
+      </w:r>
+    </w:p>
+    <w:p>
+      <w:pPr>
+        <w:tabs>
+          <w:tab w:val="left" w:pos="367"/>
+        </w:tabs>
+        <w:autoSpaceDE w:val="0"/>
+        <w:autoSpaceDN w:val="0"/>
+        <w:spacing w:before="96" w:line="249" w:lineRule="auto"/>
+        <w:ind w:right="217"/>
+        <w:jc w:val="left"/>
+        <w:rPr>
+          <w:rFonts w:hint="eastAsia"/>
+          <w:b/>
+          <w:szCs w:val="21"/>
+        </w:rPr>
+      </w:pPr>
+      <w:r>
+        <w:rPr>
+          <w:rFonts w:hint="eastAsia"/>
+          <w:b/>
+          <w:szCs w:val="21"/>
+        </w:rPr>
+        <w:t>第三步：</w:t>
+      </w:r>
+      <w:r>
+        <w:rPr>
+          <w:rFonts w:hint="eastAsia"/>
+          <w:b/>
+          <w:szCs w:val="21"/>
+        </w:rPr>
+        <w:t>选择</w:t>
+      </w:r>
+      <w:r>
+        <w:rPr>
+          <w:b/>
+          <w:szCs w:val="21"/>
+        </w:rPr>
+        <w:t>你想要设置</w:t>
+      </w:r>
+      <w:r>
+        <w:rPr>
+          <w:rFonts w:hint="eastAsia"/>
+          <w:b/>
+          <w:szCs w:val="21"/>
+        </w:rPr>
+        <w:t>电源功率机器</w:t>
+      </w:r>
+    </w:p>
+    <w:p>
+      <w:pPr>
+        <w:tabs>
+          <w:tab w:val="left" w:pos="367"/>
+        </w:tabs>
+        <w:autoSpaceDE w:val="0"/>
+        <w:autoSpaceDN w:val="0"/>
+        <w:spacing w:before="96" w:line="249" w:lineRule="auto"/>
+        <w:ind w:right="217"/>
+        <w:jc w:val="left"/>
+        <w:rPr>
+          <w:rFonts w:hint="eastAsia"/>
+          <w:b/>
+          <w:szCs w:val="21"/>
+        </w:rPr>
+      </w:pPr>
+      <w:r>
+        <w:rPr>
+          <w:rFonts w:hint="eastAsia"/>
+          <w:b/>
+          <w:szCs w:val="21"/>
+        </w:rPr>
+        <w:t>第四步</w:t>
+      </w:r>
+      <w:r>
+        <w:rPr>
+          <w:b/>
+          <w:szCs w:val="21"/>
+        </w:rPr>
+        <w:t>：</w:t>
+      </w:r>
+      <w:r>
+        <w:rPr>
+          <w:rFonts w:hint="eastAsia"/>
+          <w:b/>
+          <w:szCs w:val="21"/>
+        </w:rPr>
+        <w:t>在</w:t>
+      </w:r>
+      <w:r>
+        <w:rPr>
+          <w:b/>
+          <w:szCs w:val="21"/>
+        </w:rPr>
+        <w:t>Task的右边</w:t>
+      </w:r>
+      <w:r>
+        <w:rPr>
+          <w:rFonts w:hint="eastAsia"/>
+          <w:b/>
+          <w:szCs w:val="21"/>
+        </w:rPr>
+        <w:t>点击(</w:t>
+      </w:r>
+      <w:r>
+        <w:rPr>
+          <w:b/>
+          <w:szCs w:val="21"/>
+        </w:rPr>
+        <w:t>Lenovo</w:t>
+      </w:r>
+      <w:r>
+        <w:rPr>
+          <w:rFonts w:hint="eastAsia"/>
+          <w:b/>
+          <w:szCs w:val="21"/>
+        </w:rPr>
+        <w:t>)</w:t>
+      </w:r>
+      <w:r>
+        <w:rPr>
+          <w:b/>
+          <w:szCs w:val="21"/>
+        </w:rPr>
+        <w:t>Power Management</w:t>
+      </w:r>
+      <w:r>
+        <w:rPr>
+          <w:rFonts w:hint="eastAsia"/>
+          <w:b/>
+          <w:szCs w:val="21"/>
+        </w:rPr>
+        <w:t>，</w:t>
+      </w:r>
+      <w:r>
+        <w:rPr>
+          <w:b/>
+          <w:szCs w:val="21"/>
+        </w:rPr>
+        <w:t>弹出</w:t>
+      </w:r>
+      <w:r>
+        <w:rPr>
+          <w:rFonts w:hint="eastAsia"/>
+          <w:b/>
+          <w:szCs w:val="21"/>
+        </w:rPr>
+        <w:t>Power Capping Mangement对话框</w:t>
+      </w:r>
+    </w:p>
+    <w:p>
+      <w:pPr>
+        <w:tabs>
+          <w:tab w:val="left" w:pos="367"/>
+        </w:tabs>
+        <w:autoSpaceDE w:val="0"/>
+        <w:autoSpaceDN w:val="0"/>
+        <w:spacing w:before="96" w:line="249" w:lineRule="auto"/>
+        <w:ind w:right="217"/>
+        <w:jc w:val="left"/>
+        <w:rPr>
+          <w:b/>
+          <w:szCs w:val="21"/>
+        </w:rPr>
+      </w:pPr>
+      <w:r>
+        <w:rPr>
+          <w:rFonts w:hint="eastAsia"/>
+          <w:b/>
+          <w:szCs w:val="21"/>
+        </w:rPr>
+        <w:t>第五步</w:t>
+      </w:r>
+      <w:r>
+        <w:rPr>
+          <w:b/>
+          <w:szCs w:val="21"/>
+        </w:rPr>
+        <w:t>：</w:t>
+      </w:r>
+      <w:r>
+        <w:rPr>
+          <w:rFonts w:hint="eastAsia"/>
+          <w:b/>
+          <w:szCs w:val="21"/>
+        </w:rPr>
+        <w:t>输入</w:t>
+      </w:r>
+      <w:r>
+        <w:rPr>
+          <w:b/>
+          <w:szCs w:val="21"/>
+        </w:rPr>
+        <w:t>新的电源功率上限，点击ok</w:t>
+      </w:r>
+    </w:p>
+    <w:p>
+      <w:pPr>
+        <w:tabs>
+          <w:tab w:val="left" w:pos="367"/>
+        </w:tabs>
+        <w:autoSpaceDE w:val="0"/>
+        <w:autoSpaceDN w:val="0"/>
+        <w:spacing w:before="96" w:line="249" w:lineRule="auto"/>
+        <w:ind w:right="217"/>
+        <w:jc w:val="left"/>
+        <w:rPr>
+          <w:b/>
           <w:sz w:val="18"/>
           <w:szCs w:val="18"/>
         </w:rPr>
       </w:pPr>
+    </w:p>
+    <w:p>
+      <w:pPr>
+        <w:tabs>
+          <w:tab w:val="left" w:pos="367"/>
+        </w:tabs>
+        <w:autoSpaceDE w:val="0"/>
+        <w:autoSpaceDN w:val="0"/>
+        <w:spacing w:before="96" w:line="249" w:lineRule="auto"/>
+        <w:ind w:right="217"/>
+        <w:jc w:val="left"/>
+        <w:rPr>
+          <w:b/>
+          <w:sz w:val="18"/>
+          <w:szCs w:val="18"/>
+        </w:rPr>
+      </w:pPr>
+      <w:r>
+        <w:rPr>
+          <w:rFonts w:hint="eastAsia"/>
+          <w:b/>
+          <w:sz w:val="18"/>
+          <w:szCs w:val="18"/>
+        </w:rPr>
+        <w:t>移除BMC节点</w:t>
+      </w:r>
+    </w:p>
+    <w:p>
+      <w:pPr>
+        <w:tabs>
+          <w:tab w:val="left" w:pos="367"/>
+        </w:tabs>
+        <w:autoSpaceDE w:val="0"/>
+        <w:autoSpaceDN w:val="0"/>
+        <w:spacing w:before="96" w:line="249" w:lineRule="auto"/>
+        <w:ind w:right="217"/>
+        <w:jc w:val="left"/>
+        <w:rPr>
+          <w:b/>
+          <w:sz w:val="18"/>
+          <w:szCs w:val="18"/>
+        </w:rPr>
+      </w:pPr>
+    </w:p>
+    <w:p>
+      <w:pPr>
+        <w:tabs>
+          <w:tab w:val="left" w:pos="367"/>
+        </w:tabs>
+        <w:autoSpaceDE w:val="0"/>
+        <w:autoSpaceDN w:val="0"/>
+        <w:spacing w:before="96" w:line="249" w:lineRule="auto"/>
+        <w:ind w:right="217"/>
+        <w:jc w:val="left"/>
+        <w:rPr>
+          <w:b/>
+          <w:sz w:val="24"/>
+          <w:szCs w:val="24"/>
+        </w:rPr>
+      </w:pPr>
+      <w:r>
+        <w:rPr>
+          <w:rFonts w:hint="eastAsia"/>
+          <w:b/>
+          <w:sz w:val="24"/>
+          <w:szCs w:val="24"/>
+        </w:rPr>
+        <w:t>第四章．通过XC</w:t>
+      </w:r>
+      <w:r>
+        <w:rPr>
+          <w:b/>
+          <w:sz w:val="24"/>
+          <w:szCs w:val="24"/>
+        </w:rPr>
+        <w:t>larity Administrator</w:t>
+      </w:r>
+      <w:r>
+        <w:rPr>
+          <w:rFonts w:hint="eastAsia"/>
+          <w:b/>
+          <w:sz w:val="24"/>
+          <w:szCs w:val="24"/>
+        </w:rPr>
+        <w:t>管理</w:t>
+      </w:r>
+      <w:r>
+        <w:rPr>
+          <w:b/>
+          <w:sz w:val="24"/>
+          <w:szCs w:val="24"/>
+        </w:rPr>
+        <w:t>服务</w:t>
+      </w:r>
+    </w:p>
+    <w:p>
+      <w:pPr>
+        <w:tabs>
+          <w:tab w:val="left" w:pos="367"/>
+        </w:tabs>
+        <w:autoSpaceDE w:val="0"/>
+        <w:autoSpaceDN w:val="0"/>
+        <w:spacing w:before="96" w:line="249" w:lineRule="auto"/>
+        <w:ind w:right="217"/>
+        <w:jc w:val="left"/>
+        <w:rPr>
+          <w:b/>
+          <w:szCs w:val="21"/>
+        </w:rPr>
+      </w:pPr>
+      <w:r>
+        <w:rPr>
+          <w:rFonts w:hint="eastAsia"/>
+          <w:b/>
+          <w:szCs w:val="21"/>
+        </w:rPr>
+        <w:t>L</w:t>
+      </w:r>
+      <w:r>
+        <w:rPr>
+          <w:b/>
+          <w:szCs w:val="21"/>
+        </w:rPr>
+        <w:t>enovo Hardware Mangement Pack</w:t>
+      </w:r>
+      <w:r>
+        <w:rPr>
+          <w:rFonts w:hint="eastAsia"/>
+          <w:b/>
+          <w:szCs w:val="21"/>
+        </w:rPr>
+        <w:t>支持</w:t>
+      </w:r>
+      <w:r>
+        <w:rPr>
+          <w:b/>
+          <w:szCs w:val="21"/>
+        </w:rPr>
+        <w:t>使用</w:t>
+      </w:r>
+      <w:r>
+        <w:rPr>
+          <w:rFonts w:hint="eastAsia"/>
+          <w:b/>
+          <w:szCs w:val="21"/>
+        </w:rPr>
+        <w:t>XCA带外</w:t>
+      </w:r>
+      <w:r>
+        <w:rPr>
+          <w:b/>
+          <w:szCs w:val="21"/>
+        </w:rPr>
+        <w:t>管理</w:t>
+      </w:r>
+      <w:r>
+        <w:rPr>
+          <w:rFonts w:hint="eastAsia"/>
+          <w:b/>
+          <w:szCs w:val="21"/>
+        </w:rPr>
+        <w:t>T</w:t>
+      </w:r>
+      <w:r>
+        <w:rPr>
+          <w:b/>
+          <w:szCs w:val="21"/>
+        </w:rPr>
+        <w:t>hinkserver</w:t>
+      </w:r>
+      <w:r>
+        <w:rPr>
+          <w:rFonts w:hint="eastAsia"/>
+          <w:b/>
+          <w:szCs w:val="21"/>
+        </w:rPr>
+        <w:t>服务</w:t>
+      </w:r>
+    </w:p>
+    <w:p>
+      <w:pPr>
+        <w:tabs>
+          <w:tab w:val="left" w:pos="367"/>
+        </w:tabs>
+        <w:autoSpaceDE w:val="0"/>
+        <w:autoSpaceDN w:val="0"/>
+        <w:spacing w:before="96" w:line="249" w:lineRule="auto"/>
+        <w:ind w:right="217"/>
+        <w:jc w:val="left"/>
+        <w:rPr>
+          <w:b/>
+          <w:szCs w:val="21"/>
+        </w:rPr>
+      </w:pPr>
+      <w:r>
+        <w:rPr>
+          <w:rFonts w:hint="eastAsia"/>
+          <w:b/>
+          <w:szCs w:val="21"/>
+        </w:rPr>
+        <w:t>MP提供</w:t>
+      </w:r>
+      <w:r>
+        <w:rPr>
+          <w:b/>
+          <w:szCs w:val="21"/>
+        </w:rPr>
+        <w:t>以下功能：</w:t>
+      </w:r>
+    </w:p>
+    <w:p>
+      <w:pPr>
+        <w:pStyle w:val="a7"/>
+        <w:numPr>
+          <w:ilvl w:val="0"/>
+          <w:numId w:val="14"/>
+        </w:numPr>
+        <w:tabs>
+          <w:tab w:val="left" w:pos="367"/>
+        </w:tabs>
+        <w:autoSpaceDE w:val="0"/>
+        <w:autoSpaceDN w:val="0"/>
+        <w:spacing w:before="96" w:line="249" w:lineRule="auto"/>
+        <w:ind w:right="217" w:firstLineChars="0"/>
+        <w:jc w:val="left"/>
+        <w:rPr>
+          <w:b/>
+          <w:szCs w:val="21"/>
+        </w:rPr>
+      </w:pPr>
+      <w:r>
+        <w:rPr>
+          <w:rFonts w:hint="eastAsia"/>
+          <w:b/>
+          <w:szCs w:val="21"/>
+        </w:rPr>
+        <w:t>通过XCA管理thinkserver机器</w:t>
+      </w:r>
+    </w:p>
+    <w:p>
+      <w:pPr>
+        <w:pStyle w:val="a7"/>
+        <w:numPr>
+          <w:ilvl w:val="0"/>
+          <w:numId w:val="14"/>
+        </w:numPr>
+        <w:tabs>
+          <w:tab w:val="left" w:pos="367"/>
+        </w:tabs>
+        <w:autoSpaceDE w:val="0"/>
+        <w:autoSpaceDN w:val="0"/>
+        <w:spacing w:before="96" w:line="249" w:lineRule="auto"/>
+        <w:ind w:right="217" w:firstLineChars="0"/>
+        <w:jc w:val="left"/>
+        <w:rPr>
+          <w:b/>
+          <w:szCs w:val="21"/>
+        </w:rPr>
+      </w:pPr>
+      <w:r>
+        <w:rPr>
+          <w:rFonts w:hint="eastAsia"/>
+          <w:b/>
+          <w:szCs w:val="21"/>
+        </w:rPr>
+        <w:t>监控</w:t>
+      </w:r>
+      <w:r>
+        <w:rPr>
+          <w:b/>
+          <w:szCs w:val="21"/>
+        </w:rPr>
+        <w:t>Thinkserver服务</w:t>
+      </w:r>
+      <w:r>
+        <w:rPr>
+          <w:rFonts w:hint="eastAsia"/>
+          <w:b/>
+          <w:szCs w:val="21"/>
+        </w:rPr>
+        <w:t>的</w:t>
+      </w:r>
+      <w:r>
+        <w:rPr>
+          <w:b/>
+          <w:szCs w:val="21"/>
+        </w:rPr>
+        <w:t>健康状态和显示</w:t>
+      </w:r>
+      <w:r>
+        <w:rPr>
+          <w:rFonts w:hint="eastAsia"/>
+          <w:b/>
+          <w:szCs w:val="21"/>
+        </w:rPr>
+        <w:t>事件</w:t>
+      </w:r>
+    </w:p>
+    <w:p>
+      <w:pPr>
+        <w:pStyle w:val="a7"/>
+        <w:numPr>
+          <w:ilvl w:val="0"/>
+          <w:numId w:val="14"/>
+        </w:numPr>
+        <w:tabs>
+          <w:tab w:val="left" w:pos="367"/>
+        </w:tabs>
+        <w:autoSpaceDE w:val="0"/>
+        <w:autoSpaceDN w:val="0"/>
+        <w:spacing w:before="96" w:line="249" w:lineRule="auto"/>
+        <w:ind w:right="217" w:firstLineChars="0"/>
+        <w:jc w:val="left"/>
+        <w:rPr>
+          <w:b/>
+          <w:szCs w:val="21"/>
+        </w:rPr>
+      </w:pPr>
+      <w:r>
+        <w:rPr>
+          <w:rFonts w:hint="eastAsia"/>
+          <w:b/>
+          <w:szCs w:val="21"/>
+        </w:rPr>
+        <w:t>检索</w:t>
+      </w:r>
+      <w:r>
+        <w:rPr>
+          <w:b/>
+          <w:szCs w:val="21"/>
+        </w:rPr>
+        <w:t>和展示</w:t>
+      </w:r>
+      <w:r>
+        <w:rPr>
+          <w:rFonts w:hint="eastAsia"/>
+          <w:b/>
+          <w:szCs w:val="21"/>
+        </w:rPr>
+        <w:t>T</w:t>
+      </w:r>
+      <w:r>
+        <w:rPr>
+          <w:b/>
+          <w:szCs w:val="21"/>
+        </w:rPr>
+        <w:t>hinkserver</w:t>
+      </w:r>
+      <w:r>
+        <w:rPr>
+          <w:rFonts w:hint="eastAsia"/>
+          <w:b/>
+          <w:szCs w:val="21"/>
+        </w:rPr>
+        <w:t>服务器</w:t>
+      </w:r>
+    </w:p>
+    <w:p>
+      <w:pPr>
+        <w:pStyle w:val="a7"/>
+        <w:numPr>
+          <w:ilvl w:val="0"/>
+          <w:numId w:val="14"/>
+        </w:numPr>
+        <w:tabs>
+          <w:tab w:val="left" w:pos="367"/>
+        </w:tabs>
+        <w:autoSpaceDE w:val="0"/>
+        <w:autoSpaceDN w:val="0"/>
+        <w:spacing w:before="96" w:line="249" w:lineRule="auto"/>
+        <w:ind w:right="217" w:firstLineChars="0"/>
+        <w:jc w:val="left"/>
+        <w:rPr>
+          <w:b/>
+          <w:szCs w:val="21"/>
+        </w:rPr>
+      </w:pPr>
+      <w:r>
+        <w:rPr>
+          <w:rFonts w:hint="eastAsia"/>
+          <w:b/>
+          <w:szCs w:val="21"/>
+        </w:rPr>
+        <w:lastRenderedPageBreak/>
+        <w:t>提供</w:t>
+      </w:r>
+      <w:r>
+        <w:rPr>
+          <w:b/>
+          <w:szCs w:val="21"/>
+        </w:rPr>
+        <w:t>删除</w:t>
+      </w:r>
+      <w:r>
+        <w:rPr>
+          <w:rFonts w:hint="eastAsia"/>
+          <w:b/>
+          <w:szCs w:val="21"/>
+        </w:rPr>
+        <w:t>BMC节点</w:t>
+      </w:r>
+      <w:r>
+        <w:rPr>
+          <w:b/>
+          <w:szCs w:val="21"/>
+        </w:rPr>
+        <w:t>的</w:t>
+      </w:r>
+      <w:r>
+        <w:rPr>
+          <w:rFonts w:hint="eastAsia"/>
+          <w:b/>
+          <w:szCs w:val="21"/>
+        </w:rPr>
+        <w:t>选项</w:t>
+      </w:r>
+    </w:p>
+    <w:p>
+      <w:pPr>
+        <w:tabs>
+          <w:tab w:val="left" w:pos="367"/>
+        </w:tabs>
+        <w:autoSpaceDE w:val="0"/>
+        <w:autoSpaceDN w:val="0"/>
+        <w:spacing w:before="96" w:line="249" w:lineRule="auto"/>
+        <w:ind w:right="217"/>
+        <w:jc w:val="left"/>
+        <w:rPr>
+          <w:b/>
+          <w:szCs w:val="21"/>
+        </w:rPr>
+      </w:pPr>
+    </w:p>
+    <w:p>
+      <w:pPr>
+        <w:tabs>
+          <w:tab w:val="left" w:pos="367"/>
+        </w:tabs>
+        <w:autoSpaceDE w:val="0"/>
+        <w:autoSpaceDN w:val="0"/>
+        <w:spacing w:before="96" w:line="249" w:lineRule="auto"/>
+        <w:ind w:right="217"/>
+        <w:jc w:val="left"/>
+        <w:rPr>
+          <w:b/>
+          <w:szCs w:val="21"/>
+        </w:rPr>
+      </w:pPr>
+      <w:r>
+        <w:rPr>
+          <w:rFonts w:hint="eastAsia"/>
+          <w:b/>
+          <w:szCs w:val="21"/>
+        </w:rPr>
+        <w:t>在开始</w:t>
+      </w:r>
+      <w:r>
+        <w:rPr>
+          <w:b/>
+          <w:szCs w:val="21"/>
+        </w:rPr>
+        <w:t>之前：</w:t>
+      </w:r>
+    </w:p>
+    <w:p>
+      <w:pPr>
+        <w:tabs>
+          <w:tab w:val="left" w:pos="367"/>
+        </w:tabs>
+        <w:autoSpaceDE w:val="0"/>
+        <w:autoSpaceDN w:val="0"/>
+        <w:spacing w:before="96" w:line="249" w:lineRule="auto"/>
+        <w:ind w:right="217"/>
+        <w:jc w:val="left"/>
+        <w:rPr>
+          <w:rFonts w:hint="eastAsia"/>
+          <w:b/>
+          <w:szCs w:val="21"/>
+        </w:rPr>
+      </w:pPr>
+      <w:r>
+        <w:rPr>
+          <w:rFonts w:hint="eastAsia"/>
+          <w:b/>
+          <w:szCs w:val="21"/>
+        </w:rPr>
+        <w:t>在</w:t>
+      </w:r>
+      <w:r>
+        <w:rPr>
+          <w:b/>
+          <w:szCs w:val="21"/>
+        </w:rPr>
+        <w:t>开始管理</w:t>
+      </w:r>
+      <w:r>
+        <w:rPr>
+          <w:rFonts w:hint="eastAsia"/>
+          <w:b/>
+          <w:szCs w:val="21"/>
+        </w:rPr>
+        <w:t>T</w:t>
+      </w:r>
+      <w:r>
+        <w:rPr>
+          <w:b/>
+          <w:szCs w:val="21"/>
+        </w:rPr>
+        <w:t>hinkserver</w:t>
+      </w:r>
+      <w:r>
+        <w:rPr>
+          <w:rFonts w:hint="eastAsia"/>
+          <w:b/>
+          <w:szCs w:val="21"/>
+        </w:rPr>
+        <w:t>服务器</w:t>
+      </w:r>
+      <w:r>
+        <w:rPr>
+          <w:b/>
+          <w:szCs w:val="21"/>
+        </w:rPr>
+        <w:t>之前</w:t>
+      </w:r>
+      <w:r>
+        <w:rPr>
+          <w:rFonts w:hint="eastAsia"/>
+          <w:b/>
+          <w:szCs w:val="21"/>
+        </w:rPr>
+        <w:t>，</w:t>
+      </w:r>
+      <w:r>
+        <w:rPr>
+          <w:b/>
+          <w:szCs w:val="21"/>
+        </w:rPr>
+        <w:t>确定目标Thinkserver</w:t>
+      </w:r>
+      <w:r>
+        <w:rPr>
+          <w:rFonts w:hint="eastAsia"/>
+          <w:b/>
+          <w:szCs w:val="21"/>
+        </w:rPr>
+        <w:t>服务</w:t>
+      </w:r>
+      <w:r>
+        <w:rPr>
+          <w:b/>
+          <w:szCs w:val="21"/>
+        </w:rPr>
+        <w:t>器</w:t>
+      </w:r>
+      <w:r>
+        <w:rPr>
+          <w:rFonts w:hint="eastAsia"/>
+          <w:b/>
+          <w:szCs w:val="21"/>
+        </w:rPr>
+        <w:t>通过LXCA管理</w:t>
+      </w:r>
+    </w:p>
+    <w:p>
+      <w:pPr>
+        <w:tabs>
+          <w:tab w:val="left" w:pos="367"/>
+        </w:tabs>
+        <w:autoSpaceDE w:val="0"/>
+        <w:autoSpaceDN w:val="0"/>
+        <w:spacing w:before="96" w:line="249" w:lineRule="auto"/>
+        <w:ind w:right="217"/>
+        <w:jc w:val="left"/>
+        <w:rPr>
+          <w:b/>
+          <w:szCs w:val="21"/>
+        </w:rPr>
+      </w:pPr>
+      <w:r>
+        <w:rPr>
+          <w:rFonts w:hint="eastAsia"/>
+          <w:b/>
+          <w:szCs w:val="21"/>
+        </w:rPr>
+        <w:t>注意</w:t>
+      </w:r>
+      <w:r>
+        <w:rPr>
+          <w:b/>
+          <w:szCs w:val="21"/>
+        </w:rPr>
+        <w:t>：</w:t>
+      </w:r>
+      <w:r>
+        <w:rPr>
+          <w:rFonts w:hint="eastAsia"/>
+          <w:b/>
+          <w:szCs w:val="21"/>
+        </w:rPr>
+        <w:t>如果</w:t>
+      </w:r>
+      <w:r>
+        <w:rPr>
+          <w:b/>
+          <w:szCs w:val="21"/>
+        </w:rPr>
+        <w:t>在你的</w:t>
+      </w:r>
+      <w:r>
+        <w:rPr>
+          <w:rFonts w:hint="eastAsia"/>
+          <w:b/>
+          <w:szCs w:val="21"/>
+        </w:rPr>
+        <w:t>SCOM环境</w:t>
+      </w:r>
+      <w:r>
+        <w:rPr>
+          <w:b/>
+          <w:szCs w:val="21"/>
+        </w:rPr>
+        <w:t>中没有</w:t>
+      </w:r>
+      <w:r>
+        <w:rPr>
+          <w:rFonts w:hint="eastAsia"/>
+          <w:b/>
+          <w:szCs w:val="21"/>
+        </w:rPr>
+        <w:t>T</w:t>
+      </w:r>
+      <w:r>
+        <w:rPr>
+          <w:b/>
+          <w:szCs w:val="21"/>
+        </w:rPr>
+        <w:t>hinkserver服务器，那么你不应该</w:t>
+      </w:r>
+      <w:r>
+        <w:rPr>
+          <w:rFonts w:hint="eastAsia"/>
+          <w:b/>
+          <w:szCs w:val="21"/>
+        </w:rPr>
+        <w:t>在XCL里</w:t>
+      </w:r>
+      <w:r>
+        <w:rPr>
+          <w:b/>
+          <w:szCs w:val="21"/>
+        </w:rPr>
+        <w:t>注册</w:t>
+      </w:r>
+      <w:r>
+        <w:rPr>
+          <w:rFonts w:hint="eastAsia"/>
+          <w:b/>
+          <w:szCs w:val="21"/>
+        </w:rPr>
+        <w:t>XCA。</w:t>
+      </w:r>
+    </w:p>
+    <w:p>
+      <w:pPr>
+        <w:tabs>
+          <w:tab w:val="left" w:pos="367"/>
+        </w:tabs>
+        <w:autoSpaceDE w:val="0"/>
+        <w:autoSpaceDN w:val="0"/>
+        <w:spacing w:before="96" w:line="249" w:lineRule="auto"/>
+        <w:ind w:right="217"/>
+        <w:jc w:val="left"/>
+        <w:rPr>
+          <w:b/>
+          <w:szCs w:val="21"/>
+        </w:rPr>
+      </w:pPr>
+    </w:p>
+    <w:p>
+      <w:pPr>
+        <w:tabs>
+          <w:tab w:val="left" w:pos="367"/>
+        </w:tabs>
+        <w:autoSpaceDE w:val="0"/>
+        <w:autoSpaceDN w:val="0"/>
+        <w:spacing w:before="96" w:line="249" w:lineRule="auto"/>
+        <w:ind w:right="217"/>
+        <w:jc w:val="left"/>
+        <w:rPr>
+          <w:b/>
+          <w:szCs w:val="21"/>
+        </w:rPr>
+      </w:pPr>
+      <w:r>
+        <w:rPr>
+          <w:rFonts w:hint="eastAsia"/>
+          <w:b/>
+          <w:szCs w:val="21"/>
+        </w:rPr>
+        <w:t>支持</w:t>
+      </w:r>
+      <w:r>
+        <w:rPr>
+          <w:b/>
+          <w:szCs w:val="21"/>
+        </w:rPr>
+        <w:t>的服务器：略</w:t>
+      </w:r>
+    </w:p>
+    <w:p>
+      <w:pPr>
+        <w:tabs>
+          <w:tab w:val="left" w:pos="367"/>
+        </w:tabs>
+        <w:autoSpaceDE w:val="0"/>
+        <w:autoSpaceDN w:val="0"/>
+        <w:spacing w:before="96" w:line="249" w:lineRule="auto"/>
+        <w:ind w:right="217"/>
+        <w:jc w:val="left"/>
+        <w:rPr>
+          <w:b/>
+          <w:szCs w:val="21"/>
+        </w:rPr>
+      </w:pPr>
+    </w:p>
+    <w:p>
+      <w:pPr>
+        <w:tabs>
+          <w:tab w:val="left" w:pos="367"/>
+        </w:tabs>
+        <w:autoSpaceDE w:val="0"/>
+        <w:autoSpaceDN w:val="0"/>
+        <w:spacing w:before="96" w:line="249" w:lineRule="auto"/>
+        <w:ind w:right="217"/>
+        <w:jc w:val="left"/>
+        <w:rPr>
+          <w:rFonts w:hint="eastAsia"/>
+          <w:b/>
+          <w:szCs w:val="21"/>
+        </w:rPr>
+      </w:pPr>
+      <w:r>
+        <w:rPr>
+          <w:rFonts w:hint="eastAsia"/>
+          <w:b/>
+          <w:szCs w:val="21"/>
+        </w:rPr>
+        <w:t>配置XCA</w:t>
+      </w:r>
+    </w:p>
+    <w:p>
+      <w:pPr>
+        <w:tabs>
+          <w:tab w:val="left" w:pos="367"/>
+        </w:tabs>
+        <w:autoSpaceDE w:val="0"/>
+        <w:autoSpaceDN w:val="0"/>
+        <w:spacing w:before="96" w:line="249" w:lineRule="auto"/>
+        <w:ind w:right="217"/>
+        <w:jc w:val="left"/>
+        <w:rPr>
+          <w:b/>
+          <w:szCs w:val="21"/>
+        </w:rPr>
+      </w:pPr>
+      <w:r>
+        <w:rPr>
+          <w:rFonts w:hint="eastAsia"/>
+          <w:b/>
+          <w:szCs w:val="21"/>
+        </w:rPr>
+        <w:t>为了</w:t>
+      </w:r>
+      <w:r>
+        <w:rPr>
+          <w:b/>
+          <w:szCs w:val="21"/>
+        </w:rPr>
+        <w:t>管理Thinkserver</w:t>
+      </w:r>
+      <w:r>
+        <w:rPr>
+          <w:rFonts w:hint="eastAsia"/>
+          <w:b/>
+          <w:szCs w:val="21"/>
+        </w:rPr>
+        <w:t>服务器</w:t>
+      </w:r>
+      <w:r>
+        <w:rPr>
+          <w:b/>
+          <w:szCs w:val="21"/>
+        </w:rPr>
+        <w:t>，你必须</w:t>
+      </w:r>
+      <w:r>
+        <w:rPr>
+          <w:rFonts w:hint="eastAsia"/>
+          <w:b/>
+          <w:szCs w:val="21"/>
+        </w:rPr>
+        <w:t>首先</w:t>
+      </w:r>
+      <w:r>
+        <w:rPr>
+          <w:b/>
+          <w:szCs w:val="21"/>
+        </w:rPr>
+        <w:t>配置</w:t>
+      </w:r>
+      <w:r>
+        <w:rPr>
+          <w:rFonts w:hint="eastAsia"/>
+          <w:b/>
+          <w:szCs w:val="21"/>
+        </w:rPr>
+        <w:t>XCA。配</w:t>
+      </w:r>
+      <w:r>
+        <w:rPr>
+          <w:b/>
+          <w:szCs w:val="21"/>
+        </w:rPr>
+        <w:t>置之后</w:t>
+      </w:r>
+      <w:r>
+        <w:rPr>
+          <w:rFonts w:hint="eastAsia"/>
+          <w:b/>
+          <w:szCs w:val="21"/>
+        </w:rPr>
+        <w:t>，在SCOM中</w:t>
+      </w:r>
+      <w:r>
+        <w:rPr>
+          <w:b/>
+          <w:szCs w:val="21"/>
+        </w:rPr>
+        <w:t>会自动发现被</w:t>
+      </w:r>
+      <w:r>
+        <w:rPr>
+          <w:rFonts w:hint="eastAsia"/>
+          <w:b/>
+          <w:szCs w:val="21"/>
+        </w:rPr>
+        <w:t>XCA管理</w:t>
+      </w:r>
+      <w:r>
+        <w:rPr>
+          <w:b/>
+          <w:szCs w:val="21"/>
+        </w:rPr>
+        <w:t>的</w:t>
+      </w:r>
+      <w:r>
+        <w:rPr>
+          <w:rFonts w:hint="eastAsia"/>
+          <w:b/>
+          <w:szCs w:val="21"/>
+        </w:rPr>
+        <w:t>T</w:t>
+      </w:r>
+      <w:r>
+        <w:rPr>
+          <w:b/>
+          <w:szCs w:val="21"/>
+        </w:rPr>
+        <w:t>hinkserver</w:t>
+      </w:r>
+      <w:r>
+        <w:rPr>
+          <w:rFonts w:hint="eastAsia"/>
+          <w:b/>
+          <w:szCs w:val="21"/>
+        </w:rPr>
+        <w:t>服务器</w:t>
+      </w:r>
+    </w:p>
+    <w:p>
+      <w:pPr>
+        <w:tabs>
+          <w:tab w:val="left" w:pos="367"/>
+        </w:tabs>
+        <w:autoSpaceDE w:val="0"/>
+        <w:autoSpaceDN w:val="0"/>
+        <w:spacing w:before="96" w:line="249" w:lineRule="auto"/>
+        <w:ind w:right="217"/>
+        <w:jc w:val="left"/>
+        <w:rPr>
+          <w:b/>
+          <w:szCs w:val="21"/>
+        </w:rPr>
+      </w:pPr>
+    </w:p>
+    <w:p>
+      <w:pPr>
+        <w:tabs>
+          <w:tab w:val="left" w:pos="367"/>
+        </w:tabs>
+        <w:autoSpaceDE w:val="0"/>
+        <w:autoSpaceDN w:val="0"/>
+        <w:spacing w:before="96" w:line="249" w:lineRule="auto"/>
+        <w:ind w:right="217"/>
+        <w:jc w:val="left"/>
+        <w:rPr>
+          <w:b/>
+          <w:szCs w:val="21"/>
+        </w:rPr>
+      </w:pPr>
+      <w:r>
+        <w:rPr>
+          <w:rFonts w:hint="eastAsia"/>
+          <w:b/>
+          <w:szCs w:val="21"/>
+        </w:rPr>
+        <w:t>步骤</w:t>
+      </w:r>
+      <w:r>
+        <w:rPr>
+          <w:b/>
+          <w:szCs w:val="21"/>
+        </w:rPr>
+        <w:t>：</w:t>
+      </w:r>
+    </w:p>
+    <w:p>
+      <w:pPr>
+        <w:tabs>
+          <w:tab w:val="left" w:pos="367"/>
+        </w:tabs>
+        <w:autoSpaceDE w:val="0"/>
+        <w:autoSpaceDN w:val="0"/>
+        <w:spacing w:before="96" w:line="249" w:lineRule="auto"/>
+        <w:ind w:right="217"/>
+        <w:jc w:val="left"/>
+        <w:rPr>
+          <w:b/>
+          <w:szCs w:val="21"/>
+        </w:rPr>
+      </w:pPr>
+      <w:r>
+        <w:rPr>
+          <w:rFonts w:hint="eastAsia"/>
+          <w:b/>
+          <w:szCs w:val="21"/>
+        </w:rPr>
+        <w:t>第一步</w:t>
+      </w:r>
+      <w:r>
+        <w:rPr>
+          <w:b/>
+          <w:szCs w:val="21"/>
+        </w:rPr>
+        <w:t>：</w:t>
+      </w:r>
+      <w:r>
+        <w:rPr>
+          <w:rFonts w:hint="eastAsia"/>
+          <w:b/>
+          <w:szCs w:val="21"/>
+        </w:rPr>
+        <w:t>登录</w:t>
+      </w:r>
+      <w:r>
+        <w:rPr>
+          <w:b/>
+          <w:szCs w:val="21"/>
+        </w:rPr>
+        <w:t>Operation Manger console</w:t>
+      </w:r>
+    </w:p>
+    <w:p>
+      <w:pPr>
+        <w:tabs>
+          <w:tab w:val="left" w:pos="367"/>
+        </w:tabs>
+        <w:autoSpaceDE w:val="0"/>
+        <w:autoSpaceDN w:val="0"/>
+        <w:spacing w:before="96" w:line="249" w:lineRule="auto"/>
+        <w:ind w:right="217"/>
+        <w:jc w:val="left"/>
+        <w:rPr>
+          <w:rFonts w:hint="eastAsia"/>
+          <w:b/>
+          <w:szCs w:val="21"/>
+        </w:rPr>
+      </w:pPr>
+      <w:r>
+        <w:rPr>
+          <w:rFonts w:hint="eastAsia"/>
+          <w:b/>
+          <w:szCs w:val="21"/>
+        </w:rPr>
+        <w:t>第二步</w:t>
+      </w:r>
+      <w:r>
+        <w:rPr>
+          <w:b/>
+          <w:szCs w:val="21"/>
+        </w:rPr>
+        <w:t>：</w:t>
+      </w:r>
+      <w:r>
+        <w:rPr>
+          <w:rFonts w:hint="eastAsia"/>
+          <w:b/>
+          <w:szCs w:val="21"/>
+        </w:rPr>
+        <w:t>在</w:t>
+      </w:r>
+      <w:r>
+        <w:rPr>
+          <w:b/>
+          <w:szCs w:val="21"/>
+        </w:rPr>
+        <w:t>左边的导航</w:t>
+      </w:r>
+      <w:r>
+        <w:rPr>
+          <w:rFonts w:hint="eastAsia"/>
+          <w:b/>
+          <w:szCs w:val="21"/>
+        </w:rPr>
+        <w:t>页</w:t>
+      </w:r>
+      <w:r>
+        <w:rPr>
+          <w:b/>
+          <w:szCs w:val="21"/>
+        </w:rPr>
+        <w:t xml:space="preserve">，点击Monitoring </w:t>
+      </w:r>
+      <w:r>
+        <w:rPr>
+          <w:b/>
+          <w:szCs w:val="21"/>
+        </w:rPr>
+        <w:sym w:font="Wingdings" w:char="F0E0"/>
+      </w:r>
+      <w:r>
+        <w:rPr>
+          <w:b/>
+          <w:szCs w:val="21"/>
+        </w:rPr>
+        <w:t>Windows Computer</w:t>
+      </w:r>
+    </w:p>
+    <w:p>
+      <w:pPr>
+        <w:tabs>
+          <w:tab w:val="left" w:pos="367"/>
+        </w:tabs>
+        <w:autoSpaceDE w:val="0"/>
+        <w:autoSpaceDN w:val="0"/>
+        <w:spacing w:before="96" w:line="249" w:lineRule="auto"/>
+        <w:ind w:right="217"/>
+        <w:jc w:val="left"/>
+        <w:rPr>
+          <w:rFonts w:hint="eastAsia"/>
+          <w:b/>
+          <w:szCs w:val="21"/>
+        </w:rPr>
+      </w:pPr>
+      <w:r>
+        <w:rPr>
+          <w:rFonts w:hint="eastAsia"/>
+          <w:b/>
+          <w:szCs w:val="21"/>
+        </w:rPr>
+        <w:t>第三步：点击右边</w:t>
+      </w:r>
+      <w:r>
+        <w:rPr>
+          <w:b/>
+          <w:szCs w:val="21"/>
+        </w:rPr>
+        <w:t>Task中的(Lenovo)XClarity Administrator</w:t>
+      </w:r>
+      <w:r>
+        <w:rPr>
+          <w:rFonts w:hint="eastAsia"/>
+          <w:b/>
+          <w:szCs w:val="21"/>
+        </w:rPr>
+        <w:t>，</w:t>
+      </w:r>
+      <w:r>
+        <w:rPr>
+          <w:b/>
+          <w:szCs w:val="21"/>
+        </w:rPr>
+        <w:t>会</w:t>
+      </w:r>
+      <w:r>
+        <w:rPr>
+          <w:rFonts w:hint="eastAsia"/>
+          <w:b/>
+          <w:szCs w:val="21"/>
+        </w:rPr>
+        <w:t>打开</w:t>
+      </w:r>
+      <w:r>
+        <w:rPr>
+          <w:b/>
+          <w:szCs w:val="21"/>
+        </w:rPr>
+        <w:t>Rigistered Lenovo Xclarity Administrator</w:t>
+      </w:r>
+      <w:r>
+        <w:rPr>
+          <w:rFonts w:hint="eastAsia"/>
+          <w:b/>
+          <w:szCs w:val="21"/>
+        </w:rPr>
+        <w:t>页面</w:t>
+      </w:r>
+    </w:p>
+    <w:p>
+      <w:pPr>
+        <w:tabs>
+          <w:tab w:val="left" w:pos="367"/>
+        </w:tabs>
+        <w:autoSpaceDE w:val="0"/>
+        <w:autoSpaceDN w:val="0"/>
+        <w:spacing w:before="96" w:line="249" w:lineRule="auto"/>
+        <w:ind w:right="217"/>
+        <w:jc w:val="left"/>
+        <w:rPr>
+          <w:b/>
+          <w:szCs w:val="21"/>
+        </w:rPr>
+      </w:pPr>
+      <w:r>
+        <w:rPr>
+          <w:rFonts w:hint="eastAsia"/>
+          <w:b/>
+          <w:szCs w:val="21"/>
+        </w:rPr>
+        <w:t>第四步</w:t>
+      </w:r>
+      <w:r>
+        <w:rPr>
+          <w:b/>
+          <w:szCs w:val="21"/>
+        </w:rPr>
+        <w:t>：</w:t>
+      </w:r>
+      <w:r>
+        <w:rPr>
+          <w:rFonts w:hint="eastAsia"/>
+          <w:b/>
+          <w:szCs w:val="21"/>
+        </w:rPr>
+        <w:t>点击</w:t>
+      </w:r>
+      <w:r>
+        <w:rPr>
+          <w:b/>
+          <w:szCs w:val="21"/>
+        </w:rPr>
+        <w:t>Register</w:t>
+      </w:r>
+      <w:r>
+        <w:rPr>
+          <w:rFonts w:hint="eastAsia"/>
+          <w:b/>
+          <w:szCs w:val="21"/>
+        </w:rPr>
+        <w:t>。</w:t>
+      </w:r>
+      <w:r>
+        <w:rPr>
+          <w:b/>
+          <w:szCs w:val="21"/>
+        </w:rPr>
+        <w:t>输入</w:t>
+      </w:r>
+      <w:r>
+        <w:rPr>
+          <w:rFonts w:hint="eastAsia"/>
+          <w:b/>
+          <w:szCs w:val="21"/>
+        </w:rPr>
+        <w:t>IP地址</w:t>
+      </w:r>
+      <w:r>
+        <w:rPr>
+          <w:b/>
+          <w:szCs w:val="21"/>
+        </w:rPr>
+        <w:t>和，用户名，密码</w:t>
+      </w:r>
+      <w:r>
+        <w:rPr>
+          <w:rFonts w:hint="eastAsia"/>
+          <w:b/>
+          <w:szCs w:val="21"/>
+        </w:rPr>
+        <w:t>,XCA的</w:t>
+      </w:r>
+      <w:r>
+        <w:rPr>
+          <w:b/>
+          <w:szCs w:val="21"/>
+        </w:rPr>
+        <w:t>端口号，然后点击</w:t>
+      </w:r>
+      <w:r>
+        <w:rPr>
+          <w:rFonts w:hint="eastAsia"/>
+          <w:b/>
+          <w:szCs w:val="21"/>
+        </w:rPr>
+        <w:t>OK，</w:t>
+      </w:r>
+      <w:r>
+        <w:rPr>
+          <w:b/>
+          <w:szCs w:val="21"/>
+        </w:rPr>
+        <w:t>做</w:t>
+      </w:r>
+      <w:r>
+        <w:rPr>
+          <w:rFonts w:hint="eastAsia"/>
+          <w:b/>
+          <w:szCs w:val="21"/>
+        </w:rPr>
+        <w:t>下面</w:t>
+      </w:r>
+      <w:r>
+        <w:rPr>
+          <w:b/>
+          <w:szCs w:val="21"/>
+        </w:rPr>
+        <w:t>的其中一个</w:t>
+      </w:r>
+    </w:p>
+    <w:p>
+      <w:pPr>
+        <w:pStyle w:val="a7"/>
+        <w:numPr>
+          <w:ilvl w:val="0"/>
+          <w:numId w:val="15"/>
+        </w:numPr>
+        <w:tabs>
+          <w:tab w:val="left" w:pos="367"/>
+        </w:tabs>
+        <w:autoSpaceDE w:val="0"/>
+        <w:autoSpaceDN w:val="0"/>
+        <w:spacing w:before="96" w:line="249" w:lineRule="auto"/>
+        <w:ind w:right="217" w:firstLineChars="0"/>
+        <w:jc w:val="left"/>
+        <w:rPr>
+          <w:b/>
+          <w:szCs w:val="21"/>
+        </w:rPr>
+      </w:pPr>
+      <w:r>
+        <w:rPr>
+          <w:rFonts w:hint="eastAsia"/>
+          <w:b/>
+          <w:szCs w:val="21"/>
+        </w:rPr>
+        <w:t>使用</w:t>
+      </w:r>
+      <w:r>
+        <w:rPr>
+          <w:b/>
+          <w:szCs w:val="21"/>
+        </w:rPr>
+        <w:t>已经存在的</w:t>
+      </w:r>
+      <w:r>
+        <w:rPr>
+          <w:rFonts w:hint="eastAsia"/>
+          <w:b/>
+          <w:szCs w:val="21"/>
+        </w:rPr>
+        <w:t>账户</w:t>
+      </w:r>
+    </w:p>
+    <w:p>
+      <w:pPr>
+        <w:pStyle w:val="a7"/>
+        <w:numPr>
+          <w:ilvl w:val="0"/>
+          <w:numId w:val="16"/>
+        </w:numPr>
+        <w:tabs>
+          <w:tab w:val="left" w:pos="1636"/>
+        </w:tabs>
+        <w:autoSpaceDE w:val="0"/>
+        <w:autoSpaceDN w:val="0"/>
+        <w:spacing w:before="93" w:line="249" w:lineRule="auto"/>
+        <w:ind w:right="836" w:firstLineChars="0"/>
+        <w:jc w:val="left"/>
+        <w:rPr>
+          <w:sz w:val="20"/>
+        </w:rPr>
+      </w:pPr>
+      <w:r>
+        <w:rPr>
+          <w:rFonts w:hint="eastAsia"/>
+          <w:b/>
+          <w:szCs w:val="21"/>
+        </w:rPr>
+        <w:t>确认</w:t>
+      </w:r>
+      <w:r>
+        <w:rPr>
+          <w:b/>
+          <w:szCs w:val="21"/>
+        </w:rPr>
+        <w:t>这个账户有</w:t>
+      </w:r>
+      <w:r>
+        <w:rPr>
+          <w:sz w:val="20"/>
+        </w:rPr>
+        <w:t xml:space="preserve">Ensure that this account has the role group lxc-supervisor or the combination of lxc- operator, lxc-fw-admin, lxc-hw-admin and  </w:t>
+      </w:r>
+      <w:r>
+        <w:rPr>
+          <w:spacing w:val="8"/>
+          <w:sz w:val="20"/>
+        </w:rPr>
+        <w:t xml:space="preserve"> </w:t>
+      </w:r>
+      <w:r>
+        <w:rPr>
+          <w:sz w:val="20"/>
+        </w:rPr>
+        <w:t>lxc-os-admin.</w:t>
+      </w:r>
+    </w:p>
+    <w:p>
+      <w:pPr>
+        <w:tabs>
+          <w:tab w:val="left" w:pos="367"/>
+        </w:tabs>
+        <w:autoSpaceDE w:val="0"/>
+        <w:autoSpaceDN w:val="0"/>
+        <w:spacing w:before="96" w:line="249" w:lineRule="auto"/>
+        <w:ind w:left="780" w:right="217"/>
+        <w:jc w:val="left"/>
+        <w:rPr>
+          <w:b/>
+          <w:szCs w:val="21"/>
+        </w:rPr>
+      </w:pPr>
+      <w:r>
+        <w:rPr>
+          <w:rFonts w:hint="eastAsia"/>
+          <w:b/>
+          <w:szCs w:val="21"/>
+        </w:rPr>
+        <w:t>2． 如果</w:t>
+      </w:r>
+      <w:r>
+        <w:rPr>
+          <w:b/>
+          <w:szCs w:val="21"/>
+        </w:rPr>
+        <w:t>在</w:t>
+      </w:r>
+      <w:r>
+        <w:rPr>
+          <w:rFonts w:hint="eastAsia"/>
+          <w:b/>
+          <w:szCs w:val="21"/>
+        </w:rPr>
+        <w:t>XCA上面</w:t>
+      </w:r>
+      <w:r>
+        <w:rPr>
+          <w:b/>
+          <w:szCs w:val="21"/>
+        </w:rPr>
+        <w:t>已经允许资源访问控制，确认</w:t>
+      </w:r>
+      <w:r>
+        <w:rPr>
+          <w:rFonts w:hint="eastAsia"/>
+          <w:b/>
+          <w:szCs w:val="21"/>
+        </w:rPr>
+        <w:t>该</w:t>
+      </w:r>
+      <w:r>
+        <w:rPr>
+          <w:b/>
+          <w:szCs w:val="21"/>
+        </w:rPr>
+        <w:t>账户</w:t>
+      </w:r>
+      <w:r>
+        <w:rPr>
+          <w:rFonts w:hint="eastAsia"/>
+          <w:b/>
+          <w:szCs w:val="21"/>
+        </w:rPr>
+        <w:t>可以</w:t>
+      </w:r>
+      <w:r>
+        <w:rPr>
+          <w:b/>
+          <w:szCs w:val="21"/>
+        </w:rPr>
+        <w:t>访问服务器</w:t>
+      </w:r>
+    </w:p>
+    <w:p>
+      <w:pPr>
+        <w:tabs>
+          <w:tab w:val="left" w:pos="367"/>
+        </w:tabs>
+        <w:autoSpaceDE w:val="0"/>
+        <w:autoSpaceDN w:val="0"/>
+        <w:spacing w:before="96" w:line="249" w:lineRule="auto"/>
+        <w:ind w:left="780" w:right="217"/>
+        <w:jc w:val="left"/>
+        <w:rPr>
+          <w:rFonts w:hint="eastAsia"/>
+          <w:b/>
+          <w:szCs w:val="21"/>
+        </w:rPr>
+      </w:pPr>
+    </w:p>
+    <w:p>
+      <w:pPr>
+        <w:pStyle w:val="a7"/>
+        <w:numPr>
+          <w:ilvl w:val="0"/>
+          <w:numId w:val="15"/>
+        </w:numPr>
+        <w:tabs>
+          <w:tab w:val="left" w:pos="367"/>
+        </w:tabs>
+        <w:autoSpaceDE w:val="0"/>
+        <w:autoSpaceDN w:val="0"/>
+        <w:spacing w:before="96" w:line="249" w:lineRule="auto"/>
+        <w:ind w:right="217" w:firstLineChars="0"/>
+        <w:jc w:val="left"/>
+        <w:rPr>
+          <w:b/>
+          <w:szCs w:val="21"/>
+        </w:rPr>
+      </w:pPr>
+      <w:r>
+        <w:rPr>
+          <w:rFonts w:hint="eastAsia"/>
+          <w:b/>
+          <w:szCs w:val="21"/>
+        </w:rPr>
+        <w:t>通过连接</w:t>
+      </w:r>
+      <w:r>
+        <w:rPr>
+          <w:b/>
+          <w:szCs w:val="21"/>
+        </w:rPr>
+        <w:t>管理账户</w:t>
+      </w:r>
+      <w:r>
+        <w:rPr>
+          <w:rFonts w:hint="eastAsia"/>
+          <w:b/>
+          <w:szCs w:val="21"/>
+        </w:rPr>
+        <w:t>创建</w:t>
+      </w:r>
+      <w:r>
+        <w:rPr>
+          <w:b/>
+          <w:szCs w:val="21"/>
+        </w:rPr>
+        <w:t>新的账户</w:t>
+      </w:r>
+    </w:p>
+    <w:p>
+      <w:pPr>
+        <w:pStyle w:val="a7"/>
+        <w:numPr>
+          <w:ilvl w:val="1"/>
+          <w:numId w:val="15"/>
+        </w:numPr>
+        <w:tabs>
+          <w:tab w:val="left" w:pos="367"/>
+        </w:tabs>
+        <w:autoSpaceDE w:val="0"/>
+        <w:autoSpaceDN w:val="0"/>
+        <w:spacing w:before="96" w:line="249" w:lineRule="auto"/>
+        <w:ind w:right="217" w:firstLineChars="0"/>
+        <w:jc w:val="left"/>
+        <w:rPr>
+          <w:rFonts w:hint="eastAsia"/>
+          <w:b/>
+          <w:szCs w:val="21"/>
+        </w:rPr>
+      </w:pPr>
+      <w:r>
+        <w:rPr>
+          <w:rFonts w:hint="eastAsia"/>
+          <w:b/>
+          <w:szCs w:val="21"/>
+        </w:rPr>
+        <w:t>在XCA中</w:t>
+      </w:r>
+      <w:bookmarkStart w:id="2" w:name="_GoBack"/>
+      <w:bookmarkEnd w:id="2"/>
     </w:p>
     <w:sectPr>
       <w:pgSz w:w="11906" w:h="16838"/>
@@ -7375,6 +9260,118 @@
     </w:lvl>
   </w:abstractNum>
   <w:abstractNum w:abstractNumId="7" w15:restartNumberingAfterBreak="0">
+    <w:nsid w:val="3E015ECF"/>
+    <w:multiLevelType w:val="hybridMultilevel"/>
+    <w:tmpl w:val="D370F4E2"/>
+    <w:lvl w:ilvl="0" w:tplc="BE44F232">
+      <w:numFmt w:val="bullet"/>
+      <w:lvlText w:val="•"/>
+      <w:lvlJc w:val="left"/>
+      <w:pPr>
+        <w:ind w:left="420" w:hanging="420"/>
+      </w:pPr>
+      <w:rPr>
+        <w:rFonts w:hint="default"/>
+      </w:rPr>
+    </w:lvl>
+    <w:lvl w:ilvl="1" w:tplc="04090003" w:tentative="1">
+      <w:start w:val="1"/>
+      <w:numFmt w:val="bullet"/>
+      <w:lvlText w:val=""/>
+      <w:lvlJc w:val="left"/>
+      <w:pPr>
+        <w:ind w:left="840" w:hanging="420"/>
+      </w:pPr>
+      <w:rPr>
+        <w:rFonts w:ascii="Wingdings" w:hAnsi="Wingdings" w:hint="default"/>
+      </w:rPr>
+    </w:lvl>
+    <w:lvl w:ilvl="2" w:tplc="04090005" w:tentative="1">
+      <w:start w:val="1"/>
+      <w:numFmt w:val="bullet"/>
+      <w:lvlText w:val=""/>
+      <w:lvlJc w:val="left"/>
+      <w:pPr>
+        <w:ind w:left="1260" w:hanging="420"/>
+      </w:pPr>
+      <w:rPr>
+        <w:rFonts w:ascii="Wingdings" w:hAnsi="Wingdings" w:hint="default"/>
+      </w:rPr>
+    </w:lvl>
+    <w:lvl w:ilvl="3" w:tplc="04090001" w:tentative="1">
+      <w:start w:val="1"/>
+      <w:numFmt w:val="bullet"/>
+      <w:lvlText w:val=""/>
+      <w:lvlJc w:val="left"/>
+      <w:pPr>
+        <w:ind w:left="1680" w:hanging="420"/>
+      </w:pPr>
+      <w:rPr>
+        <w:rFonts w:ascii="Wingdings" w:hAnsi="Wingdings" w:hint="default"/>
+      </w:rPr>
+    </w:lvl>
+    <w:lvl w:ilvl="4" w:tplc="04090003" w:tentative="1">
+      <w:start w:val="1"/>
+      <w:numFmt w:val="bullet"/>
+      <w:lvlText w:val=""/>
+      <w:lvlJc w:val="left"/>
+      <w:pPr>
+        <w:ind w:left="2100" w:hanging="420"/>
+      </w:pPr>
+      <w:rPr>
+        <w:rFonts w:ascii="Wingdings" w:hAnsi="Wingdings" w:hint="default"/>
+      </w:rPr>
+    </w:lvl>
+    <w:lvl w:ilvl="5" w:tplc="04090005" w:tentative="1">
+      <w:start w:val="1"/>
+      <w:numFmt w:val="bullet"/>
+      <w:lvlText w:val=""/>
+      <w:lvlJc w:val="left"/>
+      <w:pPr>
+        <w:ind w:left="2520" w:hanging="420"/>
+      </w:pPr>
+      <w:rPr>
+        <w:rFonts w:ascii="Wingdings" w:hAnsi="Wingdings" w:hint="default"/>
+      </w:rPr>
+    </w:lvl>
+    <w:lvl w:ilvl="6" w:tplc="04090001" w:tentative="1">
+      <w:start w:val="1"/>
+      <w:numFmt w:val="bullet"/>
+      <w:lvlText w:val=""/>
+      <w:lvlJc w:val="left"/>
+      <w:pPr>
+        <w:ind w:left="2940" w:hanging="420"/>
+      </w:pPr>
+      <w:rPr>
+        <w:rFonts w:ascii="Wingdings" w:hAnsi="Wingdings" w:hint="default"/>
+      </w:rPr>
+    </w:lvl>
+    <w:lvl w:ilvl="7" w:tplc="04090003" w:tentative="1">
+      <w:start w:val="1"/>
+      <w:numFmt w:val="bullet"/>
+      <w:lvlText w:val=""/>
+      <w:lvlJc w:val="left"/>
+      <w:pPr>
+        <w:ind w:left="3360" w:hanging="420"/>
+      </w:pPr>
+      <w:rPr>
+        <w:rFonts w:ascii="Wingdings" w:hAnsi="Wingdings" w:hint="default"/>
+      </w:rPr>
+    </w:lvl>
+    <w:lvl w:ilvl="8" w:tplc="04090005" w:tentative="1">
+      <w:start w:val="1"/>
+      <w:numFmt w:val="bullet"/>
+      <w:lvlText w:val=""/>
+      <w:lvlJc w:val="left"/>
+      <w:pPr>
+        <w:ind w:left="3780" w:hanging="420"/>
+      </w:pPr>
+      <w:rPr>
+        <w:rFonts w:ascii="Wingdings" w:hAnsi="Wingdings" w:hint="default"/>
+      </w:rPr>
+    </w:lvl>
+  </w:abstractNum>
+  <w:abstractNum w:abstractNumId="8" w15:restartNumberingAfterBreak="0">
     <w:nsid w:val="3FF67FDA"/>
     <w:multiLevelType w:val="hybridMultilevel"/>
     <w:tmpl w:val="68A4B82C"/>
@@ -7486,7 +9483,115 @@
       </w:rPr>
     </w:lvl>
   </w:abstractNum>
-  <w:abstractNum w:abstractNumId="8" w15:restartNumberingAfterBreak="0">
+  <w:abstractNum w:abstractNumId="9" w15:restartNumberingAfterBreak="0">
+    <w:nsid w:val="4FF53E76"/>
+    <w:multiLevelType w:val="hybridMultilevel"/>
+    <w:tmpl w:val="DA6AB94C"/>
+    <w:lvl w:ilvl="0" w:tplc="23DC2BB4">
+      <w:start w:val="1"/>
+      <w:numFmt w:val="decimal"/>
+      <w:lvlText w:val="%1."/>
+      <w:lvlJc w:val="left"/>
+      <w:pPr>
+        <w:ind w:left="1635" w:hanging="266"/>
+      </w:pPr>
+      <w:rPr>
+        <w:rFonts w:ascii="Arial" w:eastAsia="Arial" w:hAnsi="Arial" w:cs="Arial" w:hint="default"/>
+        <w:w w:val="99"/>
+        <w:sz w:val="20"/>
+        <w:szCs w:val="20"/>
+      </w:rPr>
+    </w:lvl>
+    <w:lvl w:ilvl="1" w:tplc="ED2A0AFE">
+      <w:numFmt w:val="bullet"/>
+      <w:lvlText w:val="•"/>
+      <w:lvlJc w:val="left"/>
+      <w:pPr>
+        <w:ind w:left="2466" w:hanging="266"/>
+      </w:pPr>
+      <w:rPr>
+        <w:rFonts w:hint="default"/>
+      </w:rPr>
+    </w:lvl>
+    <w:lvl w:ilvl="2" w:tplc="1438F788">
+      <w:numFmt w:val="bullet"/>
+      <w:lvlText w:val="•"/>
+      <w:lvlJc w:val="left"/>
+      <w:pPr>
+        <w:ind w:left="3292" w:hanging="266"/>
+      </w:pPr>
+      <w:rPr>
+        <w:rFonts w:hint="default"/>
+      </w:rPr>
+    </w:lvl>
+    <w:lvl w:ilvl="3" w:tplc="B3600A70">
+      <w:numFmt w:val="bullet"/>
+      <w:lvlText w:val="•"/>
+      <w:lvlJc w:val="left"/>
+      <w:pPr>
+        <w:ind w:left="4118" w:hanging="266"/>
+      </w:pPr>
+      <w:rPr>
+        <w:rFonts w:hint="default"/>
+      </w:rPr>
+    </w:lvl>
+    <w:lvl w:ilvl="4" w:tplc="E22A21EA">
+      <w:numFmt w:val="bullet"/>
+      <w:lvlText w:val="•"/>
+      <w:lvlJc w:val="left"/>
+      <w:pPr>
+        <w:ind w:left="4944" w:hanging="266"/>
+      </w:pPr>
+      <w:rPr>
+        <w:rFonts w:hint="default"/>
+      </w:rPr>
+    </w:lvl>
+    <w:lvl w:ilvl="5" w:tplc="83F252F8">
+      <w:numFmt w:val="bullet"/>
+      <w:lvlText w:val="•"/>
+      <w:lvlJc w:val="left"/>
+      <w:pPr>
+        <w:ind w:left="5770" w:hanging="266"/>
+      </w:pPr>
+      <w:rPr>
+        <w:rFonts w:hint="default"/>
+      </w:rPr>
+    </w:lvl>
+    <w:lvl w:ilvl="6" w:tplc="788E4574">
+      <w:numFmt w:val="bullet"/>
+      <w:lvlText w:val="•"/>
+      <w:lvlJc w:val="left"/>
+      <w:pPr>
+        <w:ind w:left="6596" w:hanging="266"/>
+      </w:pPr>
+      <w:rPr>
+        <w:rFonts w:hint="default"/>
+      </w:rPr>
+    </w:lvl>
+    <w:lvl w:ilvl="7" w:tplc="D3D65222">
+      <w:numFmt w:val="bullet"/>
+      <w:lvlText w:val="•"/>
+      <w:lvlJc w:val="left"/>
+      <w:pPr>
+        <w:ind w:left="7422" w:hanging="266"/>
+      </w:pPr>
+      <w:rPr>
+        <w:rFonts w:hint="default"/>
+      </w:rPr>
+    </w:lvl>
+    <w:lvl w:ilvl="8" w:tplc="5234059E">
+      <w:numFmt w:val="bullet"/>
+      <w:lvlText w:val="•"/>
+      <w:lvlJc w:val="left"/>
+      <w:pPr>
+        <w:ind w:left="8248" w:hanging="266"/>
+      </w:pPr>
+      <w:rPr>
+        <w:rFonts w:hint="default"/>
+      </w:rPr>
+    </w:lvl>
+  </w:abstractNum>
+  <w:abstractNum w:abstractNumId="10" w15:restartNumberingAfterBreak="0">
     <w:nsid w:val="54F329F8"/>
     <w:multiLevelType w:val="hybridMultilevel"/>
     <w:tmpl w:val="3F9E24E2"/>
@@ -7598,7 +9703,7 @@
       </w:rPr>
     </w:lvl>
   </w:abstractNum>
-  <w:abstractNum w:abstractNumId="9" w15:restartNumberingAfterBreak="0">
+  <w:abstractNum w:abstractNumId="11" w15:restartNumberingAfterBreak="0">
     <w:nsid w:val="5B9C4C07"/>
     <w:multiLevelType w:val="hybridMultilevel"/>
     <w:tmpl w:val="FC5611BA"/>
@@ -7710,7 +9815,7 @@
       </w:rPr>
     </w:lvl>
   </w:abstractNum>
-  <w:abstractNum w:abstractNumId="10" w15:restartNumberingAfterBreak="0">
+  <w:abstractNum w:abstractNumId="12" w15:restartNumberingAfterBreak="0">
     <w:nsid w:val="6116482D"/>
     <w:multiLevelType w:val="hybridMultilevel"/>
     <w:tmpl w:val="50D6B01C"/>
@@ -7822,7 +9927,119 @@
       </w:rPr>
     </w:lvl>
   </w:abstractNum>
-  <w:abstractNum w:abstractNumId="11" w15:restartNumberingAfterBreak="0">
+  <w:abstractNum w:abstractNumId="13" w15:restartNumberingAfterBreak="0">
+    <w:nsid w:val="702E69D1"/>
+    <w:multiLevelType w:val="hybridMultilevel"/>
+    <w:tmpl w:val="1EEA5182"/>
+    <w:lvl w:ilvl="0" w:tplc="BE44F232">
+      <w:numFmt w:val="bullet"/>
+      <w:lvlText w:val="•"/>
+      <w:lvlJc w:val="left"/>
+      <w:pPr>
+        <w:ind w:left="780" w:hanging="420"/>
+      </w:pPr>
+      <w:rPr>
+        <w:rFonts w:hint="default"/>
+      </w:rPr>
+    </w:lvl>
+    <w:lvl w:ilvl="1" w:tplc="0409000F">
+      <w:start w:val="1"/>
+      <w:numFmt w:val="decimal"/>
+      <w:lvlText w:val="%2."/>
+      <w:lvlJc w:val="left"/>
+      <w:pPr>
+        <w:ind w:left="1200" w:hanging="420"/>
+      </w:pPr>
+      <w:rPr>
+        <w:rFonts w:hint="default"/>
+      </w:rPr>
+    </w:lvl>
+    <w:lvl w:ilvl="2" w:tplc="04090005" w:tentative="1">
+      <w:start w:val="1"/>
+      <w:numFmt w:val="bullet"/>
+      <w:lvlText w:val=""/>
+      <w:lvlJc w:val="left"/>
+      <w:pPr>
+        <w:ind w:left="1620" w:hanging="420"/>
+      </w:pPr>
+      <w:rPr>
+        <w:rFonts w:ascii="Wingdings" w:hAnsi="Wingdings" w:hint="default"/>
+      </w:rPr>
+    </w:lvl>
+    <w:lvl w:ilvl="3" w:tplc="04090001" w:tentative="1">
+      <w:start w:val="1"/>
+      <w:numFmt w:val="bullet"/>
+      <w:lvlText w:val=""/>
+      <w:lvlJc w:val="left"/>
+      <w:pPr>
+        <w:ind w:left="2040" w:hanging="420"/>
+      </w:pPr>
+      <w:rPr>
+        <w:rFonts w:ascii="Wingdings" w:hAnsi="Wingdings" w:hint="default"/>
+      </w:rPr>
+    </w:lvl>
+    <w:lvl w:ilvl="4" w:tplc="04090003" w:tentative="1">
+      <w:start w:val="1"/>
+      <w:numFmt w:val="bullet"/>
+      <w:lvlText w:val=""/>
+      <w:lvlJc w:val="left"/>
+      <w:pPr>
+        <w:ind w:left="2460" w:hanging="420"/>
+      </w:pPr>
+      <w:rPr>
+        <w:rFonts w:ascii="Wingdings" w:hAnsi="Wingdings" w:hint="default"/>
+      </w:rPr>
+    </w:lvl>
+    <w:lvl w:ilvl="5" w:tplc="04090005" w:tentative="1">
+      <w:start w:val="1"/>
+      <w:numFmt w:val="bullet"/>
+      <w:lvlText w:val=""/>
+      <w:lvlJc w:val="left"/>
+      <w:pPr>
+        <w:ind w:left="2880" w:hanging="420"/>
+      </w:pPr>
+      <w:rPr>
+        <w:rFonts w:ascii="Wingdings" w:hAnsi="Wingdings" w:hint="default"/>
+      </w:rPr>
+    </w:lvl>
+    <w:lvl w:ilvl="6" w:tplc="04090001" w:tentative="1">
+      <w:start w:val="1"/>
+      <w:numFmt w:val="bullet"/>
+      <w:lvlText w:val=""/>
+      <w:lvlJc w:val="left"/>
+      <w:pPr>
+        <w:ind w:left="3300" w:hanging="420"/>
+      </w:pPr>
+      <w:rPr>
+        <w:rFonts w:ascii="Wingdings" w:hAnsi="Wingdings" w:hint="default"/>
+      </w:rPr>
+    </w:lvl>
+    <w:lvl w:ilvl="7" w:tplc="04090003" w:tentative="1">
+      <w:start w:val="1"/>
+      <w:numFmt w:val="bullet"/>
+      <w:lvlText w:val=""/>
+      <w:lvlJc w:val="left"/>
+      <w:pPr>
+        <w:ind w:left="3720" w:hanging="420"/>
+      </w:pPr>
+      <w:rPr>
+        <w:rFonts w:ascii="Wingdings" w:hAnsi="Wingdings" w:hint="default"/>
+      </w:rPr>
+    </w:lvl>
+    <w:lvl w:ilvl="8" w:tplc="04090005" w:tentative="1">
+      <w:start w:val="1"/>
+      <w:numFmt w:val="bullet"/>
+      <w:lvlText w:val=""/>
+      <w:lvlJc w:val="left"/>
+      <w:pPr>
+        <w:ind w:left="4140" w:hanging="420"/>
+      </w:pPr>
+      <w:rPr>
+        <w:rFonts w:ascii="Wingdings" w:hAnsi="Wingdings" w:hint="default"/>
+      </w:rPr>
+    </w:lvl>
+  </w:abstractNum>
+  <w:abstractNum w:abstractNumId="14" w15:restartNumberingAfterBreak="0">
     <w:nsid w:val="722950BF"/>
     <w:multiLevelType w:val="hybridMultilevel"/>
     <w:tmpl w:val="FA9A99BE"/>
@@ -7934,7 +10151,7 @@
       </w:rPr>
     </w:lvl>
   </w:abstractNum>
-  <w:abstractNum w:abstractNumId="12" w15:restartNumberingAfterBreak="0">
+  <w:abstractNum w:abstractNumId="15" w15:restartNumberingAfterBreak="0">
     <w:nsid w:val="772E60F2"/>
     <w:multiLevelType w:val="hybridMultilevel"/>
     <w:tmpl w:val="E84E8DA8"/>
@@ -8048,10 +10265,10 @@
     </w:lvl>
   </w:abstractNum>
   <w:num w:numId="1">
-    <w:abstractNumId w:val="10"/>
+    <w:abstractNumId w:val="12"/>
   </w:num>
   <w:num w:numId="2">
-    <w:abstractNumId w:val="12"/>
+    <w:abstractNumId w:val="15"/>
   </w:num>
   <w:num w:numId="3">
     <w:abstractNumId w:val="3"/>
@@ -8072,19 +10289,28 @@
     <w:abstractNumId w:val="2"/>
   </w:num>
   <w:num w:numId="9">
-    <w:abstractNumId w:val="7"/>
+    <w:abstractNumId w:val="8"/>
   </w:num>
   <w:num w:numId="10">
+    <w:abstractNumId w:val="14"/>
+  </w:num>
+  <w:num w:numId="11">
     <w:abstractNumId w:val="11"/>
   </w:num>
-  <w:num w:numId="11">
-    <w:abstractNumId w:val="9"/>
-  </w:num>
   <w:num w:numId="12">
-    <w:abstractNumId w:val="8"/>
+    <w:abstractNumId w:val="10"/>
   </w:num>
   <w:num w:numId="13">
     <w:abstractNumId w:val="5"/>
+  </w:num>
+  <w:num w:numId="14">
+    <w:abstractNumId w:val="7"/>
+  </w:num>
+  <w:num w:numId="15">
+    <w:abstractNumId w:val="13"/>
+  </w:num>
+  <w:num w:numId="16">
+    <w:abstractNumId w:val="9"/>
   </w:num>
 </w:numbering>
 </file>

--- a/hwmp_scom_translate.docx
+++ b/hwmp_scom_translate.docx
@@ -3725,78 +3725,113 @@
         <w:t>，然后</w:t>
       </w:r>
       <w:r>
+        <w:rPr>
+          <w:b/>
+        </w:rPr>
         <w:t>set</w:t>
       </w:r>
       <w:r>
         <w:rPr>
+          <w:b/>
           <w:spacing w:val="-5"/>
         </w:rPr>
         <w:t xml:space="preserve"> </w:t>
       </w:r>
       <w:r>
+        <w:rPr>
+          <w:b/>
+        </w:rPr>
         <w:t>up</w:t>
       </w:r>
       <w:r>
         <w:rPr>
+          <w:b/>
           <w:spacing w:val="-6"/>
         </w:rPr>
         <w:t xml:space="preserve"> </w:t>
       </w:r>
       <w:r>
+        <w:rPr>
+          <w:b/>
+        </w:rPr>
         <w:t>two</w:t>
       </w:r>
       <w:r>
         <w:rPr>
+          <w:b/>
           <w:spacing w:val="-4"/>
         </w:rPr>
         <w:t xml:space="preserve"> </w:t>
       </w:r>
       <w:r>
+        <w:rPr>
+          <w:b/>
+        </w:rPr>
         <w:t>hosts</w:t>
       </w:r>
       <w:r>
         <w:rPr>
+          <w:b/>
           <w:spacing w:val="-6"/>
         </w:rPr>
         <w:t xml:space="preserve"> </w:t>
       </w:r>
       <w:r>
+        <w:rPr>
+          <w:b/>
+        </w:rPr>
         <w:t>with</w:t>
       </w:r>
       <w:r>
         <w:rPr>
+          <w:b/>
           <w:spacing w:val="-4"/>
         </w:rPr>
         <w:t xml:space="preserve"> </w:t>
       </w:r>
       <w:r>
+        <w:rPr>
+          <w:b/>
+        </w:rPr>
         <w:t>Hyper-v,</w:t>
       </w:r>
       <w:r>
         <w:rPr>
+          <w:b/>
           <w:spacing w:val="-6"/>
         </w:rPr>
         <w:t xml:space="preserve"> </w:t>
       </w:r>
       <w:r>
+        <w:rPr>
+          <w:b/>
+        </w:rPr>
         <w:t>FailOver</w:t>
       </w:r>
       <w:r>
         <w:rPr>
+          <w:b/>
           <w:spacing w:val="-5"/>
         </w:rPr>
         <w:t xml:space="preserve"> </w:t>
       </w:r>
       <w:r>
+        <w:rPr>
+          <w:b/>
+        </w:rPr>
         <w:t>Cluster.</w:t>
       </w:r>
       <w:r>
         <w:rPr>
           <w:rFonts w:hint="eastAsia"/>
+          <w:b/>
         </w:rPr>
         <w:t>，</w:t>
       </w:r>
       <w:r>
+        <w:rPr>
+          <w:b/>
+        </w:rPr>
         <w:t>确保两个主机有相同的储存</w:t>
       </w:r>
     </w:p>
@@ -6587,7 +6622,6 @@
         <w:ind w:right="217"/>
         <w:jc w:val="left"/>
         <w:rPr>
-          <w:rFonts w:hint="eastAsia"/>
           <w:b/>
           <w:szCs w:val="21"/>
         </w:rPr>
@@ -6634,7 +6668,6 @@
         <w:ind w:right="217"/>
         <w:jc w:val="left"/>
         <w:rPr>
-          <w:rFonts w:hint="eastAsia"/>
           <w:b/>
           <w:szCs w:val="21"/>
         </w:rPr>
@@ -6710,7 +6743,6 @@
         <w:ind w:right="217"/>
         <w:jc w:val="left"/>
         <w:rPr>
-          <w:rFonts w:hint="eastAsia"/>
           <w:b/>
           <w:szCs w:val="21"/>
         </w:rPr>
@@ -6758,7 +6790,6 @@
         <w:ind w:right="217"/>
         <w:jc w:val="left"/>
         <w:rPr>
-          <w:rFonts w:hint="eastAsia"/>
           <w:b/>
           <w:szCs w:val="21"/>
         </w:rPr>
@@ -7384,7 +7415,6 @@
         <w:ind w:right="217"/>
         <w:jc w:val="left"/>
         <w:rPr>
-          <w:rFonts w:hint="eastAsia"/>
           <w:b/>
           <w:szCs w:val="21"/>
         </w:rPr>
@@ -7634,6 +7664,8 @@
           <w:szCs w:val="21"/>
         </w:rPr>
       </w:pPr>
+      <w:bookmarkStart w:id="2" w:name="_GoBack"/>
+      <w:bookmarkEnd w:id="2"/>
     </w:p>
     <w:p>
       <w:pPr>
@@ -7646,7 +7678,6 @@
         <w:ind w:right="217"/>
         <w:jc w:val="left"/>
         <w:rPr>
-          <w:rFonts w:hint="eastAsia"/>
           <w:b/>
           <w:szCs w:val="21"/>
         </w:rPr>
@@ -7893,7 +7924,6 @@
         <w:ind w:right="217"/>
         <w:jc w:val="left"/>
         <w:rPr>
-          <w:rFonts w:hint="eastAsia"/>
           <w:b/>
           <w:szCs w:val="21"/>
         </w:rPr>
@@ -7969,7 +7999,6 @@
         <w:ind w:right="217"/>
         <w:jc w:val="left"/>
         <w:rPr>
-          <w:rFonts w:hint="eastAsia"/>
           <w:b/>
           <w:szCs w:val="21"/>
         </w:rPr>
@@ -8334,7 +8363,6 @@
         <w:ind w:left="780" w:right="217"/>
         <w:jc w:val="left"/>
         <w:rPr>
-          <w:rFonts w:hint="eastAsia"/>
           <w:b/>
           <w:szCs w:val="21"/>
         </w:rPr>
@@ -8407,7 +8435,6 @@
         <w:ind w:right="217" w:firstLineChars="0"/>
         <w:jc w:val="left"/>
         <w:rPr>
-          <w:rFonts w:hint="eastAsia"/>
           <w:b/>
           <w:szCs w:val="21"/>
         </w:rPr>
@@ -8420,8 +8447,6 @@
         </w:rPr>
         <w:t>在XCA中</w:t>
       </w:r>
-      <w:bookmarkStart w:id="2" w:name="_GoBack"/>
-      <w:bookmarkEnd w:id="2"/>
     </w:p>
     <w:sectPr>
       <w:pgSz w:w="11906" w:h="16838"/>
